--- a/msword/020大智度論卷020-MP-03-pb-kai-kw-01.docx
+++ b/msword/020大智度論卷020-MP-03-pb-kai-kw-01.docx
@@ -1,6 +1,6 @@
 
 <file path=word/document.xml><?xml version="1.0" encoding="utf-8"?>
-<w:document xmlns:wpc="http://schemas.microsoft.com/office/word/2010/wordprocessingCanvas" xmlns:mc="http://schemas.openxmlformats.org/markup-compatibility/2006" xmlns:o="urn:schemas-microsoft-com:office:office" xmlns:r="http://schemas.openxmlformats.org/officeDocument/2006/relationships" xmlns:m="http://schemas.openxmlformats.org/officeDocument/2006/math" xmlns:v="urn:schemas-microsoft-com:vml" xmlns:wp14="http://schemas.microsoft.com/office/word/2010/wordprocessingDrawing" xmlns:wp="http://schemas.openxmlformats.org/drawingml/2006/wordprocessingDrawing" xmlns:w10="urn:schemas-microsoft-com:office:word" xmlns:w="http://schemas.openxmlformats.org/wordprocessingml/2006/main" xmlns:w14="http://schemas.microsoft.com/office/word/2010/wordml" xmlns:w15="http://schemas.microsoft.com/office/word/2012/wordml" xmlns:wpg="http://schemas.microsoft.com/office/word/2010/wordprocessingGroup" xmlns:wpi="http://schemas.microsoft.com/office/word/2010/wordprocessingInk" xmlns:wne="http://schemas.microsoft.com/office/word/2006/wordml" xmlns:wps="http://schemas.microsoft.com/office/word/2010/wordprocessingShape" mc:Ignorable="w14 w15 wp14">
+<w:document xmlns:wpc="http://schemas.microsoft.com/office/word/2010/wordprocessingCanvas" xmlns:cx="http://schemas.microsoft.com/office/drawing/2014/chartex" xmlns:cx1="http://schemas.microsoft.com/office/drawing/2015/9/8/chartex" xmlns:cx2="http://schemas.microsoft.com/office/drawing/2015/10/21/chartex" xmlns:cx3="http://schemas.microsoft.com/office/drawing/2016/5/9/chartex" xmlns:cx4="http://schemas.microsoft.com/office/drawing/2016/5/10/chartex" xmlns:cx5="http://schemas.microsoft.com/office/drawing/2016/5/11/chartex" xmlns:cx6="http://schemas.microsoft.com/office/drawing/2016/5/12/chartex" xmlns:cx7="http://schemas.microsoft.com/office/drawing/2016/5/13/chartex" xmlns:cx8="http://schemas.microsoft.com/office/drawing/2016/5/14/chartex" xmlns:mc="http://schemas.openxmlformats.org/markup-compatibility/2006" xmlns:o="urn:schemas-microsoft-com:office:office" xmlns:r="http://schemas.openxmlformats.org/officeDocument/2006/relationships" xmlns:m="http://schemas.openxmlformats.org/officeDocument/2006/math" xmlns:v="urn:schemas-microsoft-com:vml" xmlns:wp14="http://schemas.microsoft.com/office/word/2010/wordprocessingDrawing" xmlns:wp="http://schemas.openxmlformats.org/drawingml/2006/wordprocessingDrawing" xmlns:w10="urn:schemas-microsoft-com:office:word" xmlns:w="http://schemas.openxmlformats.org/wordprocessingml/2006/main" xmlns:w14="http://schemas.microsoft.com/office/word/2010/wordml" xmlns:w15="http://schemas.microsoft.com/office/word/2012/wordml" xmlns:w16se="http://schemas.microsoft.com/office/word/2015/wordml/symex" xmlns:wpg="http://schemas.microsoft.com/office/word/2010/wordprocessingGroup" xmlns:wpi="http://schemas.microsoft.com/office/word/2010/wordprocessingInk" xmlns:wne="http://schemas.microsoft.com/office/word/2006/wordml" xmlns:wps="http://schemas.microsoft.com/office/word/2010/wordprocessingShape" mc:Ignorable="w14 w15 w16se wp14">
   <w:body>
     <w:p>
       <w:pPr>
@@ -164,14 +164,16 @@
       </w:r>
       <w:r>
         <w:rPr>
-          <w:rFonts w:eastAsia="標楷體" w:cs="Roman Unicode" w:hint="eastAsia"/>
+          <w:rFonts w:eastAsia="標楷體" w:hint="eastAsia"/>
           <w:b/>
           <w:bCs/>
           <w:sz w:val="28"/>
           <w:szCs w:val="28"/>
         </w:rPr>
-        <w:t>序品之三三昧義（</w:t>
-      </w:r>
+        <w:t>初</w:t>
+      </w:r>
+      <w:bookmarkStart w:id="0" w:name="_GoBack"/>
+      <w:bookmarkEnd w:id="0"/>
       <w:r>
         <w:rPr>
           <w:rFonts w:eastAsia="標楷體" w:cs="Roman Unicode" w:hint="eastAsia"/>
@@ -180,7 +182,7 @@
           <w:sz w:val="28"/>
           <w:szCs w:val="28"/>
         </w:rPr>
-        <w:t>32</w:t>
+        <w:t>品之三三昧義（</w:t>
       </w:r>
       <w:r>
         <w:rPr>
@@ -190,7 +192,7 @@
           <w:sz w:val="28"/>
           <w:szCs w:val="28"/>
         </w:rPr>
-        <w:t>）</w:t>
+        <w:t>32</w:t>
       </w:r>
       <w:r>
         <w:rPr>
@@ -200,7 +202,7 @@
           <w:sz w:val="28"/>
           <w:szCs w:val="28"/>
         </w:rPr>
-        <w:t>"&gt;</w:t>
+        <w:t>）</w:t>
       </w:r>
       <w:r>
         <w:rPr>
@@ -210,7 +212,7 @@
           <w:sz w:val="28"/>
           <w:szCs w:val="28"/>
         </w:rPr>
-        <w:t>釋初品中三三昧義第三十二</w:t>
+        <w:t>"&gt;</w:t>
       </w:r>
       <w:r>
         <w:rPr>
@@ -220,7 +222,7 @@
           <w:sz w:val="28"/>
           <w:szCs w:val="28"/>
         </w:rPr>
-        <w:t>&lt;/</w:t>
+        <w:t>釋初品中三三昧義第三十二</w:t>
       </w:r>
       <w:r>
         <w:rPr>
@@ -230,7 +232,7 @@
           <w:sz w:val="28"/>
           <w:szCs w:val="28"/>
         </w:rPr>
-        <w:t>品</w:t>
+        <w:t>&lt;/</w:t>
       </w:r>
       <w:r>
         <w:rPr>
@@ -240,7 +242,7 @@
           <w:sz w:val="28"/>
           <w:szCs w:val="28"/>
         </w:rPr>
-        <w:t>&gt;</w:t>
+        <w:t>品</w:t>
       </w:r>
       <w:r>
         <w:rPr>
@@ -250,6 +252,16 @@
           <w:sz w:val="28"/>
           <w:szCs w:val="28"/>
         </w:rPr>
+        <w:t>&gt;</w:t>
+      </w:r>
+      <w:r>
+        <w:rPr>
+          <w:rFonts w:eastAsia="標楷體" w:cs="Roman Unicode" w:hint="eastAsia"/>
+          <w:b/>
+          <w:bCs/>
+          <w:sz w:val="28"/>
+          <w:szCs w:val="28"/>
+        </w:rPr>
         <w:t>〉</w:t>
       </w:r>
     </w:p>
@@ -289,12 +301,12 @@
       </w:r>
       <w:smartTag w:uri="urn:schemas-microsoft-com:office:smarttags" w:element="chmetcnv">
         <w:smartTagPr>
+          <w:attr w:name="TCSC" w:val="0"/>
+          <w:attr w:name="NumberType" w:val="1"/>
+          <w:attr w:name="Negative" w:val="False"/>
+          <w:attr w:name="HasSpace" w:val="False"/>
+          <w:attr w:name="SourceValue" w:val="206"/>
           <w:attr w:name="UnitName" w:val="a"/>
-          <w:attr w:name="SourceValue" w:val="206"/>
-          <w:attr w:name="HasSpace" w:val="False"/>
-          <w:attr w:name="Negative" w:val="False"/>
-          <w:attr w:name="NumberType" w:val="1"/>
-          <w:attr w:name="TCSC" w:val="0"/>
         </w:smartTagPr>
         <w:r>
           <w:rPr>
@@ -323,12 +335,12 @@
       </w:r>
       <w:smartTag w:uri="urn:schemas-microsoft-com:office:smarttags" w:element="chmetcnv">
         <w:smartTagPr>
+          <w:attr w:name="TCSC" w:val="0"/>
+          <w:attr w:name="NumberType" w:val="1"/>
+          <w:attr w:name="Negative" w:val="False"/>
+          <w:attr w:name="HasSpace" w:val="False"/>
+          <w:attr w:name="SourceValue" w:val="208"/>
           <w:attr w:name="UnitName" w:val="C"/>
-          <w:attr w:name="SourceValue" w:val="208"/>
-          <w:attr w:name="HasSpace" w:val="False"/>
-          <w:attr w:name="Negative" w:val="False"/>
-          <w:attr w:name="NumberType" w:val="1"/>
-          <w:attr w:name="TCSC" w:val="0"/>
         </w:smartTagPr>
         <w:r>
           <w:rPr>
@@ -2476,12 +2488,12 @@
       </w:r>
       <w:smartTag w:uri="urn:schemas-microsoft-com:office:smarttags" w:element="chmetcnv">
         <w:smartTagPr>
+          <w:attr w:name="TCSC" w:val="0"/>
+          <w:attr w:name="NumberType" w:val="1"/>
+          <w:attr w:name="Negative" w:val="False"/>
+          <w:attr w:name="HasSpace" w:val="False"/>
+          <w:attr w:name="SourceValue" w:val="206"/>
           <w:attr w:name="UnitName" w:val="C"/>
-          <w:attr w:name="SourceValue" w:val="206"/>
-          <w:attr w:name="HasSpace" w:val="False"/>
-          <w:attr w:name="Negative" w:val="False"/>
-          <w:attr w:name="NumberType" w:val="1"/>
-          <w:attr w:name="TCSC" w:val="0"/>
         </w:smartTagPr>
         <w:r>
           <w:rPr>
@@ -3878,12 +3890,12 @@
       </w:r>
       <w:smartTag w:uri="urn:schemas-microsoft-com:office:smarttags" w:element="chmetcnv">
         <w:smartTagPr>
+          <w:attr w:name="TCSC" w:val="0"/>
+          <w:attr w:name="NumberType" w:val="1"/>
+          <w:attr w:name="Negative" w:val="False"/>
+          <w:attr w:name="HasSpace" w:val="False"/>
+          <w:attr w:name="SourceValue" w:val="207"/>
           <w:attr w:name="UnitName" w:val="a"/>
-          <w:attr w:name="SourceValue" w:val="207"/>
-          <w:attr w:name="HasSpace" w:val="False"/>
-          <w:attr w:name="Negative" w:val="False"/>
-          <w:attr w:name="NumberType" w:val="1"/>
-          <w:attr w:name="TCSC" w:val="0"/>
         </w:smartTagPr>
         <w:r>
           <w:rPr>
@@ -6408,12 +6420,12 @@
       </w:r>
       <w:smartTag w:uri="urn:schemas-microsoft-com:office:smarttags" w:element="chmetcnv">
         <w:smartTagPr>
+          <w:attr w:name="TCSC" w:val="0"/>
+          <w:attr w:name="NumberType" w:val="1"/>
+          <w:attr w:name="Negative" w:val="False"/>
+          <w:attr w:name="HasSpace" w:val="False"/>
+          <w:attr w:name="SourceValue" w:val="207"/>
           <w:attr w:name="UnitName" w:val="C"/>
-          <w:attr w:name="SourceValue" w:val="207"/>
-          <w:attr w:name="HasSpace" w:val="False"/>
-          <w:attr w:name="Negative" w:val="False"/>
-          <w:attr w:name="NumberType" w:val="1"/>
-          <w:attr w:name="TCSC" w:val="0"/>
         </w:smartTagPr>
         <w:r>
           <w:rPr>
@@ -7820,12 +7832,12 @@
       </w:r>
       <w:smartTag w:uri="urn:schemas-microsoft-com:office:smarttags" w:element="chmetcnv">
         <w:smartTagPr>
+          <w:attr w:name="TCSC" w:val="0"/>
+          <w:attr w:name="NumberType" w:val="1"/>
+          <w:attr w:name="Negative" w:val="False"/>
+          <w:attr w:name="HasSpace" w:val="False"/>
+          <w:attr w:name="SourceValue" w:val="208"/>
           <w:attr w:name="UnitName" w:val="a"/>
-          <w:attr w:name="SourceValue" w:val="208"/>
-          <w:attr w:name="HasSpace" w:val="False"/>
-          <w:attr w:name="Negative" w:val="False"/>
-          <w:attr w:name="NumberType" w:val="1"/>
-          <w:attr w:name="TCSC" w:val="0"/>
         </w:smartTagPr>
         <w:r>
           <w:rPr>
@@ -10554,12 +10566,12 @@
       </w:r>
       <w:smartTag w:uri="urn:schemas-microsoft-com:office:smarttags" w:element="chmetcnv">
         <w:smartTagPr>
+          <w:attr w:name="TCSC" w:val="0"/>
+          <w:attr w:name="NumberType" w:val="1"/>
+          <w:attr w:name="Negative" w:val="False"/>
+          <w:attr w:name="HasSpace" w:val="False"/>
+          <w:attr w:name="SourceValue" w:val="208"/>
           <w:attr w:name="UnitName" w:val="C"/>
-          <w:attr w:name="SourceValue" w:val="208"/>
-          <w:attr w:name="HasSpace" w:val="False"/>
-          <w:attr w:name="Negative" w:val="False"/>
-          <w:attr w:name="NumberType" w:val="1"/>
-          <w:attr w:name="TCSC" w:val="0"/>
         </w:smartTagPr>
         <w:r>
           <w:rPr>
@@ -11918,12 +11930,12 @@
       </w:r>
       <w:smartTag w:uri="urn:schemas-microsoft-com:office:smarttags" w:element="chmetcnv">
         <w:smartTagPr>
+          <w:attr w:name="TCSC" w:val="0"/>
+          <w:attr w:name="NumberType" w:val="1"/>
+          <w:attr w:name="Negative" w:val="False"/>
+          <w:attr w:name="HasSpace" w:val="False"/>
+          <w:attr w:name="SourceValue" w:val="209"/>
           <w:attr w:name="UnitName" w:val="a"/>
-          <w:attr w:name="SourceValue" w:val="209"/>
-          <w:attr w:name="HasSpace" w:val="False"/>
-          <w:attr w:name="Negative" w:val="False"/>
-          <w:attr w:name="NumberType" w:val="1"/>
-          <w:attr w:name="TCSC" w:val="0"/>
         </w:smartTagPr>
         <w:r>
           <w:rPr>
@@ -15117,12 +15129,12 @@
       </w:r>
       <w:smartTag w:uri="urn:schemas-microsoft-com:office:smarttags" w:element="chmetcnv">
         <w:smartTagPr>
+          <w:attr w:name="TCSC" w:val="0"/>
+          <w:attr w:name="NumberType" w:val="1"/>
+          <w:attr w:name="Negative" w:val="False"/>
+          <w:attr w:name="HasSpace" w:val="False"/>
+          <w:attr w:name="SourceValue" w:val="209"/>
           <w:attr w:name="UnitName" w:val="C"/>
-          <w:attr w:name="SourceValue" w:val="209"/>
-          <w:attr w:name="HasSpace" w:val="False"/>
-          <w:attr w:name="Negative" w:val="False"/>
-          <w:attr w:name="NumberType" w:val="1"/>
-          <w:attr w:name="TCSC" w:val="0"/>
         </w:smartTagPr>
         <w:r>
           <w:rPr>
@@ -15831,12 +15843,12 @@
       </w:r>
       <w:smartTag w:uri="urn:schemas-microsoft-com:office:smarttags" w:element="chmetcnv">
         <w:smartTagPr>
+          <w:attr w:name="TCSC" w:val="0"/>
+          <w:attr w:name="NumberType" w:val="1"/>
+          <w:attr w:name="Negative" w:val="False"/>
+          <w:attr w:name="HasSpace" w:val="False"/>
+          <w:attr w:name="SourceValue" w:val="210"/>
           <w:attr w:name="UnitName" w:val="a"/>
-          <w:attr w:name="SourceValue" w:val="210"/>
-          <w:attr w:name="HasSpace" w:val="False"/>
-          <w:attr w:name="Negative" w:val="False"/>
-          <w:attr w:name="NumberType" w:val="1"/>
-          <w:attr w:name="TCSC" w:val="0"/>
         </w:smartTagPr>
         <w:r>
           <w:rPr>
@@ -17445,12 +17457,12 @@
       </w:r>
       <w:smartTag w:uri="urn:schemas-microsoft-com:office:smarttags" w:element="chmetcnv">
         <w:smartTagPr>
+          <w:attr w:name="TCSC" w:val="0"/>
+          <w:attr w:name="NumberType" w:val="1"/>
+          <w:attr w:name="Negative" w:val="False"/>
+          <w:attr w:name="HasSpace" w:val="False"/>
+          <w:attr w:name="SourceValue" w:val="210"/>
           <w:attr w:name="UnitName" w:val="C"/>
-          <w:attr w:name="SourceValue" w:val="210"/>
-          <w:attr w:name="HasSpace" w:val="False"/>
-          <w:attr w:name="Negative" w:val="False"/>
-          <w:attr w:name="NumberType" w:val="1"/>
-          <w:attr w:name="TCSC" w:val="0"/>
         </w:smartTagPr>
         <w:r>
           <w:rPr>
@@ -18267,12 +18279,12 @@
       </w:r>
       <w:smartTag w:uri="urn:schemas-microsoft-com:office:smarttags" w:element="chmetcnv">
         <w:smartTagPr>
+          <w:attr w:name="UnitName" w:val="a"/>
+          <w:attr w:name="SourceValue" w:val="211"/>
+          <w:attr w:name="HasSpace" w:val="False"/>
+          <w:attr w:name="Negative" w:val="False"/>
+          <w:attr w:name="NumberType" w:val="1"/>
           <w:attr w:name="TCSC" w:val="0"/>
-          <w:attr w:name="NumberType" w:val="1"/>
-          <w:attr w:name="Negative" w:val="False"/>
-          <w:attr w:name="HasSpace" w:val="False"/>
-          <w:attr w:name="SourceValue" w:val="211"/>
-          <w:attr w:name="UnitName" w:val="a"/>
         </w:smartTagPr>
         <w:r>
           <w:rPr>
@@ -20340,12 +20352,12 @@
       </w:r>
       <w:smartTag w:uri="urn:schemas-microsoft-com:office:smarttags" w:element="chmetcnv">
         <w:smartTagPr>
+          <w:attr w:name="TCSC" w:val="0"/>
+          <w:attr w:name="NumberType" w:val="1"/>
+          <w:attr w:name="Negative" w:val="False"/>
+          <w:attr w:name="HasSpace" w:val="False"/>
+          <w:attr w:name="SourceValue" w:val="211"/>
           <w:attr w:name="UnitName" w:val="C"/>
-          <w:attr w:name="SourceValue" w:val="211"/>
-          <w:attr w:name="HasSpace" w:val="False"/>
-          <w:attr w:name="Negative" w:val="False"/>
-          <w:attr w:name="NumberType" w:val="1"/>
-          <w:attr w:name="TCSC" w:val="0"/>
         </w:smartTagPr>
         <w:r>
           <w:rPr>
@@ -21822,12 +21834,12 @@
       </w:r>
       <w:smartTag w:uri="urn:schemas-microsoft-com:office:smarttags" w:element="chmetcnv">
         <w:smartTagPr>
+          <w:attr w:name="TCSC" w:val="0"/>
+          <w:attr w:name="NumberType" w:val="1"/>
+          <w:attr w:name="Negative" w:val="False"/>
+          <w:attr w:name="HasSpace" w:val="False"/>
+          <w:attr w:name="SourceValue" w:val="212"/>
           <w:attr w:name="UnitName" w:val="a"/>
-          <w:attr w:name="SourceValue" w:val="212"/>
-          <w:attr w:name="HasSpace" w:val="False"/>
-          <w:attr w:name="Negative" w:val="False"/>
-          <w:attr w:name="NumberType" w:val="1"/>
-          <w:attr w:name="TCSC" w:val="0"/>
         </w:smartTagPr>
         <w:r>
           <w:rPr>
@@ -24221,12 +24233,12 @@
       </w:r>
       <w:smartTag w:uri="urn:schemas-microsoft-com:office:smarttags" w:element="chmetcnv">
         <w:smartTagPr>
+          <w:attr w:name="TCSC" w:val="0"/>
+          <w:attr w:name="NumberType" w:val="1"/>
+          <w:attr w:name="Negative" w:val="False"/>
+          <w:attr w:name="HasSpace" w:val="False"/>
+          <w:attr w:name="SourceValue" w:val="212"/>
           <w:attr w:name="UnitName" w:val="C"/>
-          <w:attr w:name="SourceValue" w:val="212"/>
-          <w:attr w:name="HasSpace" w:val="False"/>
-          <w:attr w:name="Negative" w:val="False"/>
-          <w:attr w:name="NumberType" w:val="1"/>
-          <w:attr w:name="TCSC" w:val="0"/>
         </w:smartTagPr>
         <w:r>
           <w:rPr>
@@ -25222,12 +25234,12 @@
       </w:r>
       <w:smartTag w:uri="urn:schemas-microsoft-com:office:smarttags" w:element="chmetcnv">
         <w:smartTagPr>
+          <w:attr w:name="TCSC" w:val="0"/>
+          <w:attr w:name="NumberType" w:val="1"/>
+          <w:attr w:name="Negative" w:val="False"/>
+          <w:attr w:name="HasSpace" w:val="False"/>
+          <w:attr w:name="SourceValue" w:val="213"/>
           <w:attr w:name="UnitName" w:val="a"/>
-          <w:attr w:name="SourceValue" w:val="213"/>
-          <w:attr w:name="HasSpace" w:val="False"/>
-          <w:attr w:name="Negative" w:val="False"/>
-          <w:attr w:name="NumberType" w:val="1"/>
-          <w:attr w:name="TCSC" w:val="0"/>
         </w:smartTagPr>
         <w:r>
           <w:rPr>
@@ -26722,7 +26734,7 @@
 </file>
 
 <file path=word/endnotes.xml><?xml version="1.0" encoding="utf-8"?>
-<w:endnotes xmlns:wpc="http://schemas.microsoft.com/office/word/2010/wordprocessingCanvas" xmlns:mc="http://schemas.openxmlformats.org/markup-compatibility/2006" xmlns:o="urn:schemas-microsoft-com:office:office" xmlns:r="http://schemas.openxmlformats.org/officeDocument/2006/relationships" xmlns:m="http://schemas.openxmlformats.org/officeDocument/2006/math" xmlns:v="urn:schemas-microsoft-com:vml" xmlns:wp14="http://schemas.microsoft.com/office/word/2010/wordprocessingDrawing" xmlns:wp="http://schemas.openxmlformats.org/drawingml/2006/wordprocessingDrawing" xmlns:w10="urn:schemas-microsoft-com:office:word" xmlns:w="http://schemas.openxmlformats.org/wordprocessingml/2006/main" xmlns:w14="http://schemas.microsoft.com/office/word/2010/wordml" xmlns:w15="http://schemas.microsoft.com/office/word/2012/wordml" xmlns:wpg="http://schemas.microsoft.com/office/word/2010/wordprocessingGroup" xmlns:wpi="http://schemas.microsoft.com/office/word/2010/wordprocessingInk" xmlns:wne="http://schemas.microsoft.com/office/word/2006/wordml" xmlns:wps="http://schemas.microsoft.com/office/word/2010/wordprocessingShape" mc:Ignorable="w14 w15 wp14">
+<w:endnotes xmlns:wpc="http://schemas.microsoft.com/office/word/2010/wordprocessingCanvas" xmlns:cx="http://schemas.microsoft.com/office/drawing/2014/chartex" xmlns:cx1="http://schemas.microsoft.com/office/drawing/2015/9/8/chartex" xmlns:cx2="http://schemas.microsoft.com/office/drawing/2015/10/21/chartex" xmlns:cx3="http://schemas.microsoft.com/office/drawing/2016/5/9/chartex" xmlns:cx4="http://schemas.microsoft.com/office/drawing/2016/5/10/chartex" xmlns:cx5="http://schemas.microsoft.com/office/drawing/2016/5/11/chartex" xmlns:cx6="http://schemas.microsoft.com/office/drawing/2016/5/12/chartex" xmlns:cx7="http://schemas.microsoft.com/office/drawing/2016/5/13/chartex" xmlns:cx8="http://schemas.microsoft.com/office/drawing/2016/5/14/chartex" xmlns:mc="http://schemas.openxmlformats.org/markup-compatibility/2006" xmlns:o="urn:schemas-microsoft-com:office:office" xmlns:r="http://schemas.openxmlformats.org/officeDocument/2006/relationships" xmlns:m="http://schemas.openxmlformats.org/officeDocument/2006/math" xmlns:v="urn:schemas-microsoft-com:vml" xmlns:wp14="http://schemas.microsoft.com/office/word/2010/wordprocessingDrawing" xmlns:wp="http://schemas.openxmlformats.org/drawingml/2006/wordprocessingDrawing" xmlns:w10="urn:schemas-microsoft-com:office:word" xmlns:w="http://schemas.openxmlformats.org/wordprocessingml/2006/main" xmlns:w14="http://schemas.microsoft.com/office/word/2010/wordml" xmlns:w15="http://schemas.microsoft.com/office/word/2012/wordml" xmlns:w16se="http://schemas.microsoft.com/office/word/2015/wordml/symex" xmlns:wpg="http://schemas.microsoft.com/office/word/2010/wordprocessingGroup" xmlns:wpi="http://schemas.microsoft.com/office/word/2010/wordprocessingInk" xmlns:wne="http://schemas.microsoft.com/office/word/2006/wordml" xmlns:wps="http://schemas.microsoft.com/office/word/2010/wordprocessingShape" mc:Ignorable="w14 w15 w16se wp14">
   <w:endnote w:type="separator" w:id="-1">
     <w:p>
       <w:r>
@@ -26741,7 +26753,7 @@
 </file>
 
 <file path=word/footer1.xml><?xml version="1.0" encoding="utf-8"?>
-<w:ftr xmlns:wpc="http://schemas.microsoft.com/office/word/2010/wordprocessingCanvas" xmlns:mc="http://schemas.openxmlformats.org/markup-compatibility/2006" xmlns:o="urn:schemas-microsoft-com:office:office" xmlns:r="http://schemas.openxmlformats.org/officeDocument/2006/relationships" xmlns:m="http://schemas.openxmlformats.org/officeDocument/2006/math" xmlns:v="urn:schemas-microsoft-com:vml" xmlns:wp14="http://schemas.microsoft.com/office/word/2010/wordprocessingDrawing" xmlns:wp="http://schemas.openxmlformats.org/drawingml/2006/wordprocessingDrawing" xmlns:w10="urn:schemas-microsoft-com:office:word" xmlns:w="http://schemas.openxmlformats.org/wordprocessingml/2006/main" xmlns:w14="http://schemas.microsoft.com/office/word/2010/wordml" xmlns:w15="http://schemas.microsoft.com/office/word/2012/wordml" xmlns:wpg="http://schemas.microsoft.com/office/word/2010/wordprocessingGroup" xmlns:wpi="http://schemas.microsoft.com/office/word/2010/wordprocessingInk" xmlns:wne="http://schemas.microsoft.com/office/word/2006/wordml" xmlns:wps="http://schemas.microsoft.com/office/word/2010/wordprocessingShape" mc:Ignorable="w14 w15 wp14">
+<w:ftr xmlns:wpc="http://schemas.microsoft.com/office/word/2010/wordprocessingCanvas" xmlns:cx="http://schemas.microsoft.com/office/drawing/2014/chartex" xmlns:cx1="http://schemas.microsoft.com/office/drawing/2015/9/8/chartex" xmlns:cx2="http://schemas.microsoft.com/office/drawing/2015/10/21/chartex" xmlns:cx3="http://schemas.microsoft.com/office/drawing/2016/5/9/chartex" xmlns:cx4="http://schemas.microsoft.com/office/drawing/2016/5/10/chartex" xmlns:cx5="http://schemas.microsoft.com/office/drawing/2016/5/11/chartex" xmlns:cx6="http://schemas.microsoft.com/office/drawing/2016/5/12/chartex" xmlns:cx7="http://schemas.microsoft.com/office/drawing/2016/5/13/chartex" xmlns:cx8="http://schemas.microsoft.com/office/drawing/2016/5/14/chartex" xmlns:mc="http://schemas.openxmlformats.org/markup-compatibility/2006" xmlns:o="urn:schemas-microsoft-com:office:office" xmlns:r="http://schemas.openxmlformats.org/officeDocument/2006/relationships" xmlns:m="http://schemas.openxmlformats.org/officeDocument/2006/math" xmlns:v="urn:schemas-microsoft-com:vml" xmlns:wp14="http://schemas.microsoft.com/office/word/2010/wordprocessingDrawing" xmlns:wp="http://schemas.openxmlformats.org/drawingml/2006/wordprocessingDrawing" xmlns:w10="urn:schemas-microsoft-com:office:word" xmlns:w="http://schemas.openxmlformats.org/wordprocessingml/2006/main" xmlns:w14="http://schemas.microsoft.com/office/word/2010/wordml" xmlns:w15="http://schemas.microsoft.com/office/word/2012/wordml" xmlns:w16se="http://schemas.microsoft.com/office/word/2015/wordml/symex" xmlns:wpg="http://schemas.microsoft.com/office/word/2010/wordprocessingGroup" xmlns:wpi="http://schemas.microsoft.com/office/word/2010/wordprocessingInk" xmlns:wne="http://schemas.microsoft.com/office/word/2006/wordml" xmlns:wps="http://schemas.microsoft.com/office/word/2010/wordprocessingShape" mc:Ignorable="w14 w15 w16se wp14">
   <w:sdt>
     <w:sdtPr>
       <w:id w:val="-449012908"/>
@@ -26774,7 +26786,7 @@
           <w:rPr>
             <w:noProof/>
           </w:rPr>
-          <w:t>566</w:t>
+          <w:t>534</w:t>
         </w:r>
         <w:r>
           <w:rPr>
@@ -26789,7 +26801,7 @@
 </file>
 
 <file path=word/footer2.xml><?xml version="1.0" encoding="utf-8"?>
-<w:ftr xmlns:wpc="http://schemas.microsoft.com/office/word/2010/wordprocessingCanvas" xmlns:mc="http://schemas.openxmlformats.org/markup-compatibility/2006" xmlns:o="urn:schemas-microsoft-com:office:office" xmlns:r="http://schemas.openxmlformats.org/officeDocument/2006/relationships" xmlns:m="http://schemas.openxmlformats.org/officeDocument/2006/math" xmlns:v="urn:schemas-microsoft-com:vml" xmlns:wp14="http://schemas.microsoft.com/office/word/2010/wordprocessingDrawing" xmlns:wp="http://schemas.openxmlformats.org/drawingml/2006/wordprocessingDrawing" xmlns:w10="urn:schemas-microsoft-com:office:word" xmlns:w="http://schemas.openxmlformats.org/wordprocessingml/2006/main" xmlns:w14="http://schemas.microsoft.com/office/word/2010/wordml" xmlns:w15="http://schemas.microsoft.com/office/word/2012/wordml" xmlns:wpg="http://schemas.microsoft.com/office/word/2010/wordprocessingGroup" xmlns:wpi="http://schemas.microsoft.com/office/word/2010/wordprocessingInk" xmlns:wne="http://schemas.microsoft.com/office/word/2006/wordml" xmlns:wps="http://schemas.microsoft.com/office/word/2010/wordprocessingShape" mc:Ignorable="w14 w15 wp14">
+<w:ftr xmlns:wpc="http://schemas.microsoft.com/office/word/2010/wordprocessingCanvas" xmlns:cx="http://schemas.microsoft.com/office/drawing/2014/chartex" xmlns:cx1="http://schemas.microsoft.com/office/drawing/2015/9/8/chartex" xmlns:cx2="http://schemas.microsoft.com/office/drawing/2015/10/21/chartex" xmlns:cx3="http://schemas.microsoft.com/office/drawing/2016/5/9/chartex" xmlns:cx4="http://schemas.microsoft.com/office/drawing/2016/5/10/chartex" xmlns:cx5="http://schemas.microsoft.com/office/drawing/2016/5/11/chartex" xmlns:cx6="http://schemas.microsoft.com/office/drawing/2016/5/12/chartex" xmlns:cx7="http://schemas.microsoft.com/office/drawing/2016/5/13/chartex" xmlns:cx8="http://schemas.microsoft.com/office/drawing/2016/5/14/chartex" xmlns:mc="http://schemas.openxmlformats.org/markup-compatibility/2006" xmlns:o="urn:schemas-microsoft-com:office:office" xmlns:r="http://schemas.openxmlformats.org/officeDocument/2006/relationships" xmlns:m="http://schemas.openxmlformats.org/officeDocument/2006/math" xmlns:v="urn:schemas-microsoft-com:vml" xmlns:wp14="http://schemas.microsoft.com/office/word/2010/wordprocessingDrawing" xmlns:wp="http://schemas.openxmlformats.org/drawingml/2006/wordprocessingDrawing" xmlns:w10="urn:schemas-microsoft-com:office:word" xmlns:w="http://schemas.openxmlformats.org/wordprocessingml/2006/main" xmlns:w14="http://schemas.microsoft.com/office/word/2010/wordml" xmlns:w15="http://schemas.microsoft.com/office/word/2012/wordml" xmlns:w16se="http://schemas.microsoft.com/office/word/2015/wordml/symex" xmlns:wpg="http://schemas.microsoft.com/office/word/2010/wordprocessingGroup" xmlns:wpi="http://schemas.microsoft.com/office/word/2010/wordprocessingInk" xmlns:wne="http://schemas.microsoft.com/office/word/2006/wordml" xmlns:wps="http://schemas.microsoft.com/office/word/2010/wordprocessingShape" mc:Ignorable="w14 w15 w16se wp14">
   <w:sdt>
     <w:sdtPr>
       <w:id w:val="-365378365"/>
@@ -26822,7 +26834,7 @@
           <w:rPr>
             <w:noProof/>
           </w:rPr>
-          <w:t>567</w:t>
+          <w:t>533</w:t>
         </w:r>
         <w:r>
           <w:rPr>
@@ -26837,7 +26849,7 @@
 </file>
 
 <file path=word/footnotes.xml><?xml version="1.0" encoding="utf-8"?>
-<w:footnotes xmlns:wpc="http://schemas.microsoft.com/office/word/2010/wordprocessingCanvas" xmlns:mc="http://schemas.openxmlformats.org/markup-compatibility/2006" xmlns:o="urn:schemas-microsoft-com:office:office" xmlns:r="http://schemas.openxmlformats.org/officeDocument/2006/relationships" xmlns:m="http://schemas.openxmlformats.org/officeDocument/2006/math" xmlns:v="urn:schemas-microsoft-com:vml" xmlns:wp14="http://schemas.microsoft.com/office/word/2010/wordprocessingDrawing" xmlns:wp="http://schemas.openxmlformats.org/drawingml/2006/wordprocessingDrawing" xmlns:w10="urn:schemas-microsoft-com:office:word" xmlns:w="http://schemas.openxmlformats.org/wordprocessingml/2006/main" xmlns:w14="http://schemas.microsoft.com/office/word/2010/wordml" xmlns:w15="http://schemas.microsoft.com/office/word/2012/wordml" xmlns:wpg="http://schemas.microsoft.com/office/word/2010/wordprocessingGroup" xmlns:wpi="http://schemas.microsoft.com/office/word/2010/wordprocessingInk" xmlns:wne="http://schemas.microsoft.com/office/word/2006/wordml" xmlns:wps="http://schemas.microsoft.com/office/word/2010/wordprocessingShape" mc:Ignorable="w14 w15 wp14">
+<w:footnotes xmlns:wpc="http://schemas.microsoft.com/office/word/2010/wordprocessingCanvas" xmlns:cx="http://schemas.microsoft.com/office/drawing/2014/chartex" xmlns:cx1="http://schemas.microsoft.com/office/drawing/2015/9/8/chartex" xmlns:cx2="http://schemas.microsoft.com/office/drawing/2015/10/21/chartex" xmlns:cx3="http://schemas.microsoft.com/office/drawing/2016/5/9/chartex" xmlns:cx4="http://schemas.microsoft.com/office/drawing/2016/5/10/chartex" xmlns:cx5="http://schemas.microsoft.com/office/drawing/2016/5/11/chartex" xmlns:cx6="http://schemas.microsoft.com/office/drawing/2016/5/12/chartex" xmlns:cx7="http://schemas.microsoft.com/office/drawing/2016/5/13/chartex" xmlns:cx8="http://schemas.microsoft.com/office/drawing/2016/5/14/chartex" xmlns:mc="http://schemas.openxmlformats.org/markup-compatibility/2006" xmlns:o="urn:schemas-microsoft-com:office:office" xmlns:r="http://schemas.openxmlformats.org/officeDocument/2006/relationships" xmlns:m="http://schemas.openxmlformats.org/officeDocument/2006/math" xmlns:v="urn:schemas-microsoft-com:vml" xmlns:wp14="http://schemas.microsoft.com/office/word/2010/wordprocessingDrawing" xmlns:wp="http://schemas.openxmlformats.org/drawingml/2006/wordprocessingDrawing" xmlns:w10="urn:schemas-microsoft-com:office:word" xmlns:w="http://schemas.openxmlformats.org/wordprocessingml/2006/main" xmlns:w14="http://schemas.microsoft.com/office/word/2010/wordml" xmlns:w15="http://schemas.microsoft.com/office/word/2012/wordml" xmlns:w16se="http://schemas.microsoft.com/office/word/2015/wordml/symex" xmlns:wpg="http://schemas.microsoft.com/office/word/2010/wordprocessingGroup" xmlns:wpi="http://schemas.microsoft.com/office/word/2010/wordprocessingInk" xmlns:wne="http://schemas.microsoft.com/office/word/2006/wordml" xmlns:wps="http://schemas.microsoft.com/office/word/2010/wordprocessingShape" mc:Ignorable="w14 w15 w16se wp14">
   <w:footnote w:type="separator" w:id="-1">
     <w:p>
       <w:r>
@@ -26936,12 +26948,12 @@
       </w:r>
       <w:smartTag w:uri="urn:schemas-microsoft-com:office:smarttags" w:element="chmetcnv">
         <w:smartTagPr>
+          <w:attr w:name="TCSC" w:val="0"/>
+          <w:attr w:name="NumberType" w:val="1"/>
+          <w:attr w:name="Negative" w:val="False"/>
+          <w:attr w:name="HasSpace" w:val="False"/>
+          <w:attr w:name="SourceValue" w:val="219"/>
           <w:attr w:name="UnitName" w:val="a"/>
-          <w:attr w:name="SourceValue" w:val="219"/>
-          <w:attr w:name="HasSpace" w:val="False"/>
-          <w:attr w:name="Negative" w:val="False"/>
-          <w:attr w:name="NumberType" w:val="1"/>
-          <w:attr w:name="TCSC" w:val="0"/>
         </w:smartTagPr>
         <w:r>
           <w:rPr>
@@ -27536,12 +27548,12 @@
       </w:r>
       <w:smartTag w:uri="urn:schemas-microsoft-com:office:smarttags" w:element="chmetcnv">
         <w:smartTagPr>
+          <w:attr w:name="TCSC" w:val="0"/>
+          <w:attr w:name="NumberType" w:val="1"/>
+          <w:attr w:name="Negative" w:val="False"/>
+          <w:attr w:name="HasSpace" w:val="False"/>
+          <w:attr w:name="SourceValue" w:val="802"/>
           <w:attr w:name="UnitName" w:val="a"/>
-          <w:attr w:name="SourceValue" w:val="802"/>
-          <w:attr w:name="HasSpace" w:val="False"/>
-          <w:attr w:name="Negative" w:val="False"/>
-          <w:attr w:name="NumberType" w:val="1"/>
-          <w:attr w:name="TCSC" w:val="0"/>
         </w:smartTagPr>
         <w:r>
           <w:rPr>
@@ -27941,12 +27953,12 @@
       </w:r>
       <w:smartTag w:uri="urn:schemas-microsoft-com:office:smarttags" w:element="chmetcnv">
         <w:smartTagPr>
+          <w:attr w:name="TCSC" w:val="0"/>
+          <w:attr w:name="NumberType" w:val="1"/>
+          <w:attr w:name="Negative" w:val="False"/>
+          <w:attr w:name="HasSpace" w:val="False"/>
+          <w:attr w:name="SourceValue" w:val="800"/>
           <w:attr w:name="UnitName" w:val="C"/>
-          <w:attr w:name="SourceValue" w:val="800"/>
-          <w:attr w:name="HasSpace" w:val="False"/>
-          <w:attr w:name="Negative" w:val="False"/>
-          <w:attr w:name="NumberType" w:val="1"/>
-          <w:attr w:name="TCSC" w:val="0"/>
         </w:smartTagPr>
         <w:r>
           <w:rPr>
@@ -29237,12 +29249,12 @@
       </w:r>
       <w:smartTag w:uri="urn:schemas-microsoft-com:office:smarttags" w:element="chmetcnv">
         <w:smartTagPr>
+          <w:attr w:name="TCSC" w:val="0"/>
+          <w:attr w:name="NumberType" w:val="1"/>
+          <w:attr w:name="Negative" w:val="True"/>
+          <w:attr w:name="HasSpace" w:val="False"/>
+          <w:attr w:name="SourceValue" w:val="97"/>
           <w:attr w:name="UnitName" w:val="a"/>
-          <w:attr w:name="SourceValue" w:val="97"/>
-          <w:attr w:name="HasSpace" w:val="False"/>
-          <w:attr w:name="Negative" w:val="True"/>
-          <w:attr w:name="NumberType" w:val="1"/>
-          <w:attr w:name="TCSC" w:val="0"/>
         </w:smartTagPr>
         <w:r>
           <w:rPr>
@@ -29515,12 +29527,12 @@
       </w:r>
       <w:smartTag w:uri="urn:schemas-microsoft-com:office:smarttags" w:element="chmetcnv">
         <w:smartTagPr>
+          <w:attr w:name="UnitName" w:val="C"/>
+          <w:attr w:name="SourceValue" w:val="802"/>
+          <w:attr w:name="HasSpace" w:val="False"/>
+          <w:attr w:name="Negative" w:val="False"/>
+          <w:attr w:name="NumberType" w:val="1"/>
           <w:attr w:name="TCSC" w:val="0"/>
-          <w:attr w:name="NumberType" w:val="1"/>
-          <w:attr w:name="Negative" w:val="False"/>
-          <w:attr w:name="HasSpace" w:val="False"/>
-          <w:attr w:name="SourceValue" w:val="802"/>
-          <w:attr w:name="UnitName" w:val="C"/>
         </w:smartTagPr>
         <w:r>
           <w:rPr>
@@ -29755,12 +29767,12 @@
       </w:r>
       <w:smartTag w:uri="urn:schemas-microsoft-com:office:smarttags" w:element="chmetcnv">
         <w:smartTagPr>
+          <w:attr w:name="TCSC" w:val="0"/>
+          <w:attr w:name="NumberType" w:val="1"/>
+          <w:attr w:name="Negative" w:val="False"/>
+          <w:attr w:name="HasSpace" w:val="False"/>
+          <w:attr w:name="SourceValue" w:val="96"/>
           <w:attr w:name="UnitName" w:val="C"/>
-          <w:attr w:name="SourceValue" w:val="96"/>
-          <w:attr w:name="HasSpace" w:val="False"/>
-          <w:attr w:name="Negative" w:val="False"/>
-          <w:attr w:name="NumberType" w:val="1"/>
-          <w:attr w:name="TCSC" w:val="0"/>
         </w:smartTagPr>
         <w:r>
           <w:rPr>
@@ -30143,12 +30155,12 @@
       </w:r>
       <w:smartTag w:uri="urn:schemas-microsoft-com:office:smarttags" w:element="chmetcnv">
         <w:smartTagPr>
+          <w:attr w:name="TCSC" w:val="0"/>
+          <w:attr w:name="NumberType" w:val="1"/>
+          <w:attr w:name="Negative" w:val="False"/>
+          <w:attr w:name="HasSpace" w:val="False"/>
+          <w:attr w:name="SourceValue" w:val="52"/>
           <w:attr w:name="UnitName" w:val="a"/>
-          <w:attr w:name="SourceValue" w:val="52"/>
-          <w:attr w:name="HasSpace" w:val="False"/>
-          <w:attr w:name="Negative" w:val="False"/>
-          <w:attr w:name="NumberType" w:val="1"/>
-          <w:attr w:name="TCSC" w:val="0"/>
         </w:smartTagPr>
         <w:r>
           <w:rPr>
@@ -30239,12 +30251,12 @@
       </w:r>
       <w:smartTag w:uri="urn:schemas-microsoft-com:office:smarttags" w:element="chmetcnv">
         <w:smartTagPr>
+          <w:attr w:name="TCSC" w:val="0"/>
+          <w:attr w:name="NumberType" w:val="1"/>
+          <w:attr w:name="Negative" w:val="False"/>
+          <w:attr w:name="HasSpace" w:val="False"/>
+          <w:attr w:name="SourceValue" w:val="435"/>
           <w:attr w:name="UnitName" w:val="C"/>
-          <w:attr w:name="SourceValue" w:val="435"/>
-          <w:attr w:name="HasSpace" w:val="False"/>
-          <w:attr w:name="Negative" w:val="False"/>
-          <w:attr w:name="NumberType" w:val="1"/>
-          <w:attr w:name="TCSC" w:val="0"/>
         </w:smartTagPr>
         <w:r>
           <w:rPr>
@@ -30320,12 +30332,12 @@
       </w:r>
       <w:smartTag w:uri="urn:schemas-microsoft-com:office:smarttags" w:element="chmetcnv">
         <w:smartTagPr>
+          <w:attr w:name="TCSC" w:val="0"/>
+          <w:attr w:name="NumberType" w:val="1"/>
+          <w:attr w:name="Negative" w:val="False"/>
+          <w:attr w:name="HasSpace" w:val="False"/>
+          <w:attr w:name="SourceValue" w:val="468"/>
           <w:attr w:name="UnitName" w:val="a"/>
-          <w:attr w:name="SourceValue" w:val="468"/>
-          <w:attr w:name="HasSpace" w:val="False"/>
-          <w:attr w:name="Negative" w:val="False"/>
-          <w:attr w:name="NumberType" w:val="1"/>
-          <w:attr w:name="TCSC" w:val="0"/>
         </w:smartTagPr>
         <w:r>
           <w:rPr>
@@ -30726,12 +30738,12 @@
       </w:r>
       <w:smartTag w:uri="urn:schemas-microsoft-com:office:smarttags" w:element="chmetcnv">
         <w:smartTagPr>
+          <w:attr w:name="TCSC" w:val="0"/>
+          <w:attr w:name="NumberType" w:val="1"/>
+          <w:attr w:name="Negative" w:val="False"/>
+          <w:attr w:name="HasSpace" w:val="False"/>
+          <w:attr w:name="SourceValue" w:val="803"/>
           <w:attr w:name="UnitName" w:val="a"/>
-          <w:attr w:name="SourceValue" w:val="803"/>
-          <w:attr w:name="HasSpace" w:val="False"/>
-          <w:attr w:name="Negative" w:val="False"/>
-          <w:attr w:name="NumberType" w:val="1"/>
-          <w:attr w:name="TCSC" w:val="0"/>
         </w:smartTagPr>
         <w:r>
           <w:rPr>
@@ -31005,12 +31017,12 @@
       </w:r>
       <w:smartTag w:uri="urn:schemas-microsoft-com:office:smarttags" w:element="chmetcnv">
         <w:smartTagPr>
+          <w:attr w:name="TCSC" w:val="0"/>
+          <w:attr w:name="NumberType" w:val="1"/>
+          <w:attr w:name="Negative" w:val="False"/>
+          <w:attr w:name="HasSpace" w:val="False"/>
+          <w:attr w:name="SourceValue" w:val="803"/>
           <w:attr w:name="UnitName" w:val="a"/>
-          <w:attr w:name="SourceValue" w:val="803"/>
-          <w:attr w:name="HasSpace" w:val="False"/>
-          <w:attr w:name="Negative" w:val="False"/>
-          <w:attr w:name="NumberType" w:val="1"/>
-          <w:attr w:name="TCSC" w:val="0"/>
         </w:smartTagPr>
         <w:r>
           <w:rPr>
@@ -31193,12 +31205,12 @@
       </w:r>
       <w:smartTag w:uri="urn:schemas-microsoft-com:office:smarttags" w:element="chmetcnv">
         <w:smartTagPr>
+          <w:attr w:name="TCSC" w:val="0"/>
+          <w:attr w:name="NumberType" w:val="1"/>
+          <w:attr w:name="Negative" w:val="False"/>
+          <w:attr w:name="HasSpace" w:val="False"/>
+          <w:attr w:name="SourceValue" w:val="803"/>
           <w:attr w:name="UnitName" w:val="a"/>
-          <w:attr w:name="SourceValue" w:val="803"/>
-          <w:attr w:name="HasSpace" w:val="False"/>
-          <w:attr w:name="Negative" w:val="False"/>
-          <w:attr w:name="NumberType" w:val="1"/>
-          <w:attr w:name="TCSC" w:val="0"/>
         </w:smartTagPr>
         <w:r>
           <w:rPr>
@@ -31300,12 +31312,12 @@
       </w:r>
       <w:smartTag w:uri="urn:schemas-microsoft-com:office:smarttags" w:element="chmetcnv">
         <w:smartTagPr>
+          <w:attr w:name="TCSC" w:val="0"/>
+          <w:attr w:name="NumberType" w:val="1"/>
+          <w:attr w:name="Negative" w:val="False"/>
+          <w:attr w:name="HasSpace" w:val="False"/>
+          <w:attr w:name="SourceValue" w:val="148"/>
           <w:attr w:name="UnitName" w:val="a"/>
-          <w:attr w:name="SourceValue" w:val="148"/>
-          <w:attr w:name="HasSpace" w:val="False"/>
-          <w:attr w:name="Negative" w:val="False"/>
-          <w:attr w:name="NumberType" w:val="1"/>
-          <w:attr w:name="TCSC" w:val="0"/>
         </w:smartTagPr>
         <w:r>
           <w:rPr>
@@ -31332,12 +31344,12 @@
       </w:r>
       <w:smartTag w:uri="urn:schemas-microsoft-com:office:smarttags" w:element="chmetcnv">
         <w:smartTagPr>
+          <w:attr w:name="TCSC" w:val="0"/>
+          <w:attr w:name="NumberType" w:val="1"/>
+          <w:attr w:name="Negative" w:val="True"/>
+          <w:attr w:name="HasSpace" w:val="False"/>
+          <w:attr w:name="SourceValue" w:val="150"/>
           <w:attr w:name="UnitName" w:val="a"/>
-          <w:attr w:name="SourceValue" w:val="150"/>
-          <w:attr w:name="HasSpace" w:val="False"/>
-          <w:attr w:name="Negative" w:val="True"/>
-          <w:attr w:name="NumberType" w:val="1"/>
-          <w:attr w:name="TCSC" w:val="0"/>
         </w:smartTagPr>
         <w:r>
           <w:rPr>
@@ -31526,12 +31538,12 @@
       </w:r>
       <w:smartTag w:uri="urn:schemas-microsoft-com:office:smarttags" w:element="chmetcnv">
         <w:smartTagPr>
+          <w:attr w:name="TCSC" w:val="0"/>
+          <w:attr w:name="NumberType" w:val="1"/>
+          <w:attr w:name="Negative" w:val="False"/>
+          <w:attr w:name="HasSpace" w:val="False"/>
+          <w:attr w:name="SourceValue" w:val="803"/>
           <w:attr w:name="UnitName" w:val="a"/>
-          <w:attr w:name="SourceValue" w:val="803"/>
-          <w:attr w:name="HasSpace" w:val="False"/>
-          <w:attr w:name="Negative" w:val="False"/>
-          <w:attr w:name="NumberType" w:val="1"/>
-          <w:attr w:name="TCSC" w:val="0"/>
         </w:smartTagPr>
         <w:r>
           <w:rPr>
@@ -31799,12 +31811,12 @@
       </w:r>
       <w:smartTag w:uri="urn:schemas-microsoft-com:office:smarttags" w:element="chmetcnv">
         <w:smartTagPr>
+          <w:attr w:name="TCSC" w:val="0"/>
+          <w:attr w:name="NumberType" w:val="1"/>
+          <w:attr w:name="Negative" w:val="False"/>
+          <w:attr w:name="HasSpace" w:val="False"/>
+          <w:attr w:name="SourceValue" w:val="803"/>
           <w:attr w:name="UnitName" w:val="a"/>
-          <w:attr w:name="SourceValue" w:val="803"/>
-          <w:attr w:name="HasSpace" w:val="False"/>
-          <w:attr w:name="Negative" w:val="False"/>
-          <w:attr w:name="NumberType" w:val="1"/>
-          <w:attr w:name="TCSC" w:val="0"/>
         </w:smartTagPr>
         <w:r>
           <w:rPr>
@@ -32915,12 +32927,12 @@
       </w:r>
       <w:smartTag w:uri="urn:schemas-microsoft-com:office:smarttags" w:element="chmetcnv">
         <w:smartTagPr>
+          <w:attr w:name="TCSC" w:val="0"/>
+          <w:attr w:name="NumberType" w:val="1"/>
+          <w:attr w:name="Negative" w:val="False"/>
+          <w:attr w:name="HasSpace" w:val="False"/>
+          <w:attr w:name="SourceValue" w:val="803"/>
           <w:attr w:name="UnitName" w:val="C"/>
-          <w:attr w:name="SourceValue" w:val="803"/>
-          <w:attr w:name="HasSpace" w:val="False"/>
-          <w:attr w:name="Negative" w:val="False"/>
-          <w:attr w:name="NumberType" w:val="1"/>
-          <w:attr w:name="TCSC" w:val="0"/>
         </w:smartTagPr>
         <w:r>
           <w:rPr>
@@ -33423,12 +33435,12 @@
       </w:r>
       <w:smartTag w:uri="urn:schemas-microsoft-com:office:smarttags" w:element="chmetcnv">
         <w:smartTagPr>
+          <w:attr w:name="TCSC" w:val="0"/>
+          <w:attr w:name="NumberType" w:val="1"/>
+          <w:attr w:name="Negative" w:val="False"/>
+          <w:attr w:name="HasSpace" w:val="False"/>
+          <w:attr w:name="SourceValue" w:val="97"/>
           <w:attr w:name="UnitName" w:val="a"/>
-          <w:attr w:name="SourceValue" w:val="97"/>
-          <w:attr w:name="HasSpace" w:val="False"/>
-          <w:attr w:name="Negative" w:val="False"/>
-          <w:attr w:name="NumberType" w:val="1"/>
-          <w:attr w:name="TCSC" w:val="0"/>
         </w:smartTagPr>
         <w:r>
           <w:rPr>
@@ -33558,12 +33570,12 @@
       </w:r>
       <w:smartTag w:uri="urn:schemas-microsoft-com:office:smarttags" w:element="chmetcnv">
         <w:smartTagPr>
+          <w:attr w:name="TCSC" w:val="0"/>
+          <w:attr w:name="NumberType" w:val="1"/>
+          <w:attr w:name="Negative" w:val="False"/>
+          <w:attr w:name="HasSpace" w:val="False"/>
+          <w:attr w:name="SourceValue" w:val="97"/>
           <w:attr w:name="UnitName" w:val="a"/>
-          <w:attr w:name="SourceValue" w:val="97"/>
-          <w:attr w:name="HasSpace" w:val="False"/>
-          <w:attr w:name="Negative" w:val="False"/>
-          <w:attr w:name="NumberType" w:val="1"/>
-          <w:attr w:name="TCSC" w:val="0"/>
         </w:smartTagPr>
         <w:r>
           <w:rPr>
@@ -34192,12 +34204,12 @@
       </w:r>
       <w:smartTag w:uri="urn:schemas-microsoft-com:office:smarttags" w:element="chmetcnv">
         <w:smartTagPr>
+          <w:attr w:name="TCSC" w:val="0"/>
+          <w:attr w:name="NumberType" w:val="1"/>
+          <w:attr w:name="Negative" w:val="False"/>
+          <w:attr w:name="HasSpace" w:val="False"/>
+          <w:attr w:name="SourceValue" w:val="538"/>
           <w:attr w:name="UnitName" w:val="C"/>
-          <w:attr w:name="SourceValue" w:val="538"/>
-          <w:attr w:name="HasSpace" w:val="False"/>
-          <w:attr w:name="Negative" w:val="False"/>
-          <w:attr w:name="NumberType" w:val="1"/>
-          <w:attr w:name="TCSC" w:val="0"/>
         </w:smartTagPr>
         <w:r>
           <w:rPr>
@@ -34516,12 +34528,12 @@
       </w:r>
       <w:smartTag w:uri="urn:schemas-microsoft-com:office:smarttags" w:element="chmetcnv">
         <w:smartTagPr>
+          <w:attr w:name="UnitName" w:val="a"/>
+          <w:attr w:name="SourceValue" w:val="187"/>
+          <w:attr w:name="HasSpace" w:val="False"/>
+          <w:attr w:name="Negative" w:val="False"/>
+          <w:attr w:name="NumberType" w:val="1"/>
           <w:attr w:name="TCSC" w:val="0"/>
-          <w:attr w:name="NumberType" w:val="1"/>
-          <w:attr w:name="Negative" w:val="False"/>
-          <w:attr w:name="HasSpace" w:val="False"/>
-          <w:attr w:name="SourceValue" w:val="187"/>
-          <w:attr w:name="UnitName" w:val="a"/>
         </w:smartTagPr>
         <w:r>
           <w:rPr>
@@ -34575,12 +34587,12 @@
       </w:r>
       <w:smartTag w:uri="urn:schemas-microsoft-com:office:smarttags" w:element="chmetcnv">
         <w:smartTagPr>
+          <w:attr w:name="UnitName" w:val="a"/>
+          <w:attr w:name="SourceValue" w:val="30"/>
+          <w:attr w:name="HasSpace" w:val="False"/>
+          <w:attr w:name="Negative" w:val="False"/>
+          <w:attr w:name="NumberType" w:val="1"/>
           <w:attr w:name="TCSC" w:val="0"/>
-          <w:attr w:name="NumberType" w:val="1"/>
-          <w:attr w:name="Negative" w:val="False"/>
-          <w:attr w:name="HasSpace" w:val="False"/>
-          <w:attr w:name="SourceValue" w:val="30"/>
-          <w:attr w:name="UnitName" w:val="a"/>
         </w:smartTagPr>
         <w:r>
           <w:rPr>
@@ -34660,8 +34672,8 @@
         </w:rPr>
         <w:t>、次第緣</w:t>
       </w:r>
-      <w:bookmarkStart w:id="0" w:name="0187b03"/>
-      <w:bookmarkEnd w:id="0"/>
+      <w:bookmarkStart w:id="1" w:name="0187b03"/>
+      <w:bookmarkEnd w:id="1"/>
       <w:r>
         <w:rPr>
           <w:sz w:val="22"/>
@@ -35358,12 +35370,12 @@
       </w:r>
       <w:smartTag w:uri="urn:schemas-microsoft-com:office:smarttags" w:element="chmetcnv">
         <w:smartTagPr>
+          <w:attr w:name="UnitName" w:val="a"/>
+          <w:attr w:name="SourceValue" w:val="538"/>
+          <w:attr w:name="HasSpace" w:val="False"/>
+          <w:attr w:name="Negative" w:val="False"/>
+          <w:attr w:name="NumberType" w:val="1"/>
           <w:attr w:name="TCSC" w:val="0"/>
-          <w:attr w:name="NumberType" w:val="1"/>
-          <w:attr w:name="Negative" w:val="False"/>
-          <w:attr w:name="HasSpace" w:val="False"/>
-          <w:attr w:name="SourceValue" w:val="538"/>
-          <w:attr w:name="UnitName" w:val="a"/>
         </w:smartTagPr>
         <w:r>
           <w:rPr>
@@ -35375,12 +35387,12 @@
       </w:smartTag>
       <w:smartTag w:uri="urn:schemas-microsoft-com:office:smarttags" w:element="chmetcnv">
         <w:smartTagPr>
+          <w:attr w:name="UnitName" w:val="a"/>
+          <w:attr w:name="SourceValue" w:val="543"/>
+          <w:attr w:name="HasSpace" w:val="False"/>
+          <w:attr w:name="Negative" w:val="True"/>
+          <w:attr w:name="NumberType" w:val="1"/>
           <w:attr w:name="TCSC" w:val="0"/>
-          <w:attr w:name="NumberType" w:val="1"/>
-          <w:attr w:name="Negative" w:val="True"/>
-          <w:attr w:name="HasSpace" w:val="False"/>
-          <w:attr w:name="SourceValue" w:val="543"/>
-          <w:attr w:name="UnitName" w:val="a"/>
         </w:smartTagPr>
         <w:r>
           <w:rPr>
@@ -35518,6 +35530,280 @@
           <w:szCs w:val="22"/>
         </w:rPr>
         <w:t>，</w:t>
+      </w:r>
+      <w:smartTag w:uri="urn:schemas-microsoft-com:office:smarttags" w:element="chmetcnv">
+        <w:smartTagPr>
+          <w:attr w:name="UnitName" w:val="C"/>
+          <w:attr w:name="SourceValue" w:val="192"/>
+          <w:attr w:name="HasSpace" w:val="False"/>
+          <w:attr w:name="Negative" w:val="False"/>
+          <w:attr w:name="NumberType" w:val="1"/>
+          <w:attr w:name="TCSC" w:val="0"/>
+        </w:smartTagPr>
+        <w:r>
+          <w:rPr>
+            <w:sz w:val="22"/>
+            <w:szCs w:val="22"/>
+          </w:rPr>
+          <w:t>192</w:t>
+        </w:r>
+        <w:r>
+          <w:rPr>
+            <w:rFonts w:eastAsia="Roman Unicode"/>
+            <w:sz w:val="22"/>
+            <w:szCs w:val="22"/>
+          </w:rPr>
+          <w:t>c</w:t>
+        </w:r>
+      </w:smartTag>
+      <w:r>
+        <w:rPr>
+          <w:sz w:val="22"/>
+          <w:szCs w:val="22"/>
+        </w:rPr>
+        <w:t>-194</w:t>
+      </w:r>
+      <w:r>
+        <w:rPr>
+          <w:rFonts w:eastAsia="Roman Unicode"/>
+          <w:sz w:val="22"/>
+          <w:szCs w:val="22"/>
+        </w:rPr>
+        <w:t>b</w:t>
+      </w:r>
+      <w:r>
+        <w:rPr>
+          <w:sz w:val="22"/>
+          <w:szCs w:val="22"/>
+        </w:rPr>
+        <w:t>）對二空有詳細之論究。</w:t>
+      </w:r>
+    </w:p>
+  </w:footnote>
+  <w:footnote w:id="54">
+    <w:p>
+      <w:pPr>
+        <w:pStyle w:val="a4"/>
+        <w:spacing w:line="0" w:lineRule="atLeast"/>
+        <w:ind w:left="253" w:hangingChars="115" w:hanging="253"/>
+        <w:jc w:val="both"/>
+        <w:rPr>
+          <w:sz w:val="22"/>
+          <w:szCs w:val="22"/>
+        </w:rPr>
+      </w:pPr>
+      <w:r>
+        <w:rPr>
+          <w:rStyle w:val="a6"/>
+          <w:sz w:val="22"/>
+          <w:szCs w:val="22"/>
+        </w:rPr>
+        <w:footnoteRef/>
+      </w:r>
+      <w:r>
+        <w:rPr>
+          <w:sz w:val="22"/>
+          <w:szCs w:val="22"/>
+        </w:rPr>
+        <w:t xml:space="preserve"> </w:t>
+      </w:r>
+      <w:r>
+        <w:rPr>
+          <w:sz w:val="22"/>
+          <w:szCs w:val="22"/>
+        </w:rPr>
+        <w:t>眾生空，參見《大智度論》卷</w:t>
+      </w:r>
+      <w:r>
+        <w:rPr>
+          <w:sz w:val="22"/>
+          <w:szCs w:val="22"/>
+        </w:rPr>
+        <w:t>12</w:t>
+      </w:r>
+      <w:r>
+        <w:rPr>
+          <w:sz w:val="22"/>
+          <w:szCs w:val="22"/>
+        </w:rPr>
+        <w:t>（大正</w:t>
+      </w:r>
+      <w:r>
+        <w:rPr>
+          <w:sz w:val="22"/>
+          <w:szCs w:val="22"/>
+        </w:rPr>
+        <w:t>25</w:t>
+      </w:r>
+      <w:r>
+        <w:rPr>
+          <w:sz w:val="22"/>
+          <w:szCs w:val="22"/>
+        </w:rPr>
+        <w:t>，</w:t>
+      </w:r>
+      <w:smartTag w:uri="urn:schemas-microsoft-com:office:smarttags" w:element="chmetcnv">
+        <w:smartTagPr>
+          <w:attr w:name="TCSC" w:val="0"/>
+          <w:attr w:name="NumberType" w:val="1"/>
+          <w:attr w:name="Negative" w:val="False"/>
+          <w:attr w:name="HasSpace" w:val="False"/>
+          <w:attr w:name="SourceValue" w:val="148"/>
+          <w:attr w:name="UnitName" w:val="a"/>
+        </w:smartTagPr>
+        <w:r>
+          <w:rPr>
+            <w:sz w:val="22"/>
+            <w:szCs w:val="22"/>
+          </w:rPr>
+          <w:t>148</w:t>
+        </w:r>
+        <w:r>
+          <w:rPr>
+            <w:rFonts w:eastAsia="Roman Unicode"/>
+            <w:sz w:val="22"/>
+            <w:szCs w:val="22"/>
+          </w:rPr>
+          <w:t>a</w:t>
+        </w:r>
+      </w:smartTag>
+      <w:r>
+        <w:rPr>
+          <w:sz w:val="22"/>
+          <w:szCs w:val="22"/>
+        </w:rPr>
+        <w:t>23</w:t>
+      </w:r>
+      <w:smartTag w:uri="urn:schemas-microsoft-com:office:smarttags" w:element="chmetcnv">
+        <w:smartTagPr>
+          <w:attr w:name="TCSC" w:val="0"/>
+          <w:attr w:name="NumberType" w:val="1"/>
+          <w:attr w:name="Negative" w:val="True"/>
+          <w:attr w:name="HasSpace" w:val="False"/>
+          <w:attr w:name="SourceValue" w:val="150"/>
+          <w:attr w:name="UnitName" w:val="a"/>
+        </w:smartTagPr>
+        <w:r>
+          <w:rPr>
+            <w:sz w:val="22"/>
+            <w:szCs w:val="22"/>
+          </w:rPr>
+          <w:t>-150</w:t>
+        </w:r>
+        <w:r>
+          <w:rPr>
+            <w:rFonts w:eastAsia="Roman Unicode"/>
+            <w:sz w:val="22"/>
+            <w:szCs w:val="22"/>
+          </w:rPr>
+          <w:t>a</w:t>
+        </w:r>
+      </w:smartTag>
+      <w:r>
+        <w:rPr>
+          <w:sz w:val="22"/>
+          <w:szCs w:val="22"/>
+        </w:rPr>
+        <w:t>15</w:t>
+      </w:r>
+      <w:r>
+        <w:rPr>
+          <w:sz w:val="22"/>
+          <w:szCs w:val="22"/>
+        </w:rPr>
+        <w:t>），卷</w:t>
+      </w:r>
+      <w:r>
+        <w:rPr>
+          <w:sz w:val="22"/>
+          <w:szCs w:val="22"/>
+        </w:rPr>
+        <w:t>14</w:t>
+      </w:r>
+      <w:r>
+        <w:rPr>
+          <w:sz w:val="22"/>
+          <w:szCs w:val="22"/>
+        </w:rPr>
+        <w:t>（</w:t>
+      </w:r>
+      <w:smartTag w:uri="urn:schemas-microsoft-com:office:smarttags" w:element="chmetcnv">
+        <w:smartTagPr>
+          <w:attr w:name="TCSC" w:val="0"/>
+          <w:attr w:name="NumberType" w:val="1"/>
+          <w:attr w:name="Negative" w:val="False"/>
+          <w:attr w:name="HasSpace" w:val="False"/>
+          <w:attr w:name="SourceValue" w:val="163"/>
+          <w:attr w:name="UnitName" w:val="C"/>
+        </w:smartTagPr>
+        <w:r>
+          <w:rPr>
+            <w:sz w:val="22"/>
+            <w:szCs w:val="22"/>
+          </w:rPr>
+          <w:t>163</w:t>
+        </w:r>
+        <w:r>
+          <w:rPr>
+            <w:rFonts w:eastAsia="Roman Unicode"/>
+            <w:sz w:val="22"/>
+            <w:szCs w:val="22"/>
+          </w:rPr>
+          <w:t>c</w:t>
+        </w:r>
+      </w:smartTag>
+      <w:r>
+        <w:rPr>
+          <w:sz w:val="22"/>
+          <w:szCs w:val="22"/>
+        </w:rPr>
+        <w:t>7</w:t>
+      </w:r>
+      <w:smartTag w:uri="urn:schemas-microsoft-com:office:smarttags" w:element="chmetcnv">
+        <w:smartTagPr>
+          <w:attr w:name="TCSC" w:val="0"/>
+          <w:attr w:name="NumberType" w:val="1"/>
+          <w:attr w:name="Negative" w:val="True"/>
+          <w:attr w:name="HasSpace" w:val="False"/>
+          <w:attr w:name="SourceValue" w:val="164"/>
+          <w:attr w:name="UnitName" w:val="a"/>
+        </w:smartTagPr>
+        <w:r>
+          <w:rPr>
+            <w:sz w:val="22"/>
+            <w:szCs w:val="22"/>
+          </w:rPr>
+          <w:t>-164</w:t>
+        </w:r>
+        <w:r>
+          <w:rPr>
+            <w:rFonts w:eastAsia="Roman Unicode"/>
+            <w:sz w:val="22"/>
+            <w:szCs w:val="22"/>
+          </w:rPr>
+          <w:t>a</w:t>
+        </w:r>
+      </w:smartTag>
+      <w:r>
+        <w:rPr>
+          <w:sz w:val="22"/>
+          <w:szCs w:val="22"/>
+        </w:rPr>
+        <w:t>），卷</w:t>
+      </w:r>
+      <w:r>
+        <w:rPr>
+          <w:sz w:val="22"/>
+          <w:szCs w:val="22"/>
+        </w:rPr>
+        <w:t>18</w:t>
+      </w:r>
+      <w:r>
+        <w:rPr>
+          <w:sz w:val="22"/>
+          <w:szCs w:val="22"/>
+        </w:rPr>
+        <w:t>（</w:t>
       </w:r>
       <w:smartTag w:uri="urn:schemas-microsoft-com:office:smarttags" w:element="chmetcnv">
         <w:smartTagPr>
@@ -35549,7 +35835,35 @@
           <w:sz w:val="22"/>
           <w:szCs w:val="22"/>
         </w:rPr>
-        <w:t>-194</w:t>
+        <w:t>21-26</w:t>
+      </w:r>
+      <w:r>
+        <w:rPr>
+          <w:sz w:val="22"/>
+          <w:szCs w:val="22"/>
+        </w:rPr>
+        <w:t>），卷</w:t>
+      </w:r>
+      <w:r>
+        <w:rPr>
+          <w:sz w:val="22"/>
+          <w:szCs w:val="22"/>
+        </w:rPr>
+        <w:t>20</w:t>
+      </w:r>
+      <w:r>
+        <w:rPr>
+          <w:sz w:val="22"/>
+          <w:szCs w:val="22"/>
+        </w:rPr>
+        <w:t>（</w:t>
+      </w:r>
+      <w:r>
+        <w:rPr>
+          <w:sz w:val="22"/>
+          <w:szCs w:val="22"/>
+        </w:rPr>
+        <w:t>206</w:t>
       </w:r>
       <w:r>
         <w:rPr>
@@ -35564,11 +35878,33 @@
           <w:sz w:val="22"/>
           <w:szCs w:val="22"/>
         </w:rPr>
-        <w:t>）對二空有詳細之論究。</w:t>
+        <w:t>2-</w:t>
+      </w:r>
+      <w:r>
+        <w:rPr>
+          <w:rFonts w:eastAsia="Roman Unicode"/>
+          <w:sz w:val="22"/>
+          <w:szCs w:val="22"/>
+        </w:rPr>
+        <w:t>c</w:t>
+      </w:r>
+      <w:r>
+        <w:rPr>
+          <w:sz w:val="22"/>
+          <w:szCs w:val="22"/>
+        </w:rPr>
+        <w:t>10</w:t>
+      </w:r>
+      <w:r>
+        <w:rPr>
+          <w:sz w:val="22"/>
+          <w:szCs w:val="22"/>
+        </w:rPr>
+        <w:t>）。</w:t>
       </w:r>
     </w:p>
   </w:footnote>
-  <w:footnote w:id="54">
+  <w:footnote w:id="55">
     <w:p>
       <w:pPr>
         <w:pStyle w:val="a4"/>
@@ -35600,28 +35936,42 @@
           <w:sz w:val="22"/>
           <w:szCs w:val="22"/>
         </w:rPr>
-        <w:t>眾生空，參見《大智度論》卷</w:t>
-      </w:r>
-      <w:r>
-        <w:rPr>
-          <w:sz w:val="22"/>
-          <w:szCs w:val="22"/>
-        </w:rPr>
-        <w:t>12</w:t>
-      </w:r>
-      <w:r>
-        <w:rPr>
-          <w:sz w:val="22"/>
-          <w:szCs w:val="22"/>
-        </w:rPr>
-        <w:t>（大正</w:t>
-      </w:r>
-      <w:r>
-        <w:rPr>
-          <w:sz w:val="22"/>
-          <w:szCs w:val="22"/>
-        </w:rPr>
-        <w:t>25</w:t>
+        <w:t>參見《摩訶般若波羅蜜經》卷</w:t>
+      </w:r>
+      <w:r>
+        <w:rPr>
+          <w:sz w:val="22"/>
+          <w:szCs w:val="22"/>
+        </w:rPr>
+        <w:t>3</w:t>
+      </w:r>
+      <w:r>
+        <w:rPr>
+          <w:sz w:val="22"/>
+          <w:szCs w:val="22"/>
+        </w:rPr>
+        <w:t>〈</w:t>
+      </w:r>
+      <w:r>
+        <w:rPr>
+          <w:sz w:val="22"/>
+          <w:szCs w:val="22"/>
+        </w:rPr>
+        <w:t xml:space="preserve">9 </w:t>
+      </w:r>
+      <w:r>
+        <w:rPr>
+          <w:sz w:val="22"/>
+          <w:szCs w:val="22"/>
+        </w:rPr>
+        <w:t>集散品〉（大正</w:t>
+      </w:r>
+      <w:r>
+        <w:rPr>
+          <w:sz w:val="22"/>
+          <w:szCs w:val="22"/>
+        </w:rPr>
+        <w:t>8</w:t>
       </w:r>
       <w:r>
         <w:rPr>
@@ -35632,350 +35982,12 @@
       </w:r>
       <w:smartTag w:uri="urn:schemas-microsoft-com:office:smarttags" w:element="chmetcnv">
         <w:smartTagPr>
+          <w:attr w:name="TCSC" w:val="0"/>
+          <w:attr w:name="NumberType" w:val="1"/>
+          <w:attr w:name="Negative" w:val="False"/>
+          <w:attr w:name="HasSpace" w:val="False"/>
+          <w:attr w:name="SourceValue" w:val="235"/>
           <w:attr w:name="UnitName" w:val="a"/>
-          <w:attr w:name="SourceValue" w:val="148"/>
-          <w:attr w:name="HasSpace" w:val="False"/>
-          <w:attr w:name="Negative" w:val="False"/>
-          <w:attr w:name="NumberType" w:val="1"/>
-          <w:attr w:name="TCSC" w:val="0"/>
-        </w:smartTagPr>
-        <w:r>
-          <w:rPr>
-            <w:sz w:val="22"/>
-            <w:szCs w:val="22"/>
-          </w:rPr>
-          <w:t>148</w:t>
-        </w:r>
-        <w:r>
-          <w:rPr>
-            <w:rFonts w:eastAsia="Roman Unicode"/>
-            <w:sz w:val="22"/>
-            <w:szCs w:val="22"/>
-          </w:rPr>
-          <w:t>a</w:t>
-        </w:r>
-      </w:smartTag>
-      <w:r>
-        <w:rPr>
-          <w:sz w:val="22"/>
-          <w:szCs w:val="22"/>
-        </w:rPr>
-        <w:t>23</w:t>
-      </w:r>
-      <w:smartTag w:uri="urn:schemas-microsoft-com:office:smarttags" w:element="chmetcnv">
-        <w:smartTagPr>
-          <w:attr w:name="UnitName" w:val="a"/>
-          <w:attr w:name="SourceValue" w:val="150"/>
-          <w:attr w:name="HasSpace" w:val="False"/>
-          <w:attr w:name="Negative" w:val="True"/>
-          <w:attr w:name="NumberType" w:val="1"/>
-          <w:attr w:name="TCSC" w:val="0"/>
-        </w:smartTagPr>
-        <w:r>
-          <w:rPr>
-            <w:sz w:val="22"/>
-            <w:szCs w:val="22"/>
-          </w:rPr>
-          <w:t>-150</w:t>
-        </w:r>
-        <w:r>
-          <w:rPr>
-            <w:rFonts w:eastAsia="Roman Unicode"/>
-            <w:sz w:val="22"/>
-            <w:szCs w:val="22"/>
-          </w:rPr>
-          <w:t>a</w:t>
-        </w:r>
-      </w:smartTag>
-      <w:r>
-        <w:rPr>
-          <w:sz w:val="22"/>
-          <w:szCs w:val="22"/>
-        </w:rPr>
-        <w:t>15</w:t>
-      </w:r>
-      <w:r>
-        <w:rPr>
-          <w:sz w:val="22"/>
-          <w:szCs w:val="22"/>
-        </w:rPr>
-        <w:t>），卷</w:t>
-      </w:r>
-      <w:r>
-        <w:rPr>
-          <w:sz w:val="22"/>
-          <w:szCs w:val="22"/>
-        </w:rPr>
-        <w:t>14</w:t>
-      </w:r>
-      <w:r>
-        <w:rPr>
-          <w:sz w:val="22"/>
-          <w:szCs w:val="22"/>
-        </w:rPr>
-        <w:t>（</w:t>
-      </w:r>
-      <w:smartTag w:uri="urn:schemas-microsoft-com:office:smarttags" w:element="chmetcnv">
-        <w:smartTagPr>
-          <w:attr w:name="UnitName" w:val="C"/>
-          <w:attr w:name="SourceValue" w:val="163"/>
-          <w:attr w:name="HasSpace" w:val="False"/>
-          <w:attr w:name="Negative" w:val="False"/>
-          <w:attr w:name="NumberType" w:val="1"/>
-          <w:attr w:name="TCSC" w:val="0"/>
-        </w:smartTagPr>
-        <w:r>
-          <w:rPr>
-            <w:sz w:val="22"/>
-            <w:szCs w:val="22"/>
-          </w:rPr>
-          <w:t>163</w:t>
-        </w:r>
-        <w:r>
-          <w:rPr>
-            <w:rFonts w:eastAsia="Roman Unicode"/>
-            <w:sz w:val="22"/>
-            <w:szCs w:val="22"/>
-          </w:rPr>
-          <w:t>c</w:t>
-        </w:r>
-      </w:smartTag>
-      <w:r>
-        <w:rPr>
-          <w:sz w:val="22"/>
-          <w:szCs w:val="22"/>
-        </w:rPr>
-        <w:t>7</w:t>
-      </w:r>
-      <w:smartTag w:uri="urn:schemas-microsoft-com:office:smarttags" w:element="chmetcnv">
-        <w:smartTagPr>
-          <w:attr w:name="UnitName" w:val="a"/>
-          <w:attr w:name="SourceValue" w:val="164"/>
-          <w:attr w:name="HasSpace" w:val="False"/>
-          <w:attr w:name="Negative" w:val="True"/>
-          <w:attr w:name="NumberType" w:val="1"/>
-          <w:attr w:name="TCSC" w:val="0"/>
-        </w:smartTagPr>
-        <w:r>
-          <w:rPr>
-            <w:sz w:val="22"/>
-            <w:szCs w:val="22"/>
-          </w:rPr>
-          <w:t>-164</w:t>
-        </w:r>
-        <w:r>
-          <w:rPr>
-            <w:rFonts w:eastAsia="Roman Unicode"/>
-            <w:sz w:val="22"/>
-            <w:szCs w:val="22"/>
-          </w:rPr>
-          <w:t>a</w:t>
-        </w:r>
-      </w:smartTag>
-      <w:r>
-        <w:rPr>
-          <w:sz w:val="22"/>
-          <w:szCs w:val="22"/>
-        </w:rPr>
-        <w:t>），卷</w:t>
-      </w:r>
-      <w:r>
-        <w:rPr>
-          <w:sz w:val="22"/>
-          <w:szCs w:val="22"/>
-        </w:rPr>
-        <w:t>18</w:t>
-      </w:r>
-      <w:r>
-        <w:rPr>
-          <w:sz w:val="22"/>
-          <w:szCs w:val="22"/>
-        </w:rPr>
-        <w:t>（</w:t>
-      </w:r>
-      <w:smartTag w:uri="urn:schemas-microsoft-com:office:smarttags" w:element="chmetcnv">
-        <w:smartTagPr>
-          <w:attr w:name="UnitName" w:val="C"/>
-          <w:attr w:name="SourceValue" w:val="192"/>
-          <w:attr w:name="HasSpace" w:val="False"/>
-          <w:attr w:name="Negative" w:val="False"/>
-          <w:attr w:name="NumberType" w:val="1"/>
-          <w:attr w:name="TCSC" w:val="0"/>
-        </w:smartTagPr>
-        <w:r>
-          <w:rPr>
-            <w:sz w:val="22"/>
-            <w:szCs w:val="22"/>
-          </w:rPr>
-          <w:t>192</w:t>
-        </w:r>
-        <w:r>
-          <w:rPr>
-            <w:rFonts w:eastAsia="Roman Unicode"/>
-            <w:sz w:val="22"/>
-            <w:szCs w:val="22"/>
-          </w:rPr>
-          <w:t>c</w:t>
-        </w:r>
-      </w:smartTag>
-      <w:r>
-        <w:rPr>
-          <w:sz w:val="22"/>
-          <w:szCs w:val="22"/>
-        </w:rPr>
-        <w:t>21-26</w:t>
-      </w:r>
-      <w:r>
-        <w:rPr>
-          <w:sz w:val="22"/>
-          <w:szCs w:val="22"/>
-        </w:rPr>
-        <w:t>），卷</w:t>
-      </w:r>
-      <w:r>
-        <w:rPr>
-          <w:sz w:val="22"/>
-          <w:szCs w:val="22"/>
-        </w:rPr>
-        <w:t>20</w:t>
-      </w:r>
-      <w:r>
-        <w:rPr>
-          <w:sz w:val="22"/>
-          <w:szCs w:val="22"/>
-        </w:rPr>
-        <w:t>（</w:t>
-      </w:r>
-      <w:r>
-        <w:rPr>
-          <w:sz w:val="22"/>
-          <w:szCs w:val="22"/>
-        </w:rPr>
-        <w:t>206</w:t>
-      </w:r>
-      <w:r>
-        <w:rPr>
-          <w:rFonts w:eastAsia="Roman Unicode"/>
-          <w:sz w:val="22"/>
-          <w:szCs w:val="22"/>
-        </w:rPr>
-        <w:t>b</w:t>
-      </w:r>
-      <w:r>
-        <w:rPr>
-          <w:sz w:val="22"/>
-          <w:szCs w:val="22"/>
-        </w:rPr>
-        <w:t>2-</w:t>
-      </w:r>
-      <w:r>
-        <w:rPr>
-          <w:rFonts w:eastAsia="Roman Unicode"/>
-          <w:sz w:val="22"/>
-          <w:szCs w:val="22"/>
-        </w:rPr>
-        <w:t>c</w:t>
-      </w:r>
-      <w:r>
-        <w:rPr>
-          <w:sz w:val="22"/>
-          <w:szCs w:val="22"/>
-        </w:rPr>
-        <w:t>10</w:t>
-      </w:r>
-      <w:r>
-        <w:rPr>
-          <w:sz w:val="22"/>
-          <w:szCs w:val="22"/>
-        </w:rPr>
-        <w:t>）。</w:t>
-      </w:r>
-    </w:p>
-  </w:footnote>
-  <w:footnote w:id="55">
-    <w:p>
-      <w:pPr>
-        <w:pStyle w:val="a4"/>
-        <w:spacing w:line="0" w:lineRule="atLeast"/>
-        <w:ind w:left="253" w:hangingChars="115" w:hanging="253"/>
-        <w:jc w:val="both"/>
-        <w:rPr>
-          <w:sz w:val="22"/>
-          <w:szCs w:val="22"/>
-        </w:rPr>
-      </w:pPr>
-      <w:r>
-        <w:rPr>
-          <w:rStyle w:val="a6"/>
-          <w:sz w:val="22"/>
-          <w:szCs w:val="22"/>
-        </w:rPr>
-        <w:footnoteRef/>
-      </w:r>
-      <w:r>
-        <w:rPr>
-          <w:sz w:val="22"/>
-          <w:szCs w:val="22"/>
-        </w:rPr>
-        <w:t xml:space="preserve"> </w:t>
-      </w:r>
-      <w:r>
-        <w:rPr>
-          <w:sz w:val="22"/>
-          <w:szCs w:val="22"/>
-        </w:rPr>
-        <w:t>參見《摩訶般若波羅蜜經》卷</w:t>
-      </w:r>
-      <w:r>
-        <w:rPr>
-          <w:sz w:val="22"/>
-          <w:szCs w:val="22"/>
-        </w:rPr>
-        <w:t>3</w:t>
-      </w:r>
-      <w:r>
-        <w:rPr>
-          <w:sz w:val="22"/>
-          <w:szCs w:val="22"/>
-        </w:rPr>
-        <w:t>〈</w:t>
-      </w:r>
-      <w:r>
-        <w:rPr>
-          <w:sz w:val="22"/>
-          <w:szCs w:val="22"/>
-        </w:rPr>
-        <w:t xml:space="preserve">9 </w:t>
-      </w:r>
-      <w:r>
-        <w:rPr>
-          <w:sz w:val="22"/>
-          <w:szCs w:val="22"/>
-        </w:rPr>
-        <w:t>集散品〉（大正</w:t>
-      </w:r>
-      <w:r>
-        <w:rPr>
-          <w:sz w:val="22"/>
-          <w:szCs w:val="22"/>
-        </w:rPr>
-        <w:t>8</w:t>
-      </w:r>
-      <w:r>
-        <w:rPr>
-          <w:sz w:val="22"/>
-          <w:szCs w:val="22"/>
-        </w:rPr>
-        <w:t>，</w:t>
-      </w:r>
-      <w:smartTag w:uri="urn:schemas-microsoft-com:office:smarttags" w:element="chmetcnv">
-        <w:smartTagPr>
-          <w:attr w:name="UnitName" w:val="a"/>
-          <w:attr w:name="SourceValue" w:val="235"/>
-          <w:attr w:name="HasSpace" w:val="False"/>
-          <w:attr w:name="Negative" w:val="False"/>
-          <w:attr w:name="NumberType" w:val="1"/>
-          <w:attr w:name="TCSC" w:val="0"/>
         </w:smartTagPr>
         <w:r>
           <w:rPr>
@@ -36123,12 +36135,12 @@
       </w:r>
       <w:smartTag w:uri="urn:schemas-microsoft-com:office:smarttags" w:element="chmetcnv">
         <w:smartTagPr>
+          <w:attr w:name="TCSC" w:val="0"/>
+          <w:attr w:name="NumberType" w:val="1"/>
+          <w:attr w:name="Negative" w:val="False"/>
+          <w:attr w:name="HasSpace" w:val="False"/>
+          <w:attr w:name="SourceValue" w:val="373"/>
           <w:attr w:name="UnitName" w:val="C"/>
-          <w:attr w:name="SourceValue" w:val="373"/>
-          <w:attr w:name="HasSpace" w:val="False"/>
-          <w:attr w:name="Negative" w:val="False"/>
-          <w:attr w:name="NumberType" w:val="1"/>
-          <w:attr w:name="TCSC" w:val="0"/>
         </w:smartTagPr>
         <w:r>
           <w:rPr>
@@ -36495,12 +36507,12 @@
       </w:r>
       <w:smartTag w:uri="urn:schemas-microsoft-com:office:smarttags" w:element="chmetcnv">
         <w:smartTagPr>
+          <w:attr w:name="UnitName" w:val="C"/>
+          <w:attr w:name="SourceValue" w:val="193"/>
+          <w:attr w:name="HasSpace" w:val="False"/>
+          <w:attr w:name="Negative" w:val="False"/>
+          <w:attr w:name="NumberType" w:val="1"/>
           <w:attr w:name="TCSC" w:val="0"/>
-          <w:attr w:name="NumberType" w:val="1"/>
-          <w:attr w:name="Negative" w:val="False"/>
-          <w:attr w:name="HasSpace" w:val="False"/>
-          <w:attr w:name="SourceValue" w:val="193"/>
-          <w:attr w:name="UnitName" w:val="C"/>
         </w:smartTagPr>
         <w:r>
           <w:rPr>
@@ -36527,12 +36539,12 @@
       </w:r>
       <w:smartTag w:uri="urn:schemas-microsoft-com:office:smarttags" w:element="chmetcnv">
         <w:smartTagPr>
+          <w:attr w:name="UnitName" w:val="a"/>
+          <w:attr w:name="SourceValue" w:val="194"/>
+          <w:attr w:name="HasSpace" w:val="False"/>
+          <w:attr w:name="Negative" w:val="True"/>
+          <w:attr w:name="NumberType" w:val="1"/>
           <w:attr w:name="TCSC" w:val="0"/>
-          <w:attr w:name="NumberType" w:val="1"/>
-          <w:attr w:name="Negative" w:val="True"/>
-          <w:attr w:name="HasSpace" w:val="False"/>
-          <w:attr w:name="SourceValue" w:val="194"/>
-          <w:attr w:name="UnitName" w:val="a"/>
         </w:smartTagPr>
         <w:r>
           <w:rPr>
@@ -37509,12 +37521,12 @@
       </w:r>
       <w:smartTag w:uri="urn:schemas-microsoft-com:office:smarttags" w:element="chmetcnv">
         <w:smartTagPr>
+          <w:attr w:name="TCSC" w:val="0"/>
+          <w:attr w:name="NumberType" w:val="1"/>
+          <w:attr w:name="Negative" w:val="False"/>
+          <w:attr w:name="HasSpace" w:val="False"/>
+          <w:attr w:name="SourceValue" w:val="207"/>
           <w:attr w:name="UnitName" w:val="C"/>
-          <w:attr w:name="SourceValue" w:val="207"/>
-          <w:attr w:name="HasSpace" w:val="False"/>
-          <w:attr w:name="Negative" w:val="False"/>
-          <w:attr w:name="NumberType" w:val="1"/>
-          <w:attr w:name="TCSC" w:val="0"/>
         </w:smartTagPr>
         <w:r>
           <w:rPr>
@@ -37612,12 +37624,12 @@
       </w:r>
       <w:smartTag w:uri="urn:schemas-microsoft-com:office:smarttags" w:element="chmetcnv">
         <w:smartTagPr>
+          <w:attr w:name="TCSC" w:val="0"/>
+          <w:attr w:name="NumberType" w:val="1"/>
+          <w:attr w:name="Negative" w:val="False"/>
+          <w:attr w:name="HasSpace" w:val="False"/>
+          <w:attr w:name="SourceValue" w:val="186"/>
           <w:attr w:name="UnitName" w:val="a"/>
-          <w:attr w:name="SourceValue" w:val="186"/>
-          <w:attr w:name="HasSpace" w:val="False"/>
-          <w:attr w:name="Negative" w:val="False"/>
-          <w:attr w:name="NumberType" w:val="1"/>
-          <w:attr w:name="TCSC" w:val="0"/>
         </w:smartTagPr>
         <w:r>
           <w:rPr>
@@ -37653,12 +37665,12 @@
       </w:r>
       <w:smartTag w:uri="urn:schemas-microsoft-com:office:smarttags" w:element="chmetcnv">
         <w:smartTagPr>
+          <w:attr w:name="TCSC" w:val="0"/>
+          <w:attr w:name="NumberType" w:val="1"/>
+          <w:attr w:name="Negative" w:val="False"/>
+          <w:attr w:name="HasSpace" w:val="False"/>
+          <w:attr w:name="SourceValue" w:val="186"/>
           <w:attr w:name="UnitName" w:val="C"/>
-          <w:attr w:name="SourceValue" w:val="186"/>
-          <w:attr w:name="HasSpace" w:val="False"/>
-          <w:attr w:name="Negative" w:val="False"/>
-          <w:attr w:name="NumberType" w:val="1"/>
-          <w:attr w:name="TCSC" w:val="0"/>
         </w:smartTagPr>
         <w:r>
           <w:rPr>
@@ -38361,12 +38373,12 @@
       </w:r>
       <w:smartTag w:uri="urn:schemas-microsoft-com:office:smarttags" w:element="chmetcnv">
         <w:smartTagPr>
+          <w:attr w:name="TCSC" w:val="0"/>
+          <w:attr w:name="NumberType" w:val="1"/>
+          <w:attr w:name="Negative" w:val="False"/>
+          <w:attr w:name="HasSpace" w:val="False"/>
+          <w:attr w:name="SourceValue" w:val="723"/>
           <w:attr w:name="UnitName" w:val="a"/>
-          <w:attr w:name="SourceValue" w:val="723"/>
-          <w:attr w:name="HasSpace" w:val="False"/>
-          <w:attr w:name="Negative" w:val="False"/>
-          <w:attr w:name="NumberType" w:val="1"/>
-          <w:attr w:name="TCSC" w:val="0"/>
         </w:smartTagPr>
         <w:r>
           <w:rPr>
@@ -38507,12 +38519,12 @@
       </w:r>
       <w:smartTag w:uri="urn:schemas-microsoft-com:office:smarttags" w:element="chmetcnv">
         <w:smartTagPr>
+          <w:attr w:name="TCSC" w:val="0"/>
+          <w:attr w:name="NumberType" w:val="1"/>
+          <w:attr w:name="Negative" w:val="False"/>
+          <w:attr w:name="HasSpace" w:val="False"/>
+          <w:attr w:name="SourceValue" w:val="746"/>
           <w:attr w:name="UnitName" w:val="a"/>
-          <w:attr w:name="SourceValue" w:val="746"/>
-          <w:attr w:name="HasSpace" w:val="False"/>
-          <w:attr w:name="Negative" w:val="False"/>
-          <w:attr w:name="NumberType" w:val="1"/>
-          <w:attr w:name="TCSC" w:val="0"/>
         </w:smartTagPr>
         <w:r>
           <w:rPr>
@@ -38883,12 +38895,12 @@
       </w:r>
       <w:smartTag w:uri="urn:schemas-microsoft-com:office:smarttags" w:element="chmetcnv">
         <w:smartTagPr>
+          <w:attr w:name="TCSC" w:val="0"/>
+          <w:attr w:name="NumberType" w:val="1"/>
+          <w:attr w:name="Negative" w:val="False"/>
+          <w:attr w:name="HasSpace" w:val="False"/>
+          <w:attr w:name="SourceValue" w:val="746"/>
           <w:attr w:name="UnitName" w:val="C"/>
-          <w:attr w:name="SourceValue" w:val="746"/>
-          <w:attr w:name="HasSpace" w:val="False"/>
-          <w:attr w:name="Negative" w:val="False"/>
-          <w:attr w:name="NumberType" w:val="1"/>
-          <w:attr w:name="TCSC" w:val="0"/>
         </w:smartTagPr>
         <w:r>
           <w:rPr>
@@ -39012,12 +39024,12 @@
       </w:r>
       <w:smartTag w:uri="urn:schemas-microsoft-com:office:smarttags" w:element="chmetcnv">
         <w:smartTagPr>
+          <w:attr w:name="TCSC" w:val="0"/>
+          <w:attr w:name="NumberType" w:val="1"/>
+          <w:attr w:name="Negative" w:val="False"/>
+          <w:attr w:name="HasSpace" w:val="False"/>
+          <w:attr w:name="SourceValue" w:val="746"/>
           <w:attr w:name="UnitName" w:val="C"/>
-          <w:attr w:name="SourceValue" w:val="746"/>
-          <w:attr w:name="HasSpace" w:val="False"/>
-          <w:attr w:name="Negative" w:val="False"/>
-          <w:attr w:name="NumberType" w:val="1"/>
-          <w:attr w:name="TCSC" w:val="0"/>
         </w:smartTagPr>
         <w:r>
           <w:rPr>
@@ -39140,12 +39152,12 @@
       </w:r>
       <w:smartTag w:uri="urn:schemas-microsoft-com:office:smarttags" w:element="chmetcnv">
         <w:smartTagPr>
+          <w:attr w:name="TCSC" w:val="0"/>
+          <w:attr w:name="NumberType" w:val="1"/>
+          <w:attr w:name="Negative" w:val="False"/>
+          <w:attr w:name="HasSpace" w:val="False"/>
+          <w:attr w:name="SourceValue" w:val="746"/>
           <w:attr w:name="UnitName" w:val="C"/>
-          <w:attr w:name="SourceValue" w:val="746"/>
-          <w:attr w:name="HasSpace" w:val="False"/>
-          <w:attr w:name="Negative" w:val="False"/>
-          <w:attr w:name="NumberType" w:val="1"/>
-          <w:attr w:name="TCSC" w:val="0"/>
         </w:smartTagPr>
         <w:r>
           <w:rPr>
@@ -39391,12 +39403,12 @@
       </w:r>
       <w:smartTag w:uri="urn:schemas-microsoft-com:office:smarttags" w:element="chmetcnv">
         <w:smartTagPr>
+          <w:attr w:name="TCSC" w:val="0"/>
+          <w:attr w:name="NumberType" w:val="1"/>
+          <w:attr w:name="Negative" w:val="False"/>
+          <w:attr w:name="HasSpace" w:val="False"/>
+          <w:attr w:name="SourceValue" w:val="747"/>
           <w:attr w:name="UnitName" w:val="a"/>
-          <w:attr w:name="SourceValue" w:val="747"/>
-          <w:attr w:name="HasSpace" w:val="False"/>
-          <w:attr w:name="Negative" w:val="False"/>
-          <w:attr w:name="NumberType" w:val="1"/>
-          <w:attr w:name="TCSC" w:val="0"/>
         </w:smartTagPr>
         <w:r>
           <w:rPr>
@@ -40358,12 +40370,12 @@
       </w:r>
       <w:smartTag w:uri="urn:schemas-microsoft-com:office:smarttags" w:element="chmetcnv">
         <w:smartTagPr>
+          <w:attr w:name="TCSC" w:val="0"/>
+          <w:attr w:name="NumberType" w:val="1"/>
+          <w:attr w:name="Negative" w:val="False"/>
+          <w:attr w:name="HasSpace" w:val="False"/>
+          <w:attr w:name="SourceValue" w:val="181"/>
           <w:attr w:name="UnitName" w:val="a"/>
-          <w:attr w:name="SourceValue" w:val="181"/>
-          <w:attr w:name="HasSpace" w:val="False"/>
-          <w:attr w:name="Negative" w:val="False"/>
-          <w:attr w:name="NumberType" w:val="1"/>
-          <w:attr w:name="TCSC" w:val="0"/>
         </w:smartTagPr>
         <w:r>
           <w:rPr>
@@ -40436,12 +40448,12 @@
       </w:r>
       <w:smartTag w:uri="urn:schemas-microsoft-com:office:smarttags" w:element="chmetcnv">
         <w:smartTagPr>
+          <w:attr w:name="TCSC" w:val="0"/>
+          <w:attr w:name="NumberType" w:val="1"/>
+          <w:attr w:name="Negative" w:val="False"/>
+          <w:attr w:name="HasSpace" w:val="False"/>
+          <w:attr w:name="SourceValue" w:val="181"/>
           <w:attr w:name="UnitName" w:val="a"/>
-          <w:attr w:name="SourceValue" w:val="181"/>
-          <w:attr w:name="HasSpace" w:val="False"/>
-          <w:attr w:name="Negative" w:val="False"/>
-          <w:attr w:name="NumberType" w:val="1"/>
-          <w:attr w:name="TCSC" w:val="0"/>
         </w:smartTagPr>
         <w:r>
           <w:rPr>
@@ -40460,12 +40472,12 @@
       </w:r>
       <w:smartTag w:uri="urn:schemas-microsoft-com:office:smarttags" w:element="chmetcnv">
         <w:smartTagPr>
+          <w:attr w:name="TCSC" w:val="0"/>
+          <w:attr w:name="NumberType" w:val="1"/>
+          <w:attr w:name="Negative" w:val="True"/>
+          <w:attr w:name="HasSpace" w:val="False"/>
+          <w:attr w:name="SourceValue" w:val="185"/>
           <w:attr w:name="UnitName" w:val="C"/>
-          <w:attr w:name="SourceValue" w:val="185"/>
-          <w:attr w:name="HasSpace" w:val="False"/>
-          <w:attr w:name="Negative" w:val="True"/>
-          <w:attr w:name="NumberType" w:val="1"/>
-          <w:attr w:name="TCSC" w:val="0"/>
         </w:smartTagPr>
         <w:r>
           <w:rPr>
@@ -40801,12 +40813,12 @@
       </w:r>
       <w:smartTag w:uri="urn:schemas-microsoft-com:office:smarttags" w:element="chmetcnv">
         <w:smartTagPr>
+          <w:attr w:name="UnitName" w:val="a"/>
+          <w:attr w:name="SourceValue" w:val="187"/>
+          <w:attr w:name="HasSpace" w:val="False"/>
+          <w:attr w:name="Negative" w:val="False"/>
+          <w:attr w:name="NumberType" w:val="1"/>
           <w:attr w:name="TCSC" w:val="0"/>
-          <w:attr w:name="NumberType" w:val="1"/>
-          <w:attr w:name="Negative" w:val="False"/>
-          <w:attr w:name="HasSpace" w:val="False"/>
-          <w:attr w:name="SourceValue" w:val="187"/>
-          <w:attr w:name="UnitName" w:val="a"/>
         </w:smartTagPr>
         <w:r>
           <w:rPr>
@@ -41073,12 +41085,12 @@
       </w:r>
       <w:smartTag w:uri="urn:schemas-microsoft-com:office:smarttags" w:element="chmetcnv">
         <w:smartTagPr>
+          <w:attr w:name="TCSC" w:val="0"/>
+          <w:attr w:name="NumberType" w:val="1"/>
+          <w:attr w:name="Negative" w:val="False"/>
+          <w:attr w:name="HasSpace" w:val="False"/>
+          <w:attr w:name="SourceValue" w:val="185"/>
           <w:attr w:name="UnitName" w:val="C"/>
-          <w:attr w:name="SourceValue" w:val="185"/>
-          <w:attr w:name="HasSpace" w:val="False"/>
-          <w:attr w:name="Negative" w:val="False"/>
-          <w:attr w:name="NumberType" w:val="1"/>
-          <w:attr w:name="TCSC" w:val="0"/>
         </w:smartTagPr>
         <w:r>
           <w:rPr>
@@ -41209,12 +41221,12 @@
       </w:r>
       <w:smartTag w:uri="urn:schemas-microsoft-com:office:smarttags" w:element="chmetcnv">
         <w:smartTagPr>
+          <w:attr w:name="TCSC" w:val="0"/>
+          <w:attr w:name="NumberType" w:val="1"/>
+          <w:attr w:name="Negative" w:val="False"/>
+          <w:attr w:name="HasSpace" w:val="False"/>
+          <w:attr w:name="SourceValue" w:val="412"/>
           <w:attr w:name="UnitName" w:val="a"/>
-          <w:attr w:name="SourceValue" w:val="412"/>
-          <w:attr w:name="HasSpace" w:val="False"/>
-          <w:attr w:name="Negative" w:val="False"/>
-          <w:attr w:name="NumberType" w:val="1"/>
-          <w:attr w:name="TCSC" w:val="0"/>
         </w:smartTagPr>
         <w:r>
           <w:rPr>
@@ -41306,12 +41318,12 @@
       </w:r>
       <w:smartTag w:uri="urn:schemas-microsoft-com:office:smarttags" w:element="chmetcnv">
         <w:smartTagPr>
+          <w:attr w:name="TCSC" w:val="0"/>
+          <w:attr w:name="NumberType" w:val="1"/>
+          <w:attr w:name="Negative" w:val="False"/>
+          <w:attr w:name="HasSpace" w:val="False"/>
+          <w:attr w:name="SourceValue" w:val="146"/>
           <w:attr w:name="UnitName" w:val="C"/>
-          <w:attr w:name="SourceValue" w:val="146"/>
-          <w:attr w:name="HasSpace" w:val="False"/>
-          <w:attr w:name="Negative" w:val="False"/>
-          <w:attr w:name="NumberType" w:val="1"/>
-          <w:attr w:name="TCSC" w:val="0"/>
         </w:smartTagPr>
         <w:r>
           <w:rPr>
@@ -41402,12 +41414,12 @@
       </w:r>
       <w:smartTag w:uri="urn:schemas-microsoft-com:office:smarttags" w:element="chmetcnv">
         <w:smartTagPr>
+          <w:attr w:name="TCSC" w:val="0"/>
+          <w:attr w:name="NumberType" w:val="1"/>
+          <w:attr w:name="Negative" w:val="False"/>
+          <w:attr w:name="HasSpace" w:val="False"/>
+          <w:attr w:name="SourceValue" w:val="181"/>
           <w:attr w:name="UnitName" w:val="a"/>
-          <w:attr w:name="SourceValue" w:val="181"/>
-          <w:attr w:name="HasSpace" w:val="False"/>
-          <w:attr w:name="Negative" w:val="False"/>
-          <w:attr w:name="NumberType" w:val="1"/>
-          <w:attr w:name="TCSC" w:val="0"/>
         </w:smartTagPr>
         <w:r>
           <w:rPr>
@@ -41434,12 +41446,12 @@
       </w:r>
       <w:smartTag w:uri="urn:schemas-microsoft-com:office:smarttags" w:element="chmetcnv">
         <w:smartTagPr>
+          <w:attr w:name="TCSC" w:val="0"/>
+          <w:attr w:name="NumberType" w:val="1"/>
+          <w:attr w:name="Negative" w:val="True"/>
+          <w:attr w:name="HasSpace" w:val="False"/>
+          <w:attr w:name="SourceValue" w:val="187"/>
           <w:attr w:name="UnitName" w:val="C"/>
-          <w:attr w:name="SourceValue" w:val="187"/>
-          <w:attr w:name="HasSpace" w:val="False"/>
-          <w:attr w:name="Negative" w:val="True"/>
-          <w:attr w:name="NumberType" w:val="1"/>
-          <w:attr w:name="TCSC" w:val="0"/>
         </w:smartTagPr>
         <w:r>
           <w:rPr>
@@ -41903,12 +41915,12 @@
       </w:r>
       <w:smartTag w:uri="urn:schemas-microsoft-com:office:smarttags" w:element="chmetcnv">
         <w:smartTagPr>
+          <w:attr w:name="TCSC" w:val="0"/>
+          <w:attr w:name="NumberType" w:val="1"/>
+          <w:attr w:name="Negative" w:val="False"/>
+          <w:attr w:name="HasSpace" w:val="False"/>
+          <w:attr w:name="SourceValue" w:val="50"/>
           <w:attr w:name="UnitName" w:val="C"/>
-          <w:attr w:name="SourceValue" w:val="50"/>
-          <w:attr w:name="HasSpace" w:val="False"/>
-          <w:attr w:name="Negative" w:val="False"/>
-          <w:attr w:name="NumberType" w:val="1"/>
-          <w:attr w:name="TCSC" w:val="0"/>
         </w:smartTagPr>
         <w:r>
           <w:rPr>
@@ -42130,12 +42142,12 @@
       </w:r>
       <w:smartTag w:uri="urn:schemas-microsoft-com:office:smarttags" w:element="chmetcnv">
         <w:smartTagPr>
+          <w:attr w:name="TCSC" w:val="0"/>
+          <w:attr w:name="NumberType" w:val="1"/>
+          <w:attr w:name="Negative" w:val="False"/>
+          <w:attr w:name="HasSpace" w:val="False"/>
+          <w:attr w:name="SourceValue" w:val="695"/>
           <w:attr w:name="UnitName" w:val="a"/>
-          <w:attr w:name="SourceValue" w:val="695"/>
-          <w:attr w:name="HasSpace" w:val="False"/>
-          <w:attr w:name="Negative" w:val="False"/>
-          <w:attr w:name="NumberType" w:val="1"/>
-          <w:attr w:name="TCSC" w:val="0"/>
         </w:smartTagPr>
         <w:r>
           <w:rPr>
@@ -42654,12 +42666,12 @@
       </w:r>
       <w:smartTag w:uri="urn:schemas-microsoft-com:office:smarttags" w:element="chmetcnv">
         <w:smartTagPr>
+          <w:attr w:name="TCSC" w:val="0"/>
+          <w:attr w:name="NumberType" w:val="1"/>
+          <w:attr w:name="Negative" w:val="False"/>
+          <w:attr w:name="HasSpace" w:val="False"/>
+          <w:attr w:name="SourceValue" w:val="150"/>
           <w:attr w:name="UnitName" w:val="C"/>
-          <w:attr w:name="SourceValue" w:val="150"/>
-          <w:attr w:name="HasSpace" w:val="False"/>
-          <w:attr w:name="Negative" w:val="False"/>
-          <w:attr w:name="NumberType" w:val="1"/>
-          <w:attr w:name="TCSC" w:val="0"/>
         </w:smartTagPr>
         <w:r>
           <w:rPr>
@@ -43003,12 +43015,12 @@
       </w:r>
       <w:smartTag w:uri="urn:schemas-microsoft-com:office:smarttags" w:element="chmetcnv">
         <w:smartTagPr>
+          <w:attr w:name="TCSC" w:val="0"/>
+          <w:attr w:name="NumberType" w:val="1"/>
+          <w:attr w:name="Negative" w:val="False"/>
+          <w:attr w:name="HasSpace" w:val="False"/>
+          <w:attr w:name="SourceValue" w:val="232"/>
           <w:attr w:name="UnitName" w:val="a"/>
-          <w:attr w:name="SourceValue" w:val="232"/>
-          <w:attr w:name="HasSpace" w:val="False"/>
-          <w:attr w:name="Negative" w:val="False"/>
-          <w:attr w:name="NumberType" w:val="1"/>
-          <w:attr w:name="TCSC" w:val="0"/>
         </w:smartTagPr>
         <w:r>
           <w:rPr>
@@ -44208,12 +44220,12 @@
       </w:r>
       <w:smartTag w:uri="urn:schemas-microsoft-com:office:smarttags" w:element="chmetcnv">
         <w:smartTagPr>
+          <w:attr w:name="TCSC" w:val="0"/>
+          <w:attr w:name="NumberType" w:val="1"/>
+          <w:attr w:name="Negative" w:val="False"/>
+          <w:attr w:name="HasSpace" w:val="False"/>
+          <w:attr w:name="SourceValue" w:val="600"/>
           <w:attr w:name="UnitName" w:val="a"/>
-          <w:attr w:name="SourceValue" w:val="600"/>
-          <w:attr w:name="HasSpace" w:val="False"/>
-          <w:attr w:name="Negative" w:val="False"/>
-          <w:attr w:name="NumberType" w:val="1"/>
-          <w:attr w:name="TCSC" w:val="0"/>
         </w:smartTagPr>
         <w:r>
           <w:rPr>
@@ -44604,12 +44616,12 @@
       </w:r>
       <w:smartTag w:uri="urn:schemas-microsoft-com:office:smarttags" w:element="chmetcnv">
         <w:smartTagPr>
+          <w:attr w:name="TCSC" w:val="0"/>
+          <w:attr w:name="NumberType" w:val="1"/>
+          <w:attr w:name="Negative" w:val="False"/>
+          <w:attr w:name="HasSpace" w:val="False"/>
+          <w:attr w:name="SourceValue" w:val="747"/>
           <w:attr w:name="UnitName" w:val="C"/>
-          <w:attr w:name="SourceValue" w:val="747"/>
-          <w:attr w:name="HasSpace" w:val="False"/>
-          <w:attr w:name="Negative" w:val="False"/>
-          <w:attr w:name="NumberType" w:val="1"/>
-          <w:attr w:name="TCSC" w:val="0"/>
         </w:smartTagPr>
         <w:r>
           <w:rPr>
@@ -44840,12 +44852,12 @@
       </w:r>
       <w:smartTag w:uri="urn:schemas-microsoft-com:office:smarttags" w:element="chmetcnv">
         <w:smartTagPr>
+          <w:attr w:name="TCSC" w:val="0"/>
+          <w:attr w:name="NumberType" w:val="1"/>
+          <w:attr w:name="Negative" w:val="False"/>
+          <w:attr w:name="HasSpace" w:val="False"/>
+          <w:attr w:name="SourceValue" w:val="421"/>
           <w:attr w:name="UnitName" w:val="a"/>
-          <w:attr w:name="SourceValue" w:val="421"/>
-          <w:attr w:name="HasSpace" w:val="False"/>
-          <w:attr w:name="Negative" w:val="False"/>
-          <w:attr w:name="NumberType" w:val="1"/>
-          <w:attr w:name="TCSC" w:val="0"/>
         </w:smartTagPr>
         <w:r>
           <w:rPr>
@@ -45074,12 +45086,12 @@
       </w:r>
       <w:smartTag w:uri="urn:schemas-microsoft-com:office:smarttags" w:element="chmetcnv">
         <w:smartTagPr>
+          <w:attr w:name="TCSC" w:val="0"/>
+          <w:attr w:name="NumberType" w:val="1"/>
+          <w:attr w:name="Negative" w:val="False"/>
+          <w:attr w:name="HasSpace" w:val="False"/>
+          <w:attr w:name="SourceValue" w:val="14"/>
           <w:attr w:name="UnitName" w:val="C"/>
-          <w:attr w:name="SourceValue" w:val="14"/>
-          <w:attr w:name="HasSpace" w:val="False"/>
-          <w:attr w:name="Negative" w:val="False"/>
-          <w:attr w:name="NumberType" w:val="1"/>
-          <w:attr w:name="TCSC" w:val="0"/>
         </w:smartTagPr>
         <w:r>
           <w:rPr>
@@ -45418,12 +45430,12 @@
       </w:r>
       <w:smartTag w:uri="urn:schemas-microsoft-com:office:smarttags" w:element="chmetcnv">
         <w:smartTagPr>
+          <w:attr w:name="TCSC" w:val="0"/>
+          <w:attr w:name="NumberType" w:val="1"/>
+          <w:attr w:name="Negative" w:val="False"/>
+          <w:attr w:name="HasSpace" w:val="False"/>
+          <w:attr w:name="SourceValue" w:val="211"/>
           <w:attr w:name="UnitName" w:val="C"/>
-          <w:attr w:name="SourceValue" w:val="211"/>
-          <w:attr w:name="HasSpace" w:val="False"/>
-          <w:attr w:name="Negative" w:val="False"/>
-          <w:attr w:name="NumberType" w:val="1"/>
-          <w:attr w:name="TCSC" w:val="0"/>
         </w:smartTagPr>
         <w:r>
           <w:rPr>
@@ -45552,12 +45564,12 @@
       </w:r>
       <w:smartTag w:uri="urn:schemas-microsoft-com:office:smarttags" w:element="chmetcnv">
         <w:smartTagPr>
+          <w:attr w:name="TCSC" w:val="0"/>
+          <w:attr w:name="NumberType" w:val="1"/>
+          <w:attr w:name="Negative" w:val="False"/>
+          <w:attr w:name="HasSpace" w:val="False"/>
+          <w:attr w:name="SourceValue" w:val="648"/>
           <w:attr w:name="UnitName" w:val="a"/>
-          <w:attr w:name="SourceValue" w:val="648"/>
-          <w:attr w:name="HasSpace" w:val="False"/>
-          <w:attr w:name="Negative" w:val="False"/>
-          <w:attr w:name="NumberType" w:val="1"/>
-          <w:attr w:name="TCSC" w:val="0"/>
         </w:smartTagPr>
         <w:r>
           <w:rPr>
@@ -45577,12 +45589,12 @@
       </w:smartTag>
       <w:smartTag w:uri="urn:schemas-microsoft-com:office:smarttags" w:element="chmetcnv">
         <w:smartTagPr>
+          <w:attr w:name="TCSC" w:val="0"/>
+          <w:attr w:name="NumberType" w:val="1"/>
+          <w:attr w:name="Negative" w:val="True"/>
+          <w:attr w:name="HasSpace" w:val="False"/>
+          <w:attr w:name="SourceValue" w:val="650"/>
           <w:attr w:name="UnitName" w:val="a"/>
-          <w:attr w:name="SourceValue" w:val="650"/>
-          <w:attr w:name="HasSpace" w:val="False"/>
-          <w:attr w:name="Negative" w:val="True"/>
-          <w:attr w:name="NumberType" w:val="1"/>
-          <w:attr w:name="TCSC" w:val="0"/>
         </w:smartTagPr>
         <w:r>
           <w:rPr>
@@ -45962,12 +45974,12 @@
       </w:r>
       <w:smartTag w:uri="urn:schemas-microsoft-com:office:smarttags" w:element="chmetcnv">
         <w:smartTagPr>
+          <w:attr w:name="TCSC" w:val="0"/>
+          <w:attr w:name="NumberType" w:val="1"/>
+          <w:attr w:name="Negative" w:val="False"/>
+          <w:attr w:name="HasSpace" w:val="False"/>
+          <w:attr w:name="SourceValue" w:val="184"/>
           <w:attr w:name="UnitName" w:val="a"/>
-          <w:attr w:name="SourceValue" w:val="184"/>
-          <w:attr w:name="HasSpace" w:val="False"/>
-          <w:attr w:name="Negative" w:val="False"/>
-          <w:attr w:name="NumberType" w:val="1"/>
-          <w:attr w:name="TCSC" w:val="0"/>
         </w:smartTagPr>
         <w:r>
           <w:rPr>
@@ -46326,12 +46338,12 @@
       </w:r>
       <w:smartTag w:uri="urn:schemas-microsoft-com:office:smarttags" w:element="chmetcnv">
         <w:smartTagPr>
+          <w:attr w:name="TCSC" w:val="0"/>
+          <w:attr w:name="NumberType" w:val="1"/>
+          <w:attr w:name="Negative" w:val="False"/>
+          <w:attr w:name="HasSpace" w:val="False"/>
+          <w:attr w:name="SourceValue" w:val="442"/>
           <w:attr w:name="UnitName" w:val="a"/>
-          <w:attr w:name="SourceValue" w:val="442"/>
-          <w:attr w:name="HasSpace" w:val="False"/>
-          <w:attr w:name="Negative" w:val="False"/>
-          <w:attr w:name="NumberType" w:val="1"/>
-          <w:attr w:name="TCSC" w:val="0"/>
         </w:smartTagPr>
         <w:r>
           <w:rPr>
@@ -46583,12 +46595,12 @@
       </w:r>
       <w:smartTag w:uri="urn:schemas-microsoft-com:office:smarttags" w:element="chmetcnv">
         <w:smartTagPr>
+          <w:attr w:name="TCSC" w:val="0"/>
+          <w:attr w:name="NumberType" w:val="1"/>
+          <w:attr w:name="Negative" w:val="False"/>
+          <w:attr w:name="HasSpace" w:val="False"/>
+          <w:attr w:name="SourceValue" w:val="211"/>
           <w:attr w:name="UnitName" w:val="C"/>
-          <w:attr w:name="SourceValue" w:val="211"/>
-          <w:attr w:name="HasSpace" w:val="False"/>
-          <w:attr w:name="Negative" w:val="False"/>
-          <w:attr w:name="NumberType" w:val="1"/>
-          <w:attr w:name="TCSC" w:val="0"/>
         </w:smartTagPr>
         <w:r>
           <w:rPr>
@@ -46934,12 +46946,12 @@
       </w:r>
       <w:smartTag w:uri="urn:schemas-microsoft-com:office:smarttags" w:element="chmetcnv">
         <w:smartTagPr>
+          <w:attr w:name="TCSC" w:val="0"/>
+          <w:attr w:name="NumberType" w:val="1"/>
+          <w:attr w:name="Negative" w:val="False"/>
+          <w:attr w:name="HasSpace" w:val="False"/>
+          <w:attr w:name="SourceValue" w:val="442"/>
           <w:attr w:name="UnitName" w:val="a"/>
-          <w:attr w:name="SourceValue" w:val="442"/>
-          <w:attr w:name="HasSpace" w:val="False"/>
-          <w:attr w:name="Negative" w:val="False"/>
-          <w:attr w:name="NumberType" w:val="1"/>
-          <w:attr w:name="TCSC" w:val="0"/>
         </w:smartTagPr>
         <w:r>
           <w:rPr>
@@ -47097,12 +47109,12 @@
       </w:r>
       <w:smartTag w:uri="urn:schemas-microsoft-com:office:smarttags" w:element="chmetcnv">
         <w:smartTagPr>
+          <w:attr w:name="TCSC" w:val="0"/>
+          <w:attr w:name="NumberType" w:val="1"/>
+          <w:attr w:name="Negative" w:val="False"/>
+          <w:attr w:name="HasSpace" w:val="False"/>
+          <w:attr w:name="SourceValue" w:val="236"/>
           <w:attr w:name="UnitName" w:val="a"/>
-          <w:attr w:name="SourceValue" w:val="236"/>
-          <w:attr w:name="HasSpace" w:val="False"/>
-          <w:attr w:name="Negative" w:val="False"/>
-          <w:attr w:name="NumberType" w:val="1"/>
-          <w:attr w:name="TCSC" w:val="0"/>
         </w:smartTagPr>
         <w:r>
           <w:rPr>
@@ -47217,12 +47229,12 @@
       </w:r>
       <w:smartTag w:uri="urn:schemas-microsoft-com:office:smarttags" w:element="chmetcnv">
         <w:smartTagPr>
+          <w:attr w:name="TCSC" w:val="0"/>
+          <w:attr w:name="NumberType" w:val="1"/>
+          <w:attr w:name="Negative" w:val="False"/>
+          <w:attr w:name="HasSpace" w:val="False"/>
+          <w:attr w:name="SourceValue" w:val="820"/>
           <w:attr w:name="UnitName" w:val="a"/>
-          <w:attr w:name="SourceValue" w:val="820"/>
-          <w:attr w:name="HasSpace" w:val="False"/>
-          <w:attr w:name="Negative" w:val="False"/>
-          <w:attr w:name="NumberType" w:val="1"/>
-          <w:attr w:name="TCSC" w:val="0"/>
         </w:smartTagPr>
         <w:r>
           <w:rPr>
@@ -47353,12 +47365,12 @@
       </w:r>
       <w:smartTag w:uri="urn:schemas-microsoft-com:office:smarttags" w:element="chmetcnv">
         <w:smartTagPr>
+          <w:attr w:name="TCSC" w:val="0"/>
+          <w:attr w:name="NumberType" w:val="1"/>
+          <w:attr w:name="Negative" w:val="False"/>
+          <w:attr w:name="HasSpace" w:val="False"/>
+          <w:attr w:name="SourceValue" w:val="200"/>
           <w:attr w:name="UnitName" w:val="a"/>
-          <w:attr w:name="SourceValue" w:val="200"/>
-          <w:attr w:name="HasSpace" w:val="False"/>
-          <w:attr w:name="Negative" w:val="False"/>
-          <w:attr w:name="NumberType" w:val="1"/>
-          <w:attr w:name="TCSC" w:val="0"/>
         </w:smartTagPr>
         <w:r>
           <w:rPr>
@@ -47542,12 +47554,12 @@
       </w:r>
       <w:smartTag w:uri="urn:schemas-microsoft-com:office:smarttags" w:element="chmetcnv">
         <w:smartTagPr>
+          <w:attr w:name="TCSC" w:val="0"/>
+          <w:attr w:name="NumberType" w:val="1"/>
+          <w:attr w:name="Negative" w:val="False"/>
+          <w:attr w:name="HasSpace" w:val="False"/>
+          <w:attr w:name="SourceValue" w:val="599"/>
           <w:attr w:name="UnitName" w:val="a"/>
-          <w:attr w:name="SourceValue" w:val="599"/>
-          <w:attr w:name="HasSpace" w:val="False"/>
-          <w:attr w:name="Negative" w:val="False"/>
-          <w:attr w:name="NumberType" w:val="1"/>
-          <w:attr w:name="TCSC" w:val="0"/>
         </w:smartTagPr>
         <w:r>
           <w:rPr>
@@ -47743,12 +47755,12 @@
       </w:r>
       <w:smartTag w:uri="urn:schemas-microsoft-com:office:smarttags" w:element="chmetcnv">
         <w:smartTagPr>
+          <w:attr w:name="TCSC" w:val="0"/>
+          <w:attr w:name="NumberType" w:val="1"/>
+          <w:attr w:name="Negative" w:val="False"/>
+          <w:attr w:name="HasSpace" w:val="False"/>
+          <w:attr w:name="SourceValue" w:val="232"/>
           <w:attr w:name="UnitName" w:val="a"/>
-          <w:attr w:name="SourceValue" w:val="232"/>
-          <w:attr w:name="HasSpace" w:val="False"/>
-          <w:attr w:name="Negative" w:val="False"/>
-          <w:attr w:name="NumberType" w:val="1"/>
-          <w:attr w:name="TCSC" w:val="0"/>
         </w:smartTagPr>
         <w:r>
           <w:rPr>
@@ -47879,12 +47891,12 @@
       </w:r>
       <w:smartTag w:uri="urn:schemas-microsoft-com:office:smarttags" w:element="chmetcnv">
         <w:smartTagPr>
+          <w:attr w:name="TCSC" w:val="0"/>
+          <w:attr w:name="NumberType" w:val="1"/>
+          <w:attr w:name="Negative" w:val="False"/>
+          <w:attr w:name="HasSpace" w:val="False"/>
+          <w:attr w:name="SourceValue" w:val="483"/>
           <w:attr w:name="UnitName" w:val="a"/>
-          <w:attr w:name="SourceValue" w:val="483"/>
-          <w:attr w:name="HasSpace" w:val="False"/>
-          <w:attr w:name="Negative" w:val="False"/>
-          <w:attr w:name="NumberType" w:val="1"/>
-          <w:attr w:name="TCSC" w:val="0"/>
         </w:smartTagPr>
         <w:r>
           <w:rPr>
@@ -48809,12 +48821,12 @@
       </w:r>
       <w:smartTag w:uri="urn:schemas-microsoft-com:office:smarttags" w:element="chmetcnv">
         <w:smartTagPr>
+          <w:attr w:name="TCSC" w:val="0"/>
+          <w:attr w:name="NumberType" w:val="1"/>
+          <w:attr w:name="Negative" w:val="False"/>
+          <w:attr w:name="HasSpace" w:val="False"/>
+          <w:attr w:name="SourceValue" w:val="421"/>
           <w:attr w:name="UnitName" w:val="C"/>
-          <w:attr w:name="SourceValue" w:val="421"/>
-          <w:attr w:name="HasSpace" w:val="False"/>
-          <w:attr w:name="Negative" w:val="False"/>
-          <w:attr w:name="NumberType" w:val="1"/>
-          <w:attr w:name="TCSC" w:val="0"/>
         </w:smartTagPr>
         <w:r>
           <w:rPr>
@@ -48834,12 +48846,12 @@
       </w:smartTag>
       <w:smartTag w:uri="urn:schemas-microsoft-com:office:smarttags" w:element="chmetcnv">
         <w:smartTagPr>
+          <w:attr w:name="TCSC" w:val="0"/>
+          <w:attr w:name="NumberType" w:val="1"/>
+          <w:attr w:name="Negative" w:val="True"/>
+          <w:attr w:name="HasSpace" w:val="False"/>
+          <w:attr w:name="SourceValue" w:val="422"/>
           <w:attr w:name="UnitName" w:val="a"/>
-          <w:attr w:name="SourceValue" w:val="422"/>
-          <w:attr w:name="HasSpace" w:val="False"/>
-          <w:attr w:name="Negative" w:val="True"/>
-          <w:attr w:name="NumberType" w:val="1"/>
-          <w:attr w:name="TCSC" w:val="0"/>
         </w:smartTagPr>
         <w:r>
           <w:rPr>
@@ -48902,12 +48914,12 @@
       </w:r>
       <w:smartTag w:uri="urn:schemas-microsoft-com:office:smarttags" w:element="chmetcnv">
         <w:smartTagPr>
+          <w:attr w:name="TCSC" w:val="0"/>
+          <w:attr w:name="NumberType" w:val="1"/>
+          <w:attr w:name="Negative" w:val="False"/>
+          <w:attr w:name="HasSpace" w:val="False"/>
+          <w:attr w:name="SourceValue" w:val="150"/>
           <w:attr w:name="UnitName" w:val="C"/>
-          <w:attr w:name="SourceValue" w:val="150"/>
-          <w:attr w:name="HasSpace" w:val="False"/>
-          <w:attr w:name="Negative" w:val="False"/>
-          <w:attr w:name="NumberType" w:val="1"/>
-          <w:attr w:name="TCSC" w:val="0"/>
         </w:smartTagPr>
         <w:r>
           <w:rPr>
@@ -48934,12 +48946,12 @@
       </w:r>
       <w:smartTag w:uri="urn:schemas-microsoft-com:office:smarttags" w:element="chmetcnv">
         <w:smartTagPr>
+          <w:attr w:name="TCSC" w:val="0"/>
+          <w:attr w:name="NumberType" w:val="1"/>
+          <w:attr w:name="Negative" w:val="True"/>
+          <w:attr w:name="HasSpace" w:val="False"/>
+          <w:attr w:name="SourceValue" w:val="151"/>
           <w:attr w:name="UnitName" w:val="a"/>
-          <w:attr w:name="SourceValue" w:val="151"/>
-          <w:attr w:name="HasSpace" w:val="False"/>
-          <w:attr w:name="Negative" w:val="True"/>
-          <w:attr w:name="NumberType" w:val="1"/>
-          <w:attr w:name="TCSC" w:val="0"/>
         </w:smartTagPr>
         <w:r>
           <w:rPr>
@@ -50516,12 +50528,12 @@
       </w:r>
       <w:smartTag w:uri="urn:schemas-microsoft-com:office:smarttags" w:element="chmetcnv">
         <w:smartTagPr>
+          <w:attr w:name="TCSC" w:val="0"/>
+          <w:attr w:name="NumberType" w:val="1"/>
+          <w:attr w:name="Negative" w:val="False"/>
+          <w:attr w:name="HasSpace" w:val="False"/>
+          <w:attr w:name="SourceValue" w:val="147"/>
           <w:attr w:name="UnitName" w:val="a"/>
-          <w:attr w:name="SourceValue" w:val="147"/>
-          <w:attr w:name="HasSpace" w:val="False"/>
-          <w:attr w:name="Negative" w:val="False"/>
-          <w:attr w:name="NumberType" w:val="1"/>
-          <w:attr w:name="TCSC" w:val="0"/>
         </w:smartTagPr>
         <w:r>
           <w:rPr>
@@ -52350,12 +52362,12 @@
       </w:r>
       <w:smartTag w:uri="urn:schemas-microsoft-com:office:smarttags" w:element="chmetcnv">
         <w:smartTagPr>
+          <w:attr w:name="UnitName" w:val="a"/>
+          <w:attr w:name="SourceValue" w:val="106"/>
+          <w:attr w:name="HasSpace" w:val="False"/>
+          <w:attr w:name="Negative" w:val="False"/>
+          <w:attr w:name="NumberType" w:val="1"/>
           <w:attr w:name="TCSC" w:val="0"/>
-          <w:attr w:name="NumberType" w:val="1"/>
-          <w:attr w:name="Negative" w:val="False"/>
-          <w:attr w:name="HasSpace" w:val="False"/>
-          <w:attr w:name="SourceValue" w:val="106"/>
-          <w:attr w:name="UnitName" w:val="a"/>
         </w:smartTagPr>
         <w:r>
           <w:rPr>
@@ -52375,12 +52387,12 @@
       </w:smartTag>
       <w:smartTag w:uri="urn:schemas-microsoft-com:office:smarttags" w:element="chmetcnv">
         <w:smartTagPr>
+          <w:attr w:name="UnitName" w:val="C"/>
+          <w:attr w:name="SourceValue" w:val="107"/>
+          <w:attr w:name="HasSpace" w:val="False"/>
+          <w:attr w:name="Negative" w:val="True"/>
+          <w:attr w:name="NumberType" w:val="1"/>
           <w:attr w:name="TCSC" w:val="0"/>
-          <w:attr w:name="NumberType" w:val="1"/>
-          <w:attr w:name="Negative" w:val="True"/>
-          <w:attr w:name="HasSpace" w:val="False"/>
-          <w:attr w:name="SourceValue" w:val="107"/>
-          <w:attr w:name="UnitName" w:val="C"/>
         </w:smartTagPr>
         <w:r>
           <w:rPr>
@@ -52450,12 +52462,12 @@
       </w:r>
       <w:smartTag w:uri="urn:schemas-microsoft-com:office:smarttags" w:element="chmetcnv">
         <w:smartTagPr>
+          <w:attr w:name="UnitName" w:val="a"/>
+          <w:attr w:name="SourceValue" w:val="144"/>
+          <w:attr w:name="HasSpace" w:val="False"/>
+          <w:attr w:name="Negative" w:val="True"/>
+          <w:attr w:name="NumberType" w:val="1"/>
           <w:attr w:name="TCSC" w:val="0"/>
-          <w:attr w:name="NumberType" w:val="1"/>
-          <w:attr w:name="Negative" w:val="True"/>
-          <w:attr w:name="HasSpace" w:val="False"/>
-          <w:attr w:name="SourceValue" w:val="144"/>
-          <w:attr w:name="UnitName" w:val="a"/>
         </w:smartTagPr>
         <w:r>
           <w:rPr>
@@ -52570,12 +52582,12 @@
       </w:r>
       <w:smartTag w:uri="urn:schemas-microsoft-com:office:smarttags" w:element="chmetcnv">
         <w:smartTagPr>
+          <w:attr w:name="UnitName" w:val="a"/>
+          <w:attr w:name="SourceValue" w:val="641"/>
+          <w:attr w:name="HasSpace" w:val="False"/>
+          <w:attr w:name="Negative" w:val="False"/>
+          <w:attr w:name="NumberType" w:val="1"/>
           <w:attr w:name="TCSC" w:val="0"/>
-          <w:attr w:name="NumberType" w:val="1"/>
-          <w:attr w:name="Negative" w:val="False"/>
-          <w:attr w:name="HasSpace" w:val="False"/>
-          <w:attr w:name="SourceValue" w:val="641"/>
-          <w:attr w:name="UnitName" w:val="a"/>
         </w:smartTagPr>
         <w:r>
           <w:rPr>
@@ -52660,12 +52672,12 @@
       </w:r>
       <w:smartTag w:uri="urn:schemas-microsoft-com:office:smarttags" w:element="chmetcnv">
         <w:smartTagPr>
+          <w:attr w:name="UnitName" w:val="C"/>
+          <w:attr w:name="SourceValue" w:val="39"/>
+          <w:attr w:name="HasSpace" w:val="False"/>
+          <w:attr w:name="Negative" w:val="False"/>
+          <w:attr w:name="NumberType" w:val="1"/>
           <w:attr w:name="TCSC" w:val="0"/>
-          <w:attr w:name="NumberType" w:val="1"/>
-          <w:attr w:name="Negative" w:val="False"/>
-          <w:attr w:name="HasSpace" w:val="False"/>
-          <w:attr w:name="SourceValue" w:val="39"/>
-          <w:attr w:name="UnitName" w:val="C"/>
         </w:smartTagPr>
         <w:r>
           <w:rPr>
@@ -52854,12 +52866,12 @@
       </w:r>
       <w:smartTag w:uri="urn:schemas-microsoft-com:office:smarttags" w:element="chmetcnv">
         <w:smartTagPr>
+          <w:attr w:name="TCSC" w:val="0"/>
+          <w:attr w:name="NumberType" w:val="1"/>
+          <w:attr w:name="Negative" w:val="False"/>
+          <w:attr w:name="HasSpace" w:val="False"/>
+          <w:attr w:name="SourceValue" w:val="358"/>
           <w:attr w:name="UnitName" w:val="a"/>
-          <w:attr w:name="SourceValue" w:val="358"/>
-          <w:attr w:name="HasSpace" w:val="False"/>
-          <w:attr w:name="Negative" w:val="False"/>
-          <w:attr w:name="NumberType" w:val="1"/>
-          <w:attr w:name="TCSC" w:val="0"/>
         </w:smartTagPr>
         <w:r>
           <w:rPr>
@@ -53304,12 +53316,12 @@
       </w:r>
       <w:smartTag w:uri="urn:schemas-microsoft-com:office:smarttags" w:element="chmetcnv">
         <w:smartTagPr>
+          <w:attr w:name="TCSC" w:val="0"/>
+          <w:attr w:name="NumberType" w:val="1"/>
+          <w:attr w:name="Negative" w:val="False"/>
+          <w:attr w:name="HasSpace" w:val="False"/>
+          <w:attr w:name="SourceValue" w:val="806"/>
           <w:attr w:name="UnitName" w:val="a"/>
-          <w:attr w:name="SourceValue" w:val="806"/>
-          <w:attr w:name="HasSpace" w:val="False"/>
-          <w:attr w:name="Negative" w:val="False"/>
-          <w:attr w:name="NumberType" w:val="1"/>
-          <w:attr w:name="TCSC" w:val="0"/>
         </w:smartTagPr>
         <w:r>
           <w:rPr>
@@ -53718,12 +53730,12 @@
       </w:r>
       <w:smartTag w:uri="urn:schemas-microsoft-com:office:smarttags" w:element="chmetcnv">
         <w:smartTagPr>
+          <w:attr w:name="TCSC" w:val="0"/>
+          <w:attr w:name="NumberType" w:val="1"/>
+          <w:attr w:name="Negative" w:val="False"/>
+          <w:attr w:name="HasSpace" w:val="False"/>
+          <w:attr w:name="SourceValue" w:val="458"/>
           <w:attr w:name="UnitName" w:val="a"/>
-          <w:attr w:name="SourceValue" w:val="458"/>
-          <w:attr w:name="HasSpace" w:val="False"/>
-          <w:attr w:name="Negative" w:val="False"/>
-          <w:attr w:name="NumberType" w:val="1"/>
-          <w:attr w:name="TCSC" w:val="0"/>
         </w:smartTagPr>
         <w:r>
           <w:rPr>
@@ -54061,12 +54073,12 @@
       </w:r>
       <w:smartTag w:uri="urn:schemas-microsoft-com:office:smarttags" w:element="chmetcnv">
         <w:smartTagPr>
+          <w:attr w:name="TCSC" w:val="0"/>
+          <w:attr w:name="NumberType" w:val="1"/>
+          <w:attr w:name="Negative" w:val="False"/>
+          <w:attr w:name="HasSpace" w:val="False"/>
+          <w:attr w:name="SourceValue" w:val="425"/>
           <w:attr w:name="UnitName" w:val="C"/>
-          <w:attr w:name="SourceValue" w:val="425"/>
-          <w:attr w:name="HasSpace" w:val="False"/>
-          <w:attr w:name="Negative" w:val="False"/>
-          <w:attr w:name="NumberType" w:val="1"/>
-          <w:attr w:name="TCSC" w:val="0"/>
         </w:smartTagPr>
         <w:r>
           <w:rPr>
@@ -54139,12 +54151,12 @@
       </w:r>
       <w:smartTag w:uri="urn:schemas-microsoft-com:office:smarttags" w:element="chmetcnv">
         <w:smartTagPr>
+          <w:attr w:name="TCSC" w:val="0"/>
+          <w:attr w:name="NumberType" w:val="1"/>
+          <w:attr w:name="Negative" w:val="False"/>
+          <w:attr w:name="HasSpace" w:val="False"/>
+          <w:attr w:name="SourceValue" w:val="594"/>
           <w:attr w:name="UnitName" w:val="C"/>
-          <w:attr w:name="SourceValue" w:val="594"/>
-          <w:attr w:name="HasSpace" w:val="False"/>
-          <w:attr w:name="Negative" w:val="False"/>
-          <w:attr w:name="NumberType" w:val="1"/>
-          <w:attr w:name="TCSC" w:val="0"/>
         </w:smartTagPr>
         <w:r>
           <w:rPr>
@@ -54206,12 +54218,12 @@
       </w:r>
       <w:smartTag w:uri="urn:schemas-microsoft-com:office:smarttags" w:element="chmetcnv">
         <w:smartTagPr>
+          <w:attr w:name="TCSC" w:val="0"/>
+          <w:attr w:name="NumberType" w:val="1"/>
+          <w:attr w:name="Negative" w:val="False"/>
+          <w:attr w:name="HasSpace" w:val="False"/>
+          <w:attr w:name="SourceValue" w:val="97"/>
           <w:attr w:name="UnitName" w:val="C"/>
-          <w:attr w:name="SourceValue" w:val="97"/>
-          <w:attr w:name="HasSpace" w:val="False"/>
-          <w:attr w:name="Negative" w:val="False"/>
-          <w:attr w:name="NumberType" w:val="1"/>
-          <w:attr w:name="TCSC" w:val="0"/>
         </w:smartTagPr>
         <w:r>
           <w:rPr>
@@ -54868,12 +54880,12 @@
       </w:r>
       <w:smartTag w:uri="urn:schemas-microsoft-com:office:smarttags" w:element="chmetcnv">
         <w:smartTagPr>
+          <w:attr w:name="TCSC" w:val="0"/>
+          <w:attr w:name="NumberType" w:val="1"/>
+          <w:attr w:name="Negative" w:val="False"/>
+          <w:attr w:name="HasSpace" w:val="False"/>
+          <w:attr w:name="SourceValue" w:val="197"/>
           <w:attr w:name="UnitName" w:val="C"/>
-          <w:attr w:name="SourceValue" w:val="197"/>
-          <w:attr w:name="HasSpace" w:val="False"/>
-          <w:attr w:name="Negative" w:val="False"/>
-          <w:attr w:name="NumberType" w:val="1"/>
-          <w:attr w:name="TCSC" w:val="0"/>
         </w:smartTagPr>
         <w:r>
           <w:rPr>
@@ -54950,12 +54962,12 @@
       </w:r>
       <w:smartTag w:uri="urn:schemas-microsoft-com:office:smarttags" w:element="chmetcnv">
         <w:smartTagPr>
+          <w:attr w:name="TCSC" w:val="0"/>
+          <w:attr w:name="NumberType" w:val="1"/>
+          <w:attr w:name="Negative" w:val="False"/>
+          <w:attr w:name="HasSpace" w:val="False"/>
+          <w:attr w:name="SourceValue" w:val="430"/>
           <w:attr w:name="UnitName" w:val="C"/>
-          <w:attr w:name="SourceValue" w:val="430"/>
-          <w:attr w:name="HasSpace" w:val="False"/>
-          <w:attr w:name="Negative" w:val="False"/>
-          <w:attr w:name="NumberType" w:val="1"/>
-          <w:attr w:name="TCSC" w:val="0"/>
         </w:smartTagPr>
         <w:r>
           <w:rPr>
@@ -55279,12 +55291,12 @@
       </w:r>
       <w:smartTag w:uri="urn:schemas-microsoft-com:office:smarttags" w:element="chmetcnv">
         <w:smartTagPr>
+          <w:attr w:name="TCSC" w:val="0"/>
+          <w:attr w:name="NumberType" w:val="1"/>
+          <w:attr w:name="Negative" w:val="False"/>
+          <w:attr w:name="HasSpace" w:val="False"/>
+          <w:attr w:name="SourceValue" w:val="427"/>
           <w:attr w:name="UnitName" w:val="a"/>
-          <w:attr w:name="SourceValue" w:val="427"/>
-          <w:attr w:name="HasSpace" w:val="False"/>
-          <w:attr w:name="Negative" w:val="False"/>
-          <w:attr w:name="NumberType" w:val="1"/>
-          <w:attr w:name="TCSC" w:val="0"/>
         </w:smartTagPr>
         <w:r>
           <w:rPr>
@@ -56003,12 +56015,12 @@
       </w:r>
       <w:smartTag w:uri="urn:schemas-microsoft-com:office:smarttags" w:element="chmetcnv">
         <w:smartTagPr>
+          <w:attr w:name="TCSC" w:val="0"/>
+          <w:attr w:name="NumberType" w:val="1"/>
+          <w:attr w:name="Negative" w:val="False"/>
+          <w:attr w:name="HasSpace" w:val="False"/>
+          <w:attr w:name="SourceValue" w:val="806"/>
           <w:attr w:name="UnitName" w:val="a"/>
-          <w:attr w:name="SourceValue" w:val="806"/>
-          <w:attr w:name="HasSpace" w:val="False"/>
-          <w:attr w:name="Negative" w:val="False"/>
-          <w:attr w:name="NumberType" w:val="1"/>
-          <w:attr w:name="TCSC" w:val="0"/>
         </w:smartTagPr>
         <w:r>
           <w:rPr>
@@ -56071,12 +56083,12 @@
       </w:r>
       <w:smartTag w:uri="urn:schemas-microsoft-com:office:smarttags" w:element="chmetcnv">
         <w:smartTagPr>
+          <w:attr w:name="TCSC" w:val="0"/>
+          <w:attr w:name="NumberType" w:val="1"/>
+          <w:attr w:name="Negative" w:val="False"/>
+          <w:attr w:name="HasSpace" w:val="False"/>
+          <w:attr w:name="SourceValue" w:val="861"/>
           <w:attr w:name="UnitName" w:val="a"/>
-          <w:attr w:name="SourceValue" w:val="861"/>
-          <w:attr w:name="HasSpace" w:val="False"/>
-          <w:attr w:name="Negative" w:val="False"/>
-          <w:attr w:name="NumberType" w:val="1"/>
-          <w:attr w:name="TCSC" w:val="0"/>
         </w:smartTagPr>
         <w:r>
           <w:rPr>
@@ -56419,12 +56431,12 @@
       </w:r>
       <w:smartTag w:uri="urn:schemas-microsoft-com:office:smarttags" w:element="chmetcnv">
         <w:smartTagPr>
+          <w:attr w:name="TCSC" w:val="0"/>
+          <w:attr w:name="NumberType" w:val="1"/>
+          <w:attr w:name="Negative" w:val="False"/>
+          <w:attr w:name="HasSpace" w:val="False"/>
+          <w:attr w:name="SourceValue" w:val="458"/>
           <w:attr w:name="UnitName" w:val="a"/>
-          <w:attr w:name="SourceValue" w:val="458"/>
-          <w:attr w:name="HasSpace" w:val="False"/>
-          <w:attr w:name="Negative" w:val="False"/>
-          <w:attr w:name="NumberType" w:val="1"/>
-          <w:attr w:name="TCSC" w:val="0"/>
         </w:smartTagPr>
         <w:r>
           <w:rPr>
@@ -56799,12 +56811,12 @@
       </w:r>
       <w:smartTag w:uri="urn:schemas-microsoft-com:office:smarttags" w:element="chmetcnv">
         <w:smartTagPr>
+          <w:attr w:name="TCSC" w:val="0"/>
+          <w:attr w:name="NumberType" w:val="1"/>
+          <w:attr w:name="Negative" w:val="False"/>
+          <w:attr w:name="HasSpace" w:val="False"/>
+          <w:attr w:name="SourceValue" w:val="209"/>
           <w:attr w:name="UnitName" w:val="C"/>
-          <w:attr w:name="SourceValue" w:val="209"/>
-          <w:attr w:name="HasSpace" w:val="False"/>
-          <w:attr w:name="Negative" w:val="False"/>
-          <w:attr w:name="NumberType" w:val="1"/>
-          <w:attr w:name="TCSC" w:val="0"/>
         </w:smartTagPr>
         <w:r>
           <w:rPr>
@@ -56817,12 +56829,12 @@
       </w:smartTag>
       <w:smartTag w:uri="urn:schemas-microsoft-com:office:smarttags" w:element="chmetcnv">
         <w:smartTagPr>
+          <w:attr w:name="TCSC" w:val="0"/>
+          <w:attr w:name="NumberType" w:val="1"/>
+          <w:attr w:name="Negative" w:val="True"/>
+          <w:attr w:name="HasSpace" w:val="False"/>
+          <w:attr w:name="SourceValue" w:val="210"/>
           <w:attr w:name="UnitName" w:val="a"/>
-          <w:attr w:name="SourceValue" w:val="210"/>
-          <w:attr w:name="HasSpace" w:val="False"/>
-          <w:attr w:name="Negative" w:val="True"/>
-          <w:attr w:name="NumberType" w:val="1"/>
-          <w:attr w:name="TCSC" w:val="0"/>
         </w:smartTagPr>
         <w:r>
           <w:rPr>
@@ -57005,12 +57017,12 @@
       </w:r>
       <w:smartTag w:uri="urn:schemas-microsoft-com:office:smarttags" w:element="chmetcnv">
         <w:smartTagPr>
+          <w:attr w:name="TCSC" w:val="0"/>
+          <w:attr w:name="NumberType" w:val="1"/>
+          <w:attr w:name="Negative" w:val="False"/>
+          <w:attr w:name="HasSpace" w:val="False"/>
+          <w:attr w:name="SourceValue" w:val="427"/>
           <w:attr w:name="UnitName" w:val="a"/>
-          <w:attr w:name="SourceValue" w:val="427"/>
-          <w:attr w:name="HasSpace" w:val="False"/>
-          <w:attr w:name="Negative" w:val="False"/>
-          <w:attr w:name="NumberType" w:val="1"/>
-          <w:attr w:name="TCSC" w:val="0"/>
         </w:smartTagPr>
         <w:r>
           <w:rPr>
@@ -57322,12 +57334,12 @@
       </w:r>
       <w:smartTag w:uri="urn:schemas-microsoft-com:office:smarttags" w:element="chmetcnv">
         <w:smartTagPr>
+          <w:attr w:name="TCSC" w:val="0"/>
+          <w:attr w:name="NumberType" w:val="1"/>
+          <w:attr w:name="Negative" w:val="False"/>
+          <w:attr w:name="HasSpace" w:val="False"/>
+          <w:attr w:name="SourceValue" w:val="267"/>
           <w:attr w:name="UnitName" w:val="a"/>
-          <w:attr w:name="SourceValue" w:val="267"/>
-          <w:attr w:name="HasSpace" w:val="False"/>
-          <w:attr w:name="Negative" w:val="False"/>
-          <w:attr w:name="NumberType" w:val="1"/>
-          <w:attr w:name="TCSC" w:val="0"/>
         </w:smartTagPr>
         <w:r>
           <w:rPr>
@@ -57447,12 +57459,12 @@
       </w:r>
       <w:smartTag w:uri="urn:schemas-microsoft-com:office:smarttags" w:element="chmetcnv">
         <w:smartTagPr>
+          <w:attr w:name="TCSC" w:val="0"/>
+          <w:attr w:name="NumberType" w:val="1"/>
+          <w:attr w:name="Negative" w:val="False"/>
+          <w:attr w:name="HasSpace" w:val="False"/>
+          <w:attr w:name="SourceValue" w:val="275"/>
           <w:attr w:name="UnitName" w:val="a"/>
-          <w:attr w:name="SourceValue" w:val="275"/>
-          <w:attr w:name="HasSpace" w:val="False"/>
-          <w:attr w:name="Negative" w:val="False"/>
-          <w:attr w:name="NumberType" w:val="1"/>
-          <w:attr w:name="TCSC" w:val="0"/>
         </w:smartTagPr>
         <w:r>
           <w:rPr>
@@ -57500,12 +57512,12 @@
       </w:r>
       <w:smartTag w:uri="urn:schemas-microsoft-com:office:smarttags" w:element="chmetcnv">
         <w:smartTagPr>
+          <w:attr w:name="TCSC" w:val="0"/>
+          <w:attr w:name="NumberType" w:val="1"/>
+          <w:attr w:name="Negative" w:val="False"/>
+          <w:attr w:name="HasSpace" w:val="False"/>
+          <w:attr w:name="SourceValue" w:val="297"/>
           <w:attr w:name="UnitName" w:val="C"/>
-          <w:attr w:name="SourceValue" w:val="297"/>
-          <w:attr w:name="HasSpace" w:val="False"/>
-          <w:attr w:name="Negative" w:val="False"/>
-          <w:attr w:name="NumberType" w:val="1"/>
-          <w:attr w:name="TCSC" w:val="0"/>
         </w:smartTagPr>
         <w:r>
           <w:rPr>
@@ -57553,12 +57565,12 @@
       </w:r>
       <w:smartTag w:uri="urn:schemas-microsoft-com:office:smarttags" w:element="chmetcnv">
         <w:smartTagPr>
+          <w:attr w:name="TCSC" w:val="0"/>
+          <w:attr w:name="NumberType" w:val="1"/>
+          <w:attr w:name="Negative" w:val="False"/>
+          <w:attr w:name="HasSpace" w:val="False"/>
+          <w:attr w:name="SourceValue" w:val="524"/>
           <w:attr w:name="UnitName" w:val="a"/>
-          <w:attr w:name="SourceValue" w:val="524"/>
-          <w:attr w:name="HasSpace" w:val="False"/>
-          <w:attr w:name="Negative" w:val="False"/>
-          <w:attr w:name="NumberType" w:val="1"/>
-          <w:attr w:name="TCSC" w:val="0"/>
         </w:smartTagPr>
         <w:r>
           <w:rPr>
@@ -57606,12 +57618,12 @@
       </w:r>
       <w:smartTag w:uri="urn:schemas-microsoft-com:office:smarttags" w:element="chmetcnv">
         <w:smartTagPr>
+          <w:attr w:name="TCSC" w:val="0"/>
+          <w:attr w:name="NumberType" w:val="1"/>
+          <w:attr w:name="Negative" w:val="False"/>
+          <w:attr w:name="HasSpace" w:val="False"/>
+          <w:attr w:name="SourceValue" w:val="604"/>
           <w:attr w:name="UnitName" w:val="a"/>
-          <w:attr w:name="SourceValue" w:val="604"/>
-          <w:attr w:name="HasSpace" w:val="False"/>
-          <w:attr w:name="Negative" w:val="False"/>
-          <w:attr w:name="NumberType" w:val="1"/>
-          <w:attr w:name="TCSC" w:val="0"/>
         </w:smartTagPr>
         <w:r>
           <w:rPr>
@@ -57659,12 +57671,12 @@
       </w:r>
       <w:smartTag w:uri="urn:schemas-microsoft-com:office:smarttags" w:element="chmetcnv">
         <w:smartTagPr>
+          <w:attr w:name="TCSC" w:val="0"/>
+          <w:attr w:name="NumberType" w:val="1"/>
+          <w:attr w:name="Negative" w:val="False"/>
+          <w:attr w:name="HasSpace" w:val="False"/>
+          <w:attr w:name="SourceValue" w:val="631"/>
           <w:attr w:name="UnitName" w:val="a"/>
-          <w:attr w:name="SourceValue" w:val="631"/>
-          <w:attr w:name="HasSpace" w:val="False"/>
-          <w:attr w:name="Negative" w:val="False"/>
-          <w:attr w:name="NumberType" w:val="1"/>
-          <w:attr w:name="TCSC" w:val="0"/>
         </w:smartTagPr>
         <w:r>
           <w:rPr>
@@ -57862,12 +57874,12 @@
       </w:r>
       <w:smartTag w:uri="urn:schemas-microsoft-com:office:smarttags" w:element="chmetcnv">
         <w:smartTagPr>
+          <w:attr w:name="TCSC" w:val="0"/>
+          <w:attr w:name="NumberType" w:val="1"/>
+          <w:attr w:name="Negative" w:val="False"/>
+          <w:attr w:name="HasSpace" w:val="False"/>
+          <w:attr w:name="SourceValue" w:val="494"/>
           <w:attr w:name="UnitName" w:val="a"/>
-          <w:attr w:name="SourceValue" w:val="494"/>
-          <w:attr w:name="HasSpace" w:val="False"/>
-          <w:attr w:name="Negative" w:val="False"/>
-          <w:attr w:name="NumberType" w:val="1"/>
-          <w:attr w:name="TCSC" w:val="0"/>
         </w:smartTagPr>
         <w:r>
           <w:rPr>
@@ -57944,11 +57956,11 @@
       </w:r>
       <w:smartTag w:uri="urn:schemas-microsoft-com:office:smarttags" w:element="chsdate">
         <w:smartTagPr>
+          <w:attr w:name="IsROCDate" w:val="False"/>
+          <w:attr w:name="IsLunarDate" w:val="False"/>
+          <w:attr w:name="Day" w:val="1"/>
+          <w:attr w:name="Month" w:val="2"/>
           <w:attr w:name="Year" w:val="2008"/>
-          <w:attr w:name="Month" w:val="2"/>
-          <w:attr w:name="Day" w:val="1"/>
-          <w:attr w:name="IsLunarDate" w:val="False"/>
-          <w:attr w:name="IsROCDate" w:val="False"/>
         </w:smartTagPr>
         <w:r>
           <w:rPr>
@@ -58037,12 +58049,12 @@
       </w:r>
       <w:smartTag w:uri="urn:schemas-microsoft-com:office:smarttags" w:element="chmetcnv">
         <w:smartTagPr>
+          <w:attr w:name="TCSC" w:val="0"/>
+          <w:attr w:name="NumberType" w:val="1"/>
+          <w:attr w:name="Negative" w:val="False"/>
+          <w:attr w:name="HasSpace" w:val="False"/>
+          <w:attr w:name="SourceValue" w:val="77"/>
           <w:attr w:name="UnitName" w:val="C"/>
-          <w:attr w:name="SourceValue" w:val="77"/>
-          <w:attr w:name="HasSpace" w:val="False"/>
-          <w:attr w:name="Negative" w:val="False"/>
-          <w:attr w:name="NumberType" w:val="1"/>
-          <w:attr w:name="TCSC" w:val="0"/>
         </w:smartTagPr>
         <w:r>
           <w:rPr>
@@ -58184,12 +58196,12 @@
       </w:r>
       <w:smartTag w:uri="urn:schemas-microsoft-com:office:smarttags" w:element="chmetcnv">
         <w:smartTagPr>
+          <w:attr w:name="TCSC" w:val="0"/>
+          <w:attr w:name="NumberType" w:val="1"/>
+          <w:attr w:name="Negative" w:val="False"/>
+          <w:attr w:name="HasSpace" w:val="False"/>
+          <w:attr w:name="SourceValue" w:val="85"/>
           <w:attr w:name="UnitName" w:val="C"/>
-          <w:attr w:name="SourceValue" w:val="85"/>
-          <w:attr w:name="HasSpace" w:val="False"/>
-          <w:attr w:name="Negative" w:val="False"/>
-          <w:attr w:name="NumberType" w:val="1"/>
-          <w:attr w:name="TCSC" w:val="0"/>
         </w:smartTagPr>
         <w:r>
           <w:rPr>
@@ -58265,12 +58277,12 @@
       </w:r>
       <w:smartTag w:uri="urn:schemas-microsoft-com:office:smarttags" w:element="chmetcnv">
         <w:smartTagPr>
+          <w:attr w:name="TCSC" w:val="0"/>
+          <w:attr w:name="NumberType" w:val="1"/>
+          <w:attr w:name="Negative" w:val="False"/>
+          <w:attr w:name="HasSpace" w:val="False"/>
+          <w:attr w:name="SourceValue" w:val="86"/>
           <w:attr w:name="UnitName" w:val="a"/>
-          <w:attr w:name="SourceValue" w:val="86"/>
-          <w:attr w:name="HasSpace" w:val="False"/>
-          <w:attr w:name="Negative" w:val="False"/>
-          <w:attr w:name="NumberType" w:val="1"/>
-          <w:attr w:name="TCSC" w:val="0"/>
         </w:smartTagPr>
         <w:r>
           <w:rPr>
@@ -58645,12 +58657,12 @@
       </w:r>
       <w:smartTag w:uri="urn:schemas-microsoft-com:office:smarttags" w:element="chmetcnv">
         <w:smartTagPr>
+          <w:attr w:name="UnitName" w:val="a"/>
+          <w:attr w:name="SourceValue" w:val="10"/>
+          <w:attr w:name="HasSpace" w:val="False"/>
+          <w:attr w:name="Negative" w:val="True"/>
+          <w:attr w:name="NumberType" w:val="1"/>
           <w:attr w:name="TCSC" w:val="0"/>
-          <w:attr w:name="NumberType" w:val="1"/>
-          <w:attr w:name="Negative" w:val="True"/>
-          <w:attr w:name="HasSpace" w:val="False"/>
-          <w:attr w:name="SourceValue" w:val="10"/>
-          <w:attr w:name="UnitName" w:val="a"/>
         </w:smartTagPr>
         <w:r>
           <w:rPr>
@@ -58712,12 +58724,12 @@
       </w:r>
       <w:smartTag w:uri="urn:schemas-microsoft-com:office:smarttags" w:element="chmetcnv">
         <w:smartTagPr>
+          <w:attr w:name="UnitName" w:val="C"/>
+          <w:attr w:name="SourceValue" w:val="41"/>
+          <w:attr w:name="HasSpace" w:val="False"/>
+          <w:attr w:name="Negative" w:val="False"/>
+          <w:attr w:name="NumberType" w:val="1"/>
           <w:attr w:name="TCSC" w:val="0"/>
-          <w:attr w:name="NumberType" w:val="1"/>
-          <w:attr w:name="Negative" w:val="False"/>
-          <w:attr w:name="HasSpace" w:val="False"/>
-          <w:attr w:name="SourceValue" w:val="41"/>
-          <w:attr w:name="UnitName" w:val="C"/>
         </w:smartTagPr>
         <w:r>
           <w:rPr>
@@ -58744,12 +58756,12 @@
       </w:r>
       <w:smartTag w:uri="urn:schemas-microsoft-com:office:smarttags" w:element="chmetcnv">
         <w:smartTagPr>
+          <w:attr w:name="UnitName" w:val="a"/>
+          <w:attr w:name="SourceValue" w:val="42"/>
+          <w:attr w:name="HasSpace" w:val="False"/>
+          <w:attr w:name="Negative" w:val="True"/>
+          <w:attr w:name="NumberType" w:val="1"/>
           <w:attr w:name="TCSC" w:val="0"/>
-          <w:attr w:name="NumberType" w:val="1"/>
-          <w:attr w:name="Negative" w:val="True"/>
-          <w:attr w:name="HasSpace" w:val="False"/>
-          <w:attr w:name="SourceValue" w:val="42"/>
-          <w:attr w:name="UnitName" w:val="a"/>
         </w:smartTagPr>
         <w:r>
           <w:rPr>
@@ -58898,12 +58910,12 @@
       </w:r>
       <w:smartTag w:uri="urn:schemas-microsoft-com:office:smarttags" w:element="chmetcnv">
         <w:smartTagPr>
+          <w:attr w:name="UnitName" w:val="a"/>
+          <w:attr w:name="SourceValue" w:val="302"/>
+          <w:attr w:name="HasSpace" w:val="False"/>
+          <w:attr w:name="Negative" w:val="False"/>
+          <w:attr w:name="NumberType" w:val="1"/>
           <w:attr w:name="TCSC" w:val="0"/>
-          <w:attr w:name="NumberType" w:val="1"/>
-          <w:attr w:name="Negative" w:val="False"/>
-          <w:attr w:name="HasSpace" w:val="False"/>
-          <w:attr w:name="SourceValue" w:val="302"/>
-          <w:attr w:name="UnitName" w:val="a"/>
         </w:smartTagPr>
         <w:r>
           <w:rPr>
@@ -58980,12 +58992,12 @@
       </w:r>
       <w:smartTag w:uri="urn:schemas-microsoft-com:office:smarttags" w:element="chmetcnv">
         <w:smartTagPr>
+          <w:attr w:name="UnitName" w:val="a"/>
+          <w:attr w:name="SourceValue" w:val="723"/>
+          <w:attr w:name="HasSpace" w:val="False"/>
+          <w:attr w:name="Negative" w:val="False"/>
+          <w:attr w:name="NumberType" w:val="1"/>
           <w:attr w:name="TCSC" w:val="0"/>
-          <w:attr w:name="NumberType" w:val="1"/>
-          <w:attr w:name="Negative" w:val="False"/>
-          <w:attr w:name="HasSpace" w:val="False"/>
-          <w:attr w:name="SourceValue" w:val="723"/>
-          <w:attr w:name="UnitName" w:val="a"/>
         </w:smartTagPr>
         <w:r>
           <w:rPr>
@@ -59132,12 +59144,12 @@
       </w:r>
       <w:smartTag w:uri="urn:schemas-microsoft-com:office:smarttags" w:element="chmetcnv">
         <w:smartTagPr>
+          <w:attr w:name="UnitName" w:val="C"/>
+          <w:attr w:name="SourceValue" w:val="41"/>
+          <w:attr w:name="HasSpace" w:val="False"/>
+          <w:attr w:name="Negative" w:val="False"/>
+          <w:attr w:name="NumberType" w:val="1"/>
           <w:attr w:name="TCSC" w:val="0"/>
-          <w:attr w:name="NumberType" w:val="1"/>
-          <w:attr w:name="Negative" w:val="False"/>
-          <w:attr w:name="HasSpace" w:val="False"/>
-          <w:attr w:name="SourceValue" w:val="41"/>
-          <w:attr w:name="UnitName" w:val="C"/>
         </w:smartTagPr>
         <w:r>
           <w:rPr>
@@ -59221,12 +59233,12 @@
       </w:r>
       <w:smartTag w:uri="urn:schemas-microsoft-com:office:smarttags" w:element="chmetcnv">
         <w:smartTagPr>
+          <w:attr w:name="UnitName" w:val="C"/>
+          <w:attr w:name="SourceValue" w:val="257"/>
+          <w:attr w:name="HasSpace" w:val="False"/>
+          <w:attr w:name="Negative" w:val="True"/>
+          <w:attr w:name="NumberType" w:val="1"/>
           <w:attr w:name="TCSC" w:val="0"/>
-          <w:attr w:name="NumberType" w:val="1"/>
-          <w:attr w:name="Negative" w:val="True"/>
-          <w:attr w:name="HasSpace" w:val="False"/>
-          <w:attr w:name="SourceValue" w:val="257"/>
-          <w:attr w:name="UnitName" w:val="C"/>
         </w:smartTagPr>
         <w:r>
           <w:rPr>
@@ -59531,12 +59543,12 @@
       </w:r>
       <w:smartTag w:uri="urn:schemas-microsoft-com:office:smarttags" w:element="chmetcnv">
         <w:smartTagPr>
+          <w:attr w:name="TCSC" w:val="0"/>
+          <w:attr w:name="NumberType" w:val="1"/>
+          <w:attr w:name="Negative" w:val="False"/>
+          <w:attr w:name="HasSpace" w:val="False"/>
+          <w:attr w:name="SourceValue" w:val="197"/>
           <w:attr w:name="UnitName" w:val="C"/>
-          <w:attr w:name="SourceValue" w:val="197"/>
-          <w:attr w:name="HasSpace" w:val="False"/>
-          <w:attr w:name="Negative" w:val="False"/>
-          <w:attr w:name="NumberType" w:val="1"/>
-          <w:attr w:name="TCSC" w:val="0"/>
         </w:smartTagPr>
         <w:r>
           <w:rPr>
@@ -59790,8 +59802,6 @@
         </w:rPr>
         <w:t>是</w:t>
       </w:r>
-      <w:bookmarkStart w:id="1" w:name="_GoBack"/>
-      <w:bookmarkEnd w:id="1"/>
       <w:r>
         <w:rPr>
           <w:rFonts w:hint="eastAsia"/>
@@ -60052,12 +60062,12 @@
       </w:r>
       <w:smartTag w:uri="urn:schemas-microsoft-com:office:smarttags" w:element="chmetcnv">
         <w:smartTagPr>
+          <w:attr w:name="TCSC" w:val="0"/>
+          <w:attr w:name="NumberType" w:val="1"/>
+          <w:attr w:name="Negative" w:val="False"/>
+          <w:attr w:name="HasSpace" w:val="False"/>
+          <w:attr w:name="SourceValue" w:val="430"/>
           <w:attr w:name="UnitName" w:val="C"/>
-          <w:attr w:name="SourceValue" w:val="430"/>
-          <w:attr w:name="HasSpace" w:val="False"/>
-          <w:attr w:name="Negative" w:val="False"/>
-          <w:attr w:name="NumberType" w:val="1"/>
-          <w:attr w:name="TCSC" w:val="0"/>
         </w:smartTagPr>
         <w:r>
           <w:rPr>
@@ -60307,12 +60317,12 @@
       </w:r>
       <w:smartTag w:uri="urn:schemas-microsoft-com:office:smarttags" w:element="chmetcnv">
         <w:smartTagPr>
+          <w:attr w:name="TCSC" w:val="0"/>
+          <w:attr w:name="NumberType" w:val="1"/>
+          <w:attr w:name="Negative" w:val="False"/>
+          <w:attr w:name="HasSpace" w:val="False"/>
+          <w:attr w:name="SourceValue" w:val="120"/>
           <w:attr w:name="UnitName" w:val="C"/>
-          <w:attr w:name="SourceValue" w:val="120"/>
-          <w:attr w:name="HasSpace" w:val="False"/>
-          <w:attr w:name="Negative" w:val="False"/>
-          <w:attr w:name="NumberType" w:val="1"/>
-          <w:attr w:name="TCSC" w:val="0"/>
         </w:smartTagPr>
         <w:r>
           <w:rPr>
@@ -60542,12 +60552,12 @@
       </w:r>
       <w:smartTag w:uri="urn:schemas-microsoft-com:office:smarttags" w:element="chmetcnv">
         <w:smartTagPr>
+          <w:attr w:name="TCSC" w:val="0"/>
+          <w:attr w:name="NumberType" w:val="1"/>
+          <w:attr w:name="Negative" w:val="False"/>
+          <w:attr w:name="HasSpace" w:val="False"/>
+          <w:attr w:name="SourceValue" w:val="1010"/>
           <w:attr w:name="UnitName" w:val="C"/>
-          <w:attr w:name="SourceValue" w:val="1010"/>
-          <w:attr w:name="HasSpace" w:val="False"/>
-          <w:attr w:name="Negative" w:val="False"/>
-          <w:attr w:name="NumberType" w:val="1"/>
-          <w:attr w:name="TCSC" w:val="0"/>
         </w:smartTagPr>
         <w:r>
           <w:rPr>
@@ -60991,12 +61001,12 @@
       </w:r>
       <w:smartTag w:uri="urn:schemas-microsoft-com:office:smarttags" w:element="chmetcnv">
         <w:smartTagPr>
+          <w:attr w:name="TCSC" w:val="0"/>
+          <w:attr w:name="NumberType" w:val="1"/>
+          <w:attr w:name="Negative" w:val="False"/>
+          <w:attr w:name="HasSpace" w:val="False"/>
+          <w:attr w:name="SourceValue" w:val="150"/>
           <w:attr w:name="UnitName" w:val="C"/>
-          <w:attr w:name="SourceValue" w:val="150"/>
-          <w:attr w:name="HasSpace" w:val="False"/>
-          <w:attr w:name="Negative" w:val="False"/>
-          <w:attr w:name="NumberType" w:val="1"/>
-          <w:attr w:name="TCSC" w:val="0"/>
         </w:smartTagPr>
         <w:r>
           <w:rPr>
@@ -61258,12 +61268,12 @@
       </w:r>
       <w:smartTag w:uri="urn:schemas-microsoft-com:office:smarttags" w:element="chmetcnv">
         <w:smartTagPr>
+          <w:attr w:name="TCSC" w:val="0"/>
+          <w:attr w:name="NumberType" w:val="1"/>
+          <w:attr w:name="Negative" w:val="False"/>
+          <w:attr w:name="HasSpace" w:val="False"/>
+          <w:attr w:name="SourceValue" w:val="236"/>
           <w:attr w:name="UnitName" w:val="a"/>
-          <w:attr w:name="SourceValue" w:val="236"/>
-          <w:attr w:name="HasSpace" w:val="False"/>
-          <w:attr w:name="Negative" w:val="False"/>
-          <w:attr w:name="NumberType" w:val="1"/>
-          <w:attr w:name="TCSC" w:val="0"/>
         </w:smartTagPr>
         <w:r>
           <w:rPr>
@@ -61342,12 +61352,12 @@
       </w:r>
       <w:smartTag w:uri="urn:schemas-microsoft-com:office:smarttags" w:element="chmetcnv">
         <w:smartTagPr>
+          <w:attr w:name="TCSC" w:val="0"/>
+          <w:attr w:name="NumberType" w:val="1"/>
+          <w:attr w:name="Negative" w:val="False"/>
+          <w:attr w:name="HasSpace" w:val="False"/>
+          <w:attr w:name="SourceValue" w:val="820"/>
           <w:attr w:name="UnitName" w:val="a"/>
-          <w:attr w:name="SourceValue" w:val="820"/>
-          <w:attr w:name="HasSpace" w:val="False"/>
-          <w:attr w:name="Negative" w:val="False"/>
-          <w:attr w:name="NumberType" w:val="1"/>
-          <w:attr w:name="TCSC" w:val="0"/>
         </w:smartTagPr>
         <w:r>
           <w:rPr>
@@ -61441,12 +61451,12 @@
       </w:r>
       <w:smartTag w:uri="urn:schemas-microsoft-com:office:smarttags" w:element="chmetcnv">
         <w:smartTagPr>
+          <w:attr w:name="TCSC" w:val="0"/>
+          <w:attr w:name="NumberType" w:val="1"/>
+          <w:attr w:name="Negative" w:val="False"/>
+          <w:attr w:name="HasSpace" w:val="False"/>
+          <w:attr w:name="SourceValue" w:val="200"/>
           <w:attr w:name="UnitName" w:val="a"/>
-          <w:attr w:name="SourceValue" w:val="200"/>
-          <w:attr w:name="HasSpace" w:val="False"/>
-          <w:attr w:name="Negative" w:val="False"/>
-          <w:attr w:name="NumberType" w:val="1"/>
-          <w:attr w:name="TCSC" w:val="0"/>
         </w:smartTagPr>
         <w:r>
           <w:rPr>
@@ -61605,12 +61615,12 @@
       </w:r>
       <w:smartTag w:uri="urn:schemas-microsoft-com:office:smarttags" w:element="chmetcnv">
         <w:smartTagPr>
+          <w:attr w:name="TCSC" w:val="0"/>
+          <w:attr w:name="NumberType" w:val="1"/>
+          <w:attr w:name="Negative" w:val="False"/>
+          <w:attr w:name="HasSpace" w:val="False"/>
+          <w:attr w:name="SourceValue" w:val="943"/>
           <w:attr w:name="UnitName" w:val="a"/>
-          <w:attr w:name="SourceValue" w:val="943"/>
-          <w:attr w:name="HasSpace" w:val="False"/>
-          <w:attr w:name="Negative" w:val="False"/>
-          <w:attr w:name="NumberType" w:val="1"/>
-          <w:attr w:name="TCSC" w:val="0"/>
         </w:smartTagPr>
         <w:r>
           <w:rPr>
@@ -62093,12 +62103,12 @@
       </w:r>
       <w:smartTag w:uri="urn:schemas-microsoft-com:office:smarttags" w:element="chmetcnv">
         <w:smartTagPr>
+          <w:attr w:name="TCSC" w:val="0"/>
+          <w:attr w:name="NumberType" w:val="1"/>
+          <w:attr w:name="Negative" w:val="False"/>
+          <w:attr w:name="HasSpace" w:val="False"/>
+          <w:attr w:name="SourceValue" w:val="145"/>
           <w:attr w:name="UnitName" w:val="C"/>
-          <w:attr w:name="SourceValue" w:val="145"/>
-          <w:attr w:name="HasSpace" w:val="False"/>
-          <w:attr w:name="Negative" w:val="False"/>
-          <w:attr w:name="NumberType" w:val="1"/>
-          <w:attr w:name="TCSC" w:val="0"/>
         </w:smartTagPr>
         <w:r>
           <w:rPr>
@@ -62423,12 +62433,12 @@
       </w:r>
       <w:smartTag w:uri="urn:schemas-microsoft-com:office:smarttags" w:element="chmetcnv">
         <w:smartTagPr>
+          <w:attr w:name="TCSC" w:val="0"/>
+          <w:attr w:name="NumberType" w:val="1"/>
+          <w:attr w:name="Negative" w:val="False"/>
+          <w:attr w:name="HasSpace" w:val="False"/>
+          <w:attr w:name="SourceValue" w:val="91"/>
           <w:attr w:name="UnitName" w:val="C"/>
-          <w:attr w:name="SourceValue" w:val="91"/>
-          <w:attr w:name="HasSpace" w:val="False"/>
-          <w:attr w:name="Negative" w:val="False"/>
-          <w:attr w:name="NumberType" w:val="1"/>
-          <w:attr w:name="TCSC" w:val="0"/>
         </w:smartTagPr>
         <w:r>
           <w:rPr>
@@ -63518,12 +63528,12 @@
       </w:r>
       <w:smartTag w:uri="urn:schemas-microsoft-com:office:smarttags" w:element="chmetcnv">
         <w:smartTagPr>
+          <w:attr w:name="TCSC" w:val="0"/>
+          <w:attr w:name="NumberType" w:val="1"/>
+          <w:attr w:name="Negative" w:val="False"/>
+          <w:attr w:name="HasSpace" w:val="False"/>
+          <w:attr w:name="SourceValue" w:val="186"/>
           <w:attr w:name="UnitName" w:val="C"/>
-          <w:attr w:name="SourceValue" w:val="186"/>
-          <w:attr w:name="HasSpace" w:val="False"/>
-          <w:attr w:name="Negative" w:val="False"/>
-          <w:attr w:name="NumberType" w:val="1"/>
-          <w:attr w:name="TCSC" w:val="0"/>
         </w:smartTagPr>
         <w:r>
           <w:rPr>
@@ -63819,12 +63829,12 @@
       </w:r>
       <w:smartTag w:uri="urn:schemas-microsoft-com:office:smarttags" w:element="chmetcnv">
         <w:smartTagPr>
+          <w:attr w:name="TCSC" w:val="0"/>
+          <w:attr w:name="NumberType" w:val="1"/>
+          <w:attr w:name="Negative" w:val="False"/>
+          <w:attr w:name="HasSpace" w:val="False"/>
+          <w:attr w:name="SourceValue" w:val="748"/>
           <w:attr w:name="UnitName" w:val="C"/>
-          <w:attr w:name="SourceValue" w:val="748"/>
-          <w:attr w:name="HasSpace" w:val="False"/>
-          <w:attr w:name="Negative" w:val="False"/>
-          <w:attr w:name="NumberType" w:val="1"/>
-          <w:attr w:name="TCSC" w:val="0"/>
         </w:smartTagPr>
         <w:r>
           <w:rPr>
@@ -64050,12 +64060,12 @@
       </w:r>
       <w:smartTag w:uri="urn:schemas-microsoft-com:office:smarttags" w:element="chmetcnv">
         <w:smartTagPr>
+          <w:attr w:name="TCSC" w:val="0"/>
+          <w:attr w:name="NumberType" w:val="1"/>
+          <w:attr w:name="Negative" w:val="False"/>
+          <w:attr w:name="HasSpace" w:val="False"/>
+          <w:attr w:name="SourceValue" w:val="748"/>
           <w:attr w:name="UnitName" w:val="C"/>
-          <w:attr w:name="SourceValue" w:val="748"/>
-          <w:attr w:name="HasSpace" w:val="False"/>
-          <w:attr w:name="Negative" w:val="False"/>
-          <w:attr w:name="NumberType" w:val="1"/>
-          <w:attr w:name="TCSC" w:val="0"/>
         </w:smartTagPr>
         <w:r>
           <w:rPr>
@@ -64289,6 +64299,1049 @@
           <w:szCs w:val="22"/>
         </w:rPr>
         <w:t>幾應修等者？一切應分別。謂空無邊處，或應修、或不應修。云何應修？謂善空無邊處。云何不應修？謂無記空無邊處。識無邊處、無所有處、非想非非想處亦爾。</w:t>
+      </w:r>
+      <w:r>
+        <w:rPr>
+          <w:rFonts w:eastAsia="標楷體" w:hAnsi="標楷體"/>
+          <w:bCs/>
+          <w:kern w:val="0"/>
+          <w:szCs w:val="24"/>
+        </w:rPr>
+        <w:t>^^</w:t>
+      </w:r>
+      <w:r>
+        <w:rPr>
+          <w:rFonts w:hint="eastAsia"/>
+          <w:sz w:val="22"/>
+          <w:szCs w:val="22"/>
+        </w:rPr>
+        <w:t>」（大正</w:t>
+      </w:r>
+      <w:r>
+        <w:rPr>
+          <w:rFonts w:hint="eastAsia"/>
+          <w:sz w:val="22"/>
+          <w:szCs w:val="22"/>
+        </w:rPr>
+        <w:t>26</w:t>
+      </w:r>
+      <w:r>
+        <w:rPr>
+          <w:rFonts w:hint="eastAsia"/>
+          <w:sz w:val="22"/>
+          <w:szCs w:val="22"/>
+        </w:rPr>
+        <w:t>，</w:t>
+      </w:r>
+      <w:smartTag w:uri="urn:schemas-microsoft-com:office:smarttags" w:element="chmetcnv">
+        <w:smartTagPr>
+          <w:attr w:name="TCSC" w:val="0"/>
+          <w:attr w:name="NumberType" w:val="1"/>
+          <w:attr w:name="Negative" w:val="False"/>
+          <w:attr w:name="HasSpace" w:val="False"/>
+          <w:attr w:name="SourceValue" w:val="749"/>
+          <w:attr w:name="UnitName" w:val="a"/>
+        </w:smartTagPr>
+        <w:r>
+          <w:rPr>
+            <w:rFonts w:hint="eastAsia"/>
+            <w:sz w:val="22"/>
+            <w:szCs w:val="22"/>
+          </w:rPr>
+          <w:t>749a</w:t>
+        </w:r>
+      </w:smartTag>
+      <w:r>
+        <w:rPr>
+          <w:rFonts w:hint="eastAsia"/>
+          <w:sz w:val="22"/>
+          <w:szCs w:val="22"/>
+        </w:rPr>
+        <w:t>5-8</w:t>
+      </w:r>
+      <w:r>
+        <w:rPr>
+          <w:rFonts w:hint="eastAsia"/>
+          <w:sz w:val="22"/>
+          <w:szCs w:val="22"/>
+        </w:rPr>
+        <w:t>）</w:t>
+      </w:r>
+    </w:p>
+  </w:footnote>
+  <w:footnote w:id="186">
+    <w:p>
+      <w:pPr>
+        <w:pStyle w:val="a4"/>
+        <w:ind w:left="319" w:hangingChars="145" w:hanging="319"/>
+        <w:jc w:val="both"/>
+        <w:rPr>
+          <w:sz w:val="22"/>
+          <w:szCs w:val="22"/>
+        </w:rPr>
+      </w:pPr>
+      <w:r>
+        <w:rPr>
+          <w:rStyle w:val="a6"/>
+          <w:sz w:val="22"/>
+          <w:szCs w:val="22"/>
+        </w:rPr>
+        <w:footnoteRef/>
+      </w:r>
+      <w:r>
+        <w:rPr>
+          <w:rFonts w:hint="eastAsia"/>
+          <w:sz w:val="22"/>
+          <w:szCs w:val="22"/>
+        </w:rPr>
+        <w:t xml:space="preserve"> </w:t>
+      </w:r>
+      <w:r>
+        <w:rPr>
+          <w:rFonts w:hint="eastAsia"/>
+          <w:sz w:val="22"/>
+          <w:szCs w:val="22"/>
+        </w:rPr>
+        <w:t>《品類足論》卷</w:t>
+      </w:r>
+      <w:r>
+        <w:rPr>
+          <w:rFonts w:hint="eastAsia"/>
+          <w:sz w:val="22"/>
+          <w:szCs w:val="22"/>
+        </w:rPr>
+        <w:t>14</w:t>
+      </w:r>
+      <w:r>
+        <w:rPr>
+          <w:rFonts w:hint="eastAsia"/>
+          <w:sz w:val="22"/>
+          <w:szCs w:val="22"/>
+        </w:rPr>
+        <w:t>：「</w:t>
+      </w:r>
+      <w:r>
+        <w:rPr>
+          <w:rFonts w:eastAsia="標楷體" w:hAnsi="標楷體"/>
+          <w:bCs/>
+          <w:kern w:val="0"/>
+          <w:szCs w:val="24"/>
+        </w:rPr>
+        <w:t>^</w:t>
+      </w:r>
+      <w:r>
+        <w:rPr>
+          <w:rFonts w:ascii="標楷體" w:eastAsia="標楷體" w:hAnsi="標楷體" w:hint="eastAsia"/>
+          <w:sz w:val="22"/>
+          <w:szCs w:val="22"/>
+        </w:rPr>
+        <w:t>幾染污等者？一切應分別。謂空無邊處，或染污、或不染污。云何染污？謂有覆空無邊處。云何不染污？謂無覆空無邊處。識無邊處、無所有處、非想非非想處亦爾。</w:t>
+      </w:r>
+      <w:r>
+        <w:rPr>
+          <w:rFonts w:eastAsia="標楷體" w:hAnsi="標楷體"/>
+          <w:bCs/>
+          <w:kern w:val="0"/>
+          <w:szCs w:val="24"/>
+        </w:rPr>
+        <w:t>^^</w:t>
+      </w:r>
+      <w:r>
+        <w:rPr>
+          <w:rFonts w:hint="eastAsia"/>
+          <w:sz w:val="22"/>
+          <w:szCs w:val="22"/>
+        </w:rPr>
+        <w:t>」（大正</w:t>
+      </w:r>
+      <w:r>
+        <w:rPr>
+          <w:rFonts w:hint="eastAsia"/>
+          <w:sz w:val="22"/>
+          <w:szCs w:val="22"/>
+        </w:rPr>
+        <w:t>26</w:t>
+      </w:r>
+      <w:r>
+        <w:rPr>
+          <w:rFonts w:hint="eastAsia"/>
+          <w:sz w:val="22"/>
+          <w:szCs w:val="22"/>
+        </w:rPr>
+        <w:t>，</w:t>
+      </w:r>
+      <w:smartTag w:uri="urn:schemas-microsoft-com:office:smarttags" w:element="chmetcnv">
+        <w:smartTagPr>
+          <w:attr w:name="TCSC" w:val="0"/>
+          <w:attr w:name="NumberType" w:val="1"/>
+          <w:attr w:name="Negative" w:val="False"/>
+          <w:attr w:name="HasSpace" w:val="False"/>
+          <w:attr w:name="SourceValue" w:val="749"/>
+          <w:attr w:name="UnitName" w:val="a"/>
+        </w:smartTagPr>
+        <w:r>
+          <w:rPr>
+            <w:rFonts w:hint="eastAsia"/>
+            <w:sz w:val="22"/>
+            <w:szCs w:val="22"/>
+          </w:rPr>
+          <w:t>749a</w:t>
+        </w:r>
+      </w:smartTag>
+      <w:r>
+        <w:rPr>
+          <w:rFonts w:hint="eastAsia"/>
+          <w:sz w:val="22"/>
+          <w:szCs w:val="22"/>
+        </w:rPr>
+        <w:t>8-12</w:t>
+      </w:r>
+      <w:r>
+        <w:rPr>
+          <w:rFonts w:hint="eastAsia"/>
+          <w:sz w:val="22"/>
+          <w:szCs w:val="22"/>
+        </w:rPr>
+        <w:t>）</w:t>
+      </w:r>
+    </w:p>
+  </w:footnote>
+  <w:footnote w:id="187">
+    <w:p>
+      <w:pPr>
+        <w:pStyle w:val="a4"/>
+        <w:ind w:left="319" w:hangingChars="145" w:hanging="319"/>
+        <w:jc w:val="both"/>
+        <w:rPr>
+          <w:sz w:val="22"/>
+          <w:szCs w:val="22"/>
+        </w:rPr>
+      </w:pPr>
+      <w:r>
+        <w:rPr>
+          <w:rStyle w:val="a6"/>
+          <w:sz w:val="22"/>
+          <w:szCs w:val="22"/>
+        </w:rPr>
+        <w:footnoteRef/>
+      </w:r>
+      <w:r>
+        <w:rPr>
+          <w:rFonts w:hint="eastAsia"/>
+          <w:sz w:val="22"/>
+          <w:szCs w:val="22"/>
+        </w:rPr>
+        <w:t xml:space="preserve"> </w:t>
+      </w:r>
+      <w:r>
+        <w:rPr>
+          <w:rFonts w:hint="eastAsia"/>
+          <w:sz w:val="22"/>
+          <w:szCs w:val="22"/>
+        </w:rPr>
+        <w:t>《品類足論》卷</w:t>
+      </w:r>
+      <w:r>
+        <w:rPr>
+          <w:rFonts w:hint="eastAsia"/>
+          <w:sz w:val="22"/>
+          <w:szCs w:val="22"/>
+        </w:rPr>
+        <w:t>14</w:t>
+      </w:r>
+      <w:r>
+        <w:rPr>
+          <w:rFonts w:hint="eastAsia"/>
+          <w:sz w:val="22"/>
+          <w:szCs w:val="22"/>
+        </w:rPr>
+        <w:t>：「</w:t>
+      </w:r>
+      <w:r>
+        <w:rPr>
+          <w:rFonts w:eastAsia="標楷體" w:hAnsi="標楷體"/>
+          <w:bCs/>
+          <w:kern w:val="0"/>
+          <w:szCs w:val="24"/>
+        </w:rPr>
+        <w:t>^</w:t>
+      </w:r>
+      <w:r>
+        <w:rPr>
+          <w:rFonts w:ascii="標楷體" w:eastAsia="標楷體" w:hAnsi="標楷體" w:hint="eastAsia"/>
+          <w:sz w:val="22"/>
+          <w:szCs w:val="22"/>
+        </w:rPr>
+        <w:t>幾是有等者？一是有，三應分別。謂三無色，若有漏是有，若無漏非有。</w:t>
+      </w:r>
+      <w:r>
+        <w:rPr>
+          <w:rFonts w:eastAsia="標楷體" w:hAnsi="標楷體"/>
+          <w:bCs/>
+          <w:kern w:val="0"/>
+          <w:szCs w:val="24"/>
+        </w:rPr>
+        <w:t>^^</w:t>
+      </w:r>
+      <w:r>
+        <w:rPr>
+          <w:rFonts w:hint="eastAsia"/>
+          <w:sz w:val="22"/>
+          <w:szCs w:val="22"/>
+        </w:rPr>
+        <w:t>」（大正</w:t>
+      </w:r>
+      <w:r>
+        <w:rPr>
+          <w:rFonts w:hint="eastAsia"/>
+          <w:sz w:val="22"/>
+          <w:szCs w:val="22"/>
+        </w:rPr>
+        <w:t>26</w:t>
+      </w:r>
+      <w:r>
+        <w:rPr>
+          <w:rFonts w:hint="eastAsia"/>
+          <w:sz w:val="22"/>
+          <w:szCs w:val="22"/>
+        </w:rPr>
+        <w:t>，</w:t>
+      </w:r>
+      <w:smartTag w:uri="urn:schemas-microsoft-com:office:smarttags" w:element="chmetcnv">
+        <w:smartTagPr>
+          <w:attr w:name="TCSC" w:val="0"/>
+          <w:attr w:name="NumberType" w:val="1"/>
+          <w:attr w:name="Negative" w:val="False"/>
+          <w:attr w:name="HasSpace" w:val="False"/>
+          <w:attr w:name="SourceValue" w:val="749"/>
+          <w:attr w:name="UnitName" w:val="a"/>
+        </w:smartTagPr>
+        <w:r>
+          <w:rPr>
+            <w:rFonts w:hint="eastAsia"/>
+            <w:sz w:val="22"/>
+            <w:szCs w:val="22"/>
+          </w:rPr>
+          <w:t>749a</w:t>
+        </w:r>
+      </w:smartTag>
+      <w:r>
+        <w:rPr>
+          <w:rFonts w:hint="eastAsia"/>
+          <w:sz w:val="22"/>
+          <w:szCs w:val="22"/>
+        </w:rPr>
+        <w:t>15-16</w:t>
+      </w:r>
+      <w:r>
+        <w:rPr>
+          <w:rFonts w:hint="eastAsia"/>
+          <w:sz w:val="22"/>
+          <w:szCs w:val="22"/>
+        </w:rPr>
+        <w:t>）</w:t>
+      </w:r>
+    </w:p>
+    <w:p>
+      <w:pPr>
+        <w:pStyle w:val="a4"/>
+        <w:spacing w:line="0" w:lineRule="atLeast"/>
+        <w:ind w:leftChars="140" w:left="336"/>
+        <w:jc w:val="both"/>
+        <w:rPr>
+          <w:sz w:val="22"/>
+          <w:szCs w:val="22"/>
+        </w:rPr>
+      </w:pPr>
+      <w:r>
+        <w:rPr>
+          <w:rFonts w:hint="eastAsia"/>
+          <w:sz w:val="22"/>
+          <w:szCs w:val="22"/>
+        </w:rPr>
+        <w:t>案：「一，有」：指非想非非想處是有。</w:t>
+      </w:r>
+    </w:p>
+  </w:footnote>
+  <w:footnote w:id="188">
+    <w:p>
+      <w:pPr>
+        <w:pStyle w:val="a4"/>
+        <w:ind w:left="319" w:hangingChars="145" w:hanging="319"/>
+        <w:jc w:val="both"/>
+        <w:rPr>
+          <w:sz w:val="22"/>
+          <w:szCs w:val="22"/>
+        </w:rPr>
+      </w:pPr>
+      <w:r>
+        <w:rPr>
+          <w:rStyle w:val="a6"/>
+          <w:sz w:val="22"/>
+          <w:szCs w:val="22"/>
+        </w:rPr>
+        <w:footnoteRef/>
+      </w:r>
+      <w:r>
+        <w:rPr>
+          <w:rFonts w:hint="eastAsia"/>
+          <w:sz w:val="22"/>
+          <w:szCs w:val="22"/>
+        </w:rPr>
+        <w:t xml:space="preserve"> </w:t>
+      </w:r>
+      <w:r>
+        <w:rPr>
+          <w:rFonts w:hint="eastAsia"/>
+          <w:sz w:val="22"/>
+          <w:szCs w:val="22"/>
+        </w:rPr>
+        <w:t>《品類足論》卷</w:t>
+      </w:r>
+      <w:r>
+        <w:rPr>
+          <w:rFonts w:hint="eastAsia"/>
+          <w:sz w:val="22"/>
+          <w:szCs w:val="22"/>
+        </w:rPr>
+        <w:t>14</w:t>
+      </w:r>
+      <w:r>
+        <w:rPr>
+          <w:rFonts w:hint="eastAsia"/>
+          <w:sz w:val="22"/>
+          <w:szCs w:val="22"/>
+        </w:rPr>
+        <w:t>：「</w:t>
+      </w:r>
+      <w:r>
+        <w:rPr>
+          <w:rFonts w:eastAsia="標楷體" w:hAnsi="標楷體"/>
+          <w:bCs/>
+          <w:kern w:val="0"/>
+          <w:szCs w:val="24"/>
+        </w:rPr>
+        <w:t>^</w:t>
+      </w:r>
+      <w:r>
+        <w:rPr>
+          <w:rFonts w:ascii="標楷體" w:eastAsia="標楷體" w:hAnsi="標楷體" w:hint="eastAsia"/>
+          <w:sz w:val="22"/>
+          <w:szCs w:val="22"/>
+        </w:rPr>
+        <w:t>幾因相應等者？一切應分別。謂諸無色所攝心不相應行，因不相應；餘皆因相應。</w:t>
+      </w:r>
+      <w:r>
+        <w:rPr>
+          <w:rFonts w:eastAsia="標楷體" w:hAnsi="標楷體"/>
+          <w:bCs/>
+          <w:kern w:val="0"/>
+          <w:szCs w:val="24"/>
+        </w:rPr>
+        <w:t>^^</w:t>
+      </w:r>
+      <w:r>
+        <w:rPr>
+          <w:rFonts w:hint="eastAsia"/>
+          <w:sz w:val="22"/>
+          <w:szCs w:val="22"/>
+        </w:rPr>
+        <w:t>」（大正</w:t>
+      </w:r>
+      <w:r>
+        <w:rPr>
+          <w:rFonts w:hint="eastAsia"/>
+          <w:sz w:val="22"/>
+          <w:szCs w:val="22"/>
+        </w:rPr>
+        <w:t>26</w:t>
+      </w:r>
+      <w:r>
+        <w:rPr>
+          <w:rFonts w:hint="eastAsia"/>
+          <w:sz w:val="22"/>
+          <w:szCs w:val="22"/>
+        </w:rPr>
+        <w:t>，</w:t>
+      </w:r>
+      <w:smartTag w:uri="urn:schemas-microsoft-com:office:smarttags" w:element="chmetcnv">
+        <w:smartTagPr>
+          <w:attr w:name="TCSC" w:val="0"/>
+          <w:attr w:name="NumberType" w:val="1"/>
+          <w:attr w:name="Negative" w:val="False"/>
+          <w:attr w:name="HasSpace" w:val="False"/>
+          <w:attr w:name="SourceValue" w:val="749"/>
+          <w:attr w:name="UnitName" w:val="a"/>
+        </w:smartTagPr>
+        <w:r>
+          <w:rPr>
+            <w:rFonts w:hint="eastAsia"/>
+            <w:sz w:val="22"/>
+            <w:szCs w:val="22"/>
+          </w:rPr>
+          <w:t>749a</w:t>
+        </w:r>
+      </w:smartTag>
+      <w:r>
+        <w:rPr>
+          <w:rFonts w:hint="eastAsia"/>
+          <w:sz w:val="22"/>
+          <w:szCs w:val="22"/>
+        </w:rPr>
+        <w:t>17-18</w:t>
+      </w:r>
+      <w:r>
+        <w:rPr>
+          <w:rFonts w:hint="eastAsia"/>
+          <w:sz w:val="22"/>
+          <w:szCs w:val="22"/>
+        </w:rPr>
+        <w:t>）</w:t>
+      </w:r>
+    </w:p>
+  </w:footnote>
+  <w:footnote w:id="189">
+    <w:p>
+      <w:pPr>
+        <w:pStyle w:val="a4"/>
+        <w:ind w:left="319" w:hangingChars="145" w:hanging="319"/>
+        <w:jc w:val="both"/>
+        <w:rPr>
+          <w:sz w:val="22"/>
+          <w:szCs w:val="22"/>
+        </w:rPr>
+      </w:pPr>
+      <w:r>
+        <w:rPr>
+          <w:rStyle w:val="a6"/>
+          <w:sz w:val="22"/>
+          <w:szCs w:val="22"/>
+        </w:rPr>
+        <w:footnoteRef/>
+      </w:r>
+      <w:r>
+        <w:rPr>
+          <w:rFonts w:hint="eastAsia"/>
+          <w:sz w:val="22"/>
+          <w:szCs w:val="22"/>
+        </w:rPr>
+        <w:t xml:space="preserve"> </w:t>
+      </w:r>
+      <w:r>
+        <w:rPr>
+          <w:rFonts w:hint="eastAsia"/>
+          <w:sz w:val="22"/>
+          <w:szCs w:val="22"/>
+        </w:rPr>
+        <w:t>《品類足論》卷</w:t>
+      </w:r>
+      <w:r>
+        <w:rPr>
+          <w:rFonts w:hint="eastAsia"/>
+          <w:sz w:val="22"/>
+          <w:szCs w:val="22"/>
+        </w:rPr>
+        <w:t>14</w:t>
+      </w:r>
+      <w:r>
+        <w:rPr>
+          <w:rFonts w:hint="eastAsia"/>
+          <w:sz w:val="22"/>
+          <w:szCs w:val="22"/>
+        </w:rPr>
+        <w:t>：「</w:t>
+      </w:r>
+      <w:r>
+        <w:rPr>
+          <w:rFonts w:eastAsia="標楷體" w:hAnsi="標楷體"/>
+          <w:bCs/>
+          <w:kern w:val="0"/>
+          <w:szCs w:val="24"/>
+        </w:rPr>
+        <w:t>^</w:t>
+      </w:r>
+      <w:r>
+        <w:rPr>
+          <w:rFonts w:ascii="標楷體" w:eastAsia="標楷體" w:hAnsi="標楷體" w:hint="eastAsia"/>
+          <w:sz w:val="22"/>
+          <w:szCs w:val="22"/>
+        </w:rPr>
+        <w:t>此四無色與六善處相攝者，應作四句。或善處非無色，謂善色蘊及無色所不攝善四蘊，并擇滅。或無色非善處，謂無記四無色。或善處亦無色，謂善四無色。或非善處非無色，謂不善五蘊、無記色蘊，及無色所不攝無記四蘊，并虛空、非擇滅。</w:t>
+      </w:r>
+      <w:r>
+        <w:rPr>
+          <w:rFonts w:eastAsia="標楷體" w:hAnsi="標楷體"/>
+          <w:bCs/>
+          <w:kern w:val="0"/>
+          <w:szCs w:val="24"/>
+        </w:rPr>
+        <w:t>^^</w:t>
+      </w:r>
+      <w:r>
+        <w:rPr>
+          <w:rFonts w:hint="eastAsia"/>
+          <w:sz w:val="22"/>
+          <w:szCs w:val="22"/>
+        </w:rPr>
+        <w:t>」（大正</w:t>
+      </w:r>
+      <w:r>
+        <w:rPr>
+          <w:rFonts w:hint="eastAsia"/>
+          <w:sz w:val="22"/>
+          <w:szCs w:val="22"/>
+        </w:rPr>
+        <w:t>26</w:t>
+      </w:r>
+      <w:r>
+        <w:rPr>
+          <w:rFonts w:hint="eastAsia"/>
+          <w:sz w:val="22"/>
+          <w:szCs w:val="22"/>
+        </w:rPr>
+        <w:t>，</w:t>
+      </w:r>
+      <w:smartTag w:uri="urn:schemas-microsoft-com:office:smarttags" w:element="chmetcnv">
+        <w:smartTagPr>
+          <w:attr w:name="TCSC" w:val="0"/>
+          <w:attr w:name="NumberType" w:val="1"/>
+          <w:attr w:name="Negative" w:val="False"/>
+          <w:attr w:name="HasSpace" w:val="False"/>
+          <w:attr w:name="SourceValue" w:val="749"/>
+          <w:attr w:name="UnitName" w:val="a"/>
+        </w:smartTagPr>
+        <w:r>
+          <w:rPr>
+            <w:rFonts w:hint="eastAsia"/>
+            <w:sz w:val="22"/>
+            <w:szCs w:val="22"/>
+          </w:rPr>
+          <w:t>749a</w:t>
+        </w:r>
+      </w:smartTag>
+      <w:r>
+        <w:rPr>
+          <w:rFonts w:hint="eastAsia"/>
+          <w:sz w:val="22"/>
+          <w:szCs w:val="22"/>
+        </w:rPr>
+        <w:t>19-24</w:t>
+      </w:r>
+      <w:r>
+        <w:rPr>
+          <w:rFonts w:hint="eastAsia"/>
+          <w:sz w:val="22"/>
+          <w:szCs w:val="22"/>
+        </w:rPr>
+        <w:t>）</w:t>
+      </w:r>
+    </w:p>
+    <w:p>
+      <w:pPr>
+        <w:pStyle w:val="a4"/>
+        <w:spacing w:line="0" w:lineRule="atLeast"/>
+        <w:ind w:leftChars="135" w:left="324"/>
+        <w:jc w:val="both"/>
+        <w:rPr>
+          <w:sz w:val="22"/>
+          <w:szCs w:val="22"/>
+        </w:rPr>
+      </w:pPr>
+      <w:r>
+        <w:rPr>
+          <w:rFonts w:hAnsi="新細明體"/>
+          <w:sz w:val="22"/>
+          <w:szCs w:val="22"/>
+        </w:rPr>
+        <w:t>《品類足論》卷</w:t>
+      </w:r>
+      <w:r>
+        <w:rPr>
+          <w:sz w:val="22"/>
+          <w:szCs w:val="22"/>
+        </w:rPr>
+        <w:t>10</w:t>
+      </w:r>
+      <w:r>
+        <w:rPr>
+          <w:rFonts w:hAnsi="新細明體"/>
+          <w:sz w:val="22"/>
+          <w:szCs w:val="22"/>
+        </w:rPr>
+        <w:t>：「</w:t>
+      </w:r>
+      <w:r>
+        <w:rPr>
+          <w:rFonts w:eastAsia="標楷體" w:hAnsi="標楷體"/>
+          <w:bCs/>
+          <w:kern w:val="0"/>
+          <w:szCs w:val="24"/>
+        </w:rPr>
+        <w:t>^</w:t>
+      </w:r>
+      <w:r>
+        <w:rPr>
+          <w:rFonts w:ascii="標楷體" w:eastAsia="標楷體" w:hAnsi="標楷體"/>
+          <w:sz w:val="22"/>
+          <w:szCs w:val="22"/>
+        </w:rPr>
+        <w:t>有六攝善處，謂善五蘊及擇滅。</w:t>
+      </w:r>
+      <w:r>
+        <w:rPr>
+          <w:rFonts w:eastAsia="標楷體" w:hAnsi="標楷體"/>
+          <w:bCs/>
+          <w:kern w:val="0"/>
+          <w:szCs w:val="24"/>
+        </w:rPr>
+        <w:t>^^</w:t>
+      </w:r>
+      <w:r>
+        <w:rPr>
+          <w:rFonts w:hAnsi="新細明體"/>
+          <w:sz w:val="22"/>
+          <w:szCs w:val="22"/>
+        </w:rPr>
+        <w:t>」（大正</w:t>
+      </w:r>
+      <w:r>
+        <w:rPr>
+          <w:sz w:val="22"/>
+          <w:szCs w:val="22"/>
+        </w:rPr>
+        <w:t>26</w:t>
+      </w:r>
+      <w:r>
+        <w:rPr>
+          <w:rFonts w:hAnsi="新細明體"/>
+          <w:sz w:val="22"/>
+          <w:szCs w:val="22"/>
+        </w:rPr>
+        <w:t>，</w:t>
+      </w:r>
+      <w:r>
+        <w:rPr>
+          <w:sz w:val="22"/>
+          <w:szCs w:val="22"/>
+        </w:rPr>
+        <w:t>733b12</w:t>
+      </w:r>
+      <w:r>
+        <w:rPr>
+          <w:rFonts w:hAnsi="新細明體"/>
+          <w:sz w:val="22"/>
+          <w:szCs w:val="22"/>
+        </w:rPr>
+        <w:t>）</w:t>
+      </w:r>
+    </w:p>
+  </w:footnote>
+  <w:footnote w:id="190">
+    <w:p>
+      <w:pPr>
+        <w:pStyle w:val="a4"/>
+        <w:ind w:left="319" w:hangingChars="145" w:hanging="319"/>
+        <w:jc w:val="both"/>
+        <w:rPr>
+          <w:sz w:val="22"/>
+          <w:szCs w:val="22"/>
+        </w:rPr>
+      </w:pPr>
+      <w:r>
+        <w:rPr>
+          <w:rStyle w:val="a6"/>
+          <w:sz w:val="22"/>
+          <w:szCs w:val="22"/>
+        </w:rPr>
+        <w:footnoteRef/>
+      </w:r>
+      <w:r>
+        <w:rPr>
+          <w:rFonts w:hint="eastAsia"/>
+          <w:sz w:val="22"/>
+          <w:szCs w:val="22"/>
+        </w:rPr>
+        <w:t xml:space="preserve"> </w:t>
+      </w:r>
+      <w:r>
+        <w:rPr>
+          <w:rFonts w:hint="eastAsia"/>
+          <w:sz w:val="22"/>
+          <w:szCs w:val="22"/>
+        </w:rPr>
+        <w:t>《品類足論》卷</w:t>
+      </w:r>
+      <w:r>
+        <w:rPr>
+          <w:rFonts w:hint="eastAsia"/>
+          <w:sz w:val="22"/>
+          <w:szCs w:val="22"/>
+        </w:rPr>
+        <w:t>14</w:t>
+      </w:r>
+      <w:r>
+        <w:rPr>
+          <w:rFonts w:hint="eastAsia"/>
+          <w:sz w:val="22"/>
+          <w:szCs w:val="22"/>
+        </w:rPr>
+        <w:t>：「</w:t>
+      </w:r>
+      <w:r>
+        <w:rPr>
+          <w:rFonts w:eastAsia="標楷體" w:hAnsi="標楷體"/>
+          <w:bCs/>
+          <w:kern w:val="0"/>
+          <w:szCs w:val="24"/>
+        </w:rPr>
+        <w:t>^</w:t>
+      </w:r>
+      <w:r>
+        <w:rPr>
+          <w:rFonts w:ascii="標楷體" w:eastAsia="標楷體" w:hAnsi="標楷體" w:hint="eastAsia"/>
+          <w:sz w:val="22"/>
+          <w:szCs w:val="22"/>
+        </w:rPr>
+        <w:t>與五不善處相攝者，互不相攝。</w:t>
+      </w:r>
+      <w:r>
+        <w:rPr>
+          <w:rFonts w:eastAsia="標楷體" w:hAnsi="標楷體"/>
+          <w:bCs/>
+          <w:kern w:val="0"/>
+          <w:szCs w:val="24"/>
+        </w:rPr>
+        <w:t>^^</w:t>
+      </w:r>
+      <w:r>
+        <w:rPr>
+          <w:rFonts w:hint="eastAsia"/>
+          <w:sz w:val="22"/>
+          <w:szCs w:val="22"/>
+        </w:rPr>
+        <w:t>」（大正</w:t>
+      </w:r>
+      <w:r>
+        <w:rPr>
+          <w:rFonts w:hint="eastAsia"/>
+          <w:sz w:val="22"/>
+          <w:szCs w:val="22"/>
+        </w:rPr>
+        <w:t>26</w:t>
+      </w:r>
+      <w:r>
+        <w:rPr>
+          <w:rFonts w:hint="eastAsia"/>
+          <w:sz w:val="22"/>
+          <w:szCs w:val="22"/>
+        </w:rPr>
+        <w:t>，</w:t>
+      </w:r>
+      <w:smartTag w:uri="urn:schemas-microsoft-com:office:smarttags" w:element="chmetcnv">
+        <w:smartTagPr>
+          <w:attr w:name="TCSC" w:val="0"/>
+          <w:attr w:name="NumberType" w:val="1"/>
+          <w:attr w:name="Negative" w:val="False"/>
+          <w:attr w:name="HasSpace" w:val="False"/>
+          <w:attr w:name="SourceValue" w:val="749"/>
+          <w:attr w:name="UnitName" w:val="a"/>
+        </w:smartTagPr>
+        <w:r>
+          <w:rPr>
+            <w:rFonts w:hint="eastAsia"/>
+            <w:sz w:val="22"/>
+            <w:szCs w:val="22"/>
+          </w:rPr>
+          <w:t>749a</w:t>
+        </w:r>
+      </w:smartTag>
+      <w:r>
+        <w:rPr>
+          <w:rFonts w:hint="eastAsia"/>
+          <w:sz w:val="22"/>
+          <w:szCs w:val="22"/>
+        </w:rPr>
+        <w:t>24-25</w:t>
+      </w:r>
+      <w:r>
+        <w:rPr>
+          <w:rFonts w:hint="eastAsia"/>
+          <w:sz w:val="22"/>
+          <w:szCs w:val="22"/>
+        </w:rPr>
+        <w:t>）</w:t>
+      </w:r>
+    </w:p>
+    <w:p>
+      <w:pPr>
+        <w:pStyle w:val="a4"/>
+        <w:spacing w:line="0" w:lineRule="atLeast"/>
+        <w:ind w:leftChars="135" w:left="324"/>
+        <w:jc w:val="both"/>
+        <w:rPr>
+          <w:sz w:val="22"/>
+          <w:szCs w:val="22"/>
+        </w:rPr>
+      </w:pPr>
+      <w:r>
+        <w:rPr>
+          <w:rFonts w:hint="eastAsia"/>
+          <w:sz w:val="22"/>
+          <w:szCs w:val="22"/>
+        </w:rPr>
+        <w:t>《品類足論》卷</w:t>
+      </w:r>
+      <w:r>
+        <w:rPr>
+          <w:rFonts w:hint="eastAsia"/>
+          <w:sz w:val="22"/>
+          <w:szCs w:val="22"/>
+        </w:rPr>
+        <w:t>10</w:t>
+      </w:r>
+      <w:r>
+        <w:rPr>
+          <w:rFonts w:hint="eastAsia"/>
+          <w:sz w:val="22"/>
+          <w:szCs w:val="22"/>
+        </w:rPr>
+        <w:t>：「</w:t>
+      </w:r>
+      <w:r>
+        <w:rPr>
+          <w:rFonts w:eastAsia="標楷體" w:hAnsi="標楷體"/>
+          <w:bCs/>
+          <w:kern w:val="0"/>
+          <w:szCs w:val="24"/>
+        </w:rPr>
+        <w:t>^</w:t>
+      </w:r>
+      <w:r>
+        <w:rPr>
+          <w:rFonts w:ascii="標楷體" w:eastAsia="標楷體" w:hAnsi="標楷體" w:hint="eastAsia"/>
+          <w:sz w:val="22"/>
+          <w:szCs w:val="22"/>
+        </w:rPr>
+        <w:t>有五攝不善處，謂不善五蘊。</w:t>
+      </w:r>
+      <w:r>
+        <w:rPr>
+          <w:rFonts w:eastAsia="標楷體" w:hAnsi="標楷體"/>
+          <w:bCs/>
+          <w:kern w:val="0"/>
+          <w:szCs w:val="24"/>
+        </w:rPr>
+        <w:t>^^</w:t>
+      </w:r>
+      <w:r>
+        <w:rPr>
+          <w:rFonts w:hint="eastAsia"/>
+          <w:sz w:val="22"/>
+          <w:szCs w:val="22"/>
+        </w:rPr>
+        <w:t>」（大正</w:t>
+      </w:r>
+      <w:r>
+        <w:rPr>
+          <w:rFonts w:hint="eastAsia"/>
+          <w:sz w:val="22"/>
+          <w:szCs w:val="22"/>
+        </w:rPr>
+        <w:t>26</w:t>
+      </w:r>
+      <w:r>
+        <w:rPr>
+          <w:rFonts w:hint="eastAsia"/>
+          <w:sz w:val="22"/>
+          <w:szCs w:val="22"/>
+        </w:rPr>
+        <w:t>，</w:t>
+      </w:r>
+      <w:r>
+        <w:rPr>
+          <w:rFonts w:hint="eastAsia"/>
+          <w:sz w:val="22"/>
+          <w:szCs w:val="22"/>
+        </w:rPr>
+        <w:t>733b13-14</w:t>
+      </w:r>
+      <w:r>
+        <w:rPr>
+          <w:rFonts w:hint="eastAsia"/>
+          <w:sz w:val="22"/>
+          <w:szCs w:val="22"/>
+        </w:rPr>
+        <w:t>）</w:t>
+      </w:r>
+    </w:p>
+  </w:footnote>
+  <w:footnote w:id="191">
+    <w:p>
+      <w:pPr>
+        <w:pStyle w:val="a4"/>
+        <w:ind w:left="319" w:hangingChars="145" w:hanging="319"/>
+        <w:jc w:val="both"/>
+        <w:rPr>
+          <w:sz w:val="22"/>
+          <w:szCs w:val="22"/>
+        </w:rPr>
+      </w:pPr>
+      <w:r>
+        <w:rPr>
+          <w:rStyle w:val="a6"/>
+          <w:sz w:val="22"/>
+          <w:szCs w:val="22"/>
+        </w:rPr>
+        <w:footnoteRef/>
+      </w:r>
+      <w:r>
+        <w:rPr>
+          <w:rFonts w:hint="eastAsia"/>
+          <w:sz w:val="22"/>
+          <w:szCs w:val="22"/>
+        </w:rPr>
+        <w:t xml:space="preserve"> </w:t>
+      </w:r>
+      <w:r>
+        <w:rPr>
+          <w:rFonts w:hint="eastAsia"/>
+          <w:sz w:val="22"/>
+          <w:szCs w:val="22"/>
+        </w:rPr>
+        <w:t>《品類足論》卷</w:t>
+      </w:r>
+      <w:r>
+        <w:rPr>
+          <w:rFonts w:hint="eastAsia"/>
+          <w:sz w:val="22"/>
+          <w:szCs w:val="22"/>
+        </w:rPr>
+        <w:t>14</w:t>
+      </w:r>
+      <w:r>
+        <w:rPr>
+          <w:rFonts w:hint="eastAsia"/>
+          <w:sz w:val="22"/>
+          <w:szCs w:val="22"/>
+        </w:rPr>
+        <w:t>：「</w:t>
+      </w:r>
+      <w:r>
+        <w:rPr>
+          <w:rFonts w:eastAsia="標楷體" w:hAnsi="標楷體"/>
+          <w:bCs/>
+          <w:kern w:val="0"/>
+          <w:szCs w:val="24"/>
+        </w:rPr>
+        <w:t>^</w:t>
+      </w:r>
+      <w:r>
+        <w:rPr>
+          <w:rFonts w:ascii="標楷體" w:eastAsia="標楷體" w:hAnsi="標楷體" w:hint="eastAsia"/>
+          <w:sz w:val="22"/>
+          <w:szCs w:val="22"/>
+        </w:rPr>
+        <w:t>與七無記處相攝者，應作四句。或無記處非無色，謂無記色蘊，及無色所不攝無記四蘊并虛空非擇滅。或無色非無記處，謂善四無色。或無記處亦無色，謂無記四無色。或非無記處非無色，謂不善五蘊、善色蘊，及無色所不攝善四蘊并擇滅。</w:t>
       </w:r>
       <w:r>
         <w:rPr>
@@ -64347,7 +65400,7 @@
           <w:sz w:val="22"/>
           <w:szCs w:val="22"/>
         </w:rPr>
-        <w:t>5-8</w:t>
+        <w:t>25-b1</w:t>
       </w:r>
       <w:r>
         <w:rPr>
@@ -64358,8 +65411,110 @@
         <w:t>）</w:t>
       </w:r>
     </w:p>
+    <w:p>
+      <w:pPr>
+        <w:pStyle w:val="a4"/>
+        <w:spacing w:line="0" w:lineRule="atLeast"/>
+        <w:ind w:leftChars="135" w:left="324"/>
+        <w:jc w:val="both"/>
+        <w:rPr>
+          <w:sz w:val="22"/>
+          <w:szCs w:val="22"/>
+        </w:rPr>
+      </w:pPr>
+      <w:r>
+        <w:rPr>
+          <w:rFonts w:hint="eastAsia"/>
+          <w:sz w:val="22"/>
+          <w:szCs w:val="22"/>
+        </w:rPr>
+        <w:t>《品類足論》卷</w:t>
+      </w:r>
+      <w:r>
+        <w:rPr>
+          <w:rFonts w:hint="eastAsia"/>
+          <w:sz w:val="22"/>
+          <w:szCs w:val="22"/>
+        </w:rPr>
+        <w:t>10</w:t>
+      </w:r>
+      <w:r>
+        <w:rPr>
+          <w:rFonts w:hint="eastAsia"/>
+          <w:sz w:val="22"/>
+          <w:szCs w:val="22"/>
+        </w:rPr>
+        <w:t>：「</w:t>
+      </w:r>
+      <w:r>
+        <w:rPr>
+          <w:rFonts w:eastAsia="標楷體" w:hAnsi="標楷體"/>
+          <w:bCs/>
+          <w:kern w:val="0"/>
+          <w:szCs w:val="24"/>
+        </w:rPr>
+        <w:t>^</w:t>
+      </w:r>
+      <w:r>
+        <w:rPr>
+          <w:rFonts w:ascii="標楷體" w:eastAsia="標楷體" w:hAnsi="標楷體" w:hint="eastAsia"/>
+          <w:sz w:val="22"/>
+          <w:szCs w:val="22"/>
+        </w:rPr>
+        <w:t>有七攝無記處，謂無記五蘊及虛空、非擇滅。</w:t>
+      </w:r>
+      <w:r>
+        <w:rPr>
+          <w:rFonts w:eastAsia="標楷體" w:hAnsi="標楷體"/>
+          <w:bCs/>
+          <w:kern w:val="0"/>
+          <w:szCs w:val="24"/>
+        </w:rPr>
+        <w:t>^^</w:t>
+      </w:r>
+      <w:r>
+        <w:rPr>
+          <w:rFonts w:hint="eastAsia"/>
+          <w:sz w:val="22"/>
+          <w:szCs w:val="22"/>
+        </w:rPr>
+        <w:t>」（大正</w:t>
+      </w:r>
+      <w:r>
+        <w:rPr>
+          <w:rFonts w:hint="eastAsia"/>
+          <w:sz w:val="22"/>
+          <w:szCs w:val="22"/>
+        </w:rPr>
+        <w:t>26</w:t>
+      </w:r>
+      <w:r>
+        <w:rPr>
+          <w:rFonts w:hint="eastAsia"/>
+          <w:sz w:val="22"/>
+          <w:szCs w:val="22"/>
+        </w:rPr>
+        <w:t>，</w:t>
+      </w:r>
+      <w:r>
+        <w:rPr>
+          <w:rFonts w:hint="eastAsia"/>
+          <w:sz w:val="22"/>
+          <w:szCs w:val="22"/>
+        </w:rPr>
+        <w:t>733b15-16</w:t>
+      </w:r>
+      <w:r>
+        <w:rPr>
+          <w:rFonts w:hint="eastAsia"/>
+          <w:sz w:val="22"/>
+          <w:szCs w:val="22"/>
+        </w:rPr>
+        <w:t>）</w:t>
+      </w:r>
+    </w:p>
   </w:footnote>
-  <w:footnote w:id="186">
+  <w:footnote w:id="192">
     <w:p>
       <w:pPr>
         <w:pStyle w:val="a4"/>
@@ -64389,6 +65544,7 @@
       <w:r>
         <w:rPr>
           <w:rFonts w:hint="eastAsia"/>
+          <w:spacing w:val="-2"/>
           <w:sz w:val="22"/>
           <w:szCs w:val="22"/>
         </w:rPr>
@@ -64397,6 +65553,7 @@
       <w:r>
         <w:rPr>
           <w:rFonts w:hint="eastAsia"/>
+          <w:spacing w:val="-2"/>
           <w:sz w:val="22"/>
           <w:szCs w:val="22"/>
         </w:rPr>
@@ -64405,6 +65562,7 @@
       <w:r>
         <w:rPr>
           <w:rFonts w:hint="eastAsia"/>
+          <w:spacing w:val="-2"/>
           <w:sz w:val="22"/>
           <w:szCs w:val="22"/>
         </w:rPr>
@@ -64422,10 +65580,19 @@
       <w:r>
         <w:rPr>
           <w:rFonts w:ascii="標楷體" w:eastAsia="標楷體" w:hAnsi="標楷體" w:hint="eastAsia"/>
-          <w:sz w:val="22"/>
-          <w:szCs w:val="22"/>
-        </w:rPr>
-        <w:t>幾染污等者？一切應分別。謂空無邊處，或染污、或不染污。云何染污？謂有覆空無邊處。云何不染污？謂無覆空無邊處。識無邊處、無所有處、非想非非想處亦爾。</w:t>
+          <w:spacing w:val="-2"/>
+          <w:sz w:val="22"/>
+          <w:szCs w:val="22"/>
+        </w:rPr>
+        <w:t>與三漏處相攝者，應作四句。或漏處非無色，謂一漏處及二漏處少分。</w:t>
+      </w:r>
+      <w:r>
+        <w:rPr>
+          <w:rFonts w:ascii="標楷體" w:eastAsia="標楷體" w:hAnsi="標楷體" w:hint="eastAsia"/>
+          <w:sz w:val="22"/>
+          <w:szCs w:val="22"/>
+        </w:rPr>
+        <w:t>或無色非漏處，謂漏處所不攝四無色。或漏處亦無色，謂二漏處少分。或非漏處非無色，謂色蘊，及漏處無色所不攝四蘊并無為法。</w:t>
       </w:r>
       <w:r>
         <w:rPr>
@@ -64455,6 +65622,934 @@
       <w:r>
         <w:rPr>
           <w:rFonts w:hint="eastAsia"/>
+          <w:sz w:val="22"/>
+          <w:szCs w:val="22"/>
+        </w:rPr>
+        <w:t>，</w:t>
+      </w:r>
+      <w:r>
+        <w:rPr>
+          <w:rFonts w:hint="eastAsia"/>
+          <w:sz w:val="22"/>
+          <w:szCs w:val="22"/>
+        </w:rPr>
+        <w:t>749b1-6</w:t>
+      </w:r>
+      <w:r>
+        <w:rPr>
+          <w:rFonts w:hint="eastAsia"/>
+          <w:sz w:val="22"/>
+          <w:szCs w:val="22"/>
+        </w:rPr>
+        <w:t>）</w:t>
+      </w:r>
+    </w:p>
+    <w:p>
+      <w:pPr>
+        <w:pStyle w:val="a4"/>
+        <w:spacing w:line="0" w:lineRule="atLeast"/>
+        <w:ind w:leftChars="135" w:left="324"/>
+        <w:jc w:val="both"/>
+        <w:rPr>
+          <w:sz w:val="22"/>
+        </w:rPr>
+      </w:pPr>
+      <w:r>
+        <w:rPr>
+          <w:rFonts w:hint="eastAsia"/>
+          <w:sz w:val="22"/>
+          <w:szCs w:val="22"/>
+        </w:rPr>
+        <w:t>《品類足論》卷</w:t>
+      </w:r>
+      <w:r>
+        <w:rPr>
+          <w:rFonts w:hint="eastAsia"/>
+          <w:sz w:val="22"/>
+          <w:szCs w:val="22"/>
+        </w:rPr>
+        <w:t>10</w:t>
+      </w:r>
+      <w:r>
+        <w:rPr>
+          <w:rFonts w:hint="eastAsia"/>
+          <w:sz w:val="22"/>
+          <w:szCs w:val="22"/>
+        </w:rPr>
+        <w:t>：「</w:t>
+      </w:r>
+      <w:r>
+        <w:rPr>
+          <w:rFonts w:eastAsia="標楷體" w:hAnsi="標楷體"/>
+          <w:bCs/>
+          <w:kern w:val="0"/>
+          <w:szCs w:val="24"/>
+        </w:rPr>
+        <w:t>^</w:t>
+      </w:r>
+      <w:r>
+        <w:rPr>
+          <w:rFonts w:ascii="標楷體" w:eastAsia="標楷體" w:hAnsi="標楷體" w:hint="eastAsia"/>
+          <w:sz w:val="22"/>
+          <w:szCs w:val="22"/>
+        </w:rPr>
+        <w:t>有三攝漏處，謂欲漏、有漏、無明漏。</w:t>
+      </w:r>
+      <w:r>
+        <w:rPr>
+          <w:rFonts w:eastAsia="標楷體" w:hAnsi="標楷體"/>
+          <w:bCs/>
+          <w:kern w:val="0"/>
+          <w:szCs w:val="24"/>
+        </w:rPr>
+        <w:t>^^</w:t>
+      </w:r>
+      <w:r>
+        <w:rPr>
+          <w:rFonts w:hint="eastAsia"/>
+          <w:sz w:val="22"/>
+          <w:szCs w:val="22"/>
+        </w:rPr>
+        <w:t>」（大正</w:t>
+      </w:r>
+      <w:r>
+        <w:rPr>
+          <w:rFonts w:hint="eastAsia"/>
+          <w:sz w:val="22"/>
+          <w:szCs w:val="22"/>
+        </w:rPr>
+        <w:t>26</w:t>
+      </w:r>
+      <w:r>
+        <w:rPr>
+          <w:rFonts w:hint="eastAsia"/>
+          <w:sz w:val="22"/>
+          <w:szCs w:val="22"/>
+        </w:rPr>
+        <w:t>，</w:t>
+      </w:r>
+      <w:r>
+        <w:rPr>
+          <w:rFonts w:hint="eastAsia"/>
+          <w:sz w:val="22"/>
+          <w:szCs w:val="22"/>
+        </w:rPr>
+        <w:t>733b17-18</w:t>
+      </w:r>
+      <w:r>
+        <w:rPr>
+          <w:rFonts w:hint="eastAsia"/>
+          <w:sz w:val="22"/>
+          <w:szCs w:val="22"/>
+        </w:rPr>
+        <w:t>）</w:t>
+      </w:r>
+    </w:p>
+  </w:footnote>
+  <w:footnote w:id="193">
+    <w:p>
+      <w:pPr>
+        <w:pStyle w:val="a4"/>
+        <w:ind w:left="319" w:hangingChars="145" w:hanging="319"/>
+        <w:jc w:val="both"/>
+        <w:rPr>
+          <w:sz w:val="22"/>
+          <w:szCs w:val="22"/>
+        </w:rPr>
+      </w:pPr>
+      <w:r>
+        <w:rPr>
+          <w:rStyle w:val="a6"/>
+          <w:sz w:val="22"/>
+          <w:szCs w:val="22"/>
+        </w:rPr>
+        <w:footnoteRef/>
+      </w:r>
+      <w:r>
+        <w:rPr>
+          <w:rFonts w:hint="eastAsia"/>
+          <w:sz w:val="22"/>
+          <w:szCs w:val="22"/>
+        </w:rPr>
+        <w:t xml:space="preserve"> </w:t>
+      </w:r>
+      <w:r>
+        <w:rPr>
+          <w:rFonts w:hint="eastAsia"/>
+          <w:sz w:val="22"/>
+          <w:szCs w:val="22"/>
+        </w:rPr>
+        <w:t>《品類足論》卷</w:t>
+      </w:r>
+      <w:r>
+        <w:rPr>
+          <w:rFonts w:hint="eastAsia"/>
+          <w:sz w:val="22"/>
+          <w:szCs w:val="22"/>
+        </w:rPr>
+        <w:t>14</w:t>
+      </w:r>
+      <w:r>
+        <w:rPr>
+          <w:rFonts w:hint="eastAsia"/>
+          <w:sz w:val="22"/>
+          <w:szCs w:val="22"/>
+        </w:rPr>
+        <w:t>：「</w:t>
+      </w:r>
+      <w:r>
+        <w:rPr>
+          <w:rFonts w:eastAsia="標楷體" w:hAnsi="標楷體"/>
+          <w:bCs/>
+          <w:kern w:val="0"/>
+          <w:szCs w:val="24"/>
+        </w:rPr>
+        <w:t>^</w:t>
+      </w:r>
+      <w:r>
+        <w:rPr>
+          <w:rFonts w:ascii="標楷體" w:eastAsia="標楷體" w:hAnsi="標楷體" w:hint="eastAsia"/>
+          <w:sz w:val="22"/>
+          <w:szCs w:val="22"/>
+        </w:rPr>
+        <w:t>與五有漏處相攝者，應作四句。或有漏處非無色，謂有漏色蘊及無色所不攝有漏四蘊。或無色非有漏處，謂三無色少分。或有漏處亦無色，謂一無色及三無色少分。或非有漏處非無色，謂無漏色蘊，及無色所不攝無漏四蘊并無為法。</w:t>
+      </w:r>
+      <w:r>
+        <w:rPr>
+          <w:rFonts w:eastAsia="標楷體" w:hAnsi="標楷體"/>
+          <w:bCs/>
+          <w:kern w:val="0"/>
+          <w:szCs w:val="24"/>
+        </w:rPr>
+        <w:t>^^</w:t>
+      </w:r>
+      <w:r>
+        <w:rPr>
+          <w:rFonts w:hint="eastAsia"/>
+          <w:sz w:val="22"/>
+          <w:szCs w:val="22"/>
+        </w:rPr>
+        <w:t>」（大正</w:t>
+      </w:r>
+      <w:r>
+        <w:rPr>
+          <w:rFonts w:hint="eastAsia"/>
+          <w:sz w:val="22"/>
+          <w:szCs w:val="22"/>
+        </w:rPr>
+        <w:t>26</w:t>
+      </w:r>
+      <w:r>
+        <w:rPr>
+          <w:rFonts w:hint="eastAsia"/>
+          <w:sz w:val="22"/>
+          <w:szCs w:val="22"/>
+        </w:rPr>
+        <w:t>，</w:t>
+      </w:r>
+      <w:r>
+        <w:rPr>
+          <w:rFonts w:hint="eastAsia"/>
+          <w:sz w:val="22"/>
+          <w:szCs w:val="22"/>
+        </w:rPr>
+        <w:t>749b6-11</w:t>
+      </w:r>
+      <w:r>
+        <w:rPr>
+          <w:rFonts w:hint="eastAsia"/>
+          <w:sz w:val="22"/>
+          <w:szCs w:val="22"/>
+        </w:rPr>
+        <w:t>）</w:t>
+      </w:r>
+    </w:p>
+    <w:p>
+      <w:pPr>
+        <w:pStyle w:val="a4"/>
+        <w:spacing w:line="0" w:lineRule="atLeast"/>
+        <w:ind w:leftChars="135" w:left="324"/>
+        <w:jc w:val="both"/>
+        <w:rPr>
+          <w:sz w:val="22"/>
+          <w:szCs w:val="22"/>
+        </w:rPr>
+      </w:pPr>
+      <w:r>
+        <w:rPr>
+          <w:rFonts w:hint="eastAsia"/>
+          <w:sz w:val="22"/>
+          <w:szCs w:val="22"/>
+        </w:rPr>
+        <w:t>《品類足論》卷</w:t>
+      </w:r>
+      <w:r>
+        <w:rPr>
+          <w:rFonts w:hint="eastAsia"/>
+          <w:sz w:val="22"/>
+          <w:szCs w:val="22"/>
+        </w:rPr>
+        <w:t>10</w:t>
+      </w:r>
+      <w:r>
+        <w:rPr>
+          <w:rFonts w:hint="eastAsia"/>
+          <w:sz w:val="22"/>
+          <w:szCs w:val="22"/>
+        </w:rPr>
+        <w:t>：「</w:t>
+      </w:r>
+      <w:r>
+        <w:rPr>
+          <w:rFonts w:eastAsia="標楷體" w:hAnsi="標楷體"/>
+          <w:bCs/>
+          <w:kern w:val="0"/>
+          <w:szCs w:val="24"/>
+        </w:rPr>
+        <w:t>^</w:t>
+      </w:r>
+      <w:r>
+        <w:rPr>
+          <w:rFonts w:ascii="標楷體" w:eastAsia="標楷體" w:hAnsi="標楷體" w:hint="eastAsia"/>
+          <w:sz w:val="22"/>
+          <w:szCs w:val="22"/>
+        </w:rPr>
+        <w:t>有五攝有漏處，謂有漏五蘊。</w:t>
+      </w:r>
+      <w:r>
+        <w:rPr>
+          <w:rFonts w:eastAsia="標楷體" w:hAnsi="標楷體"/>
+          <w:bCs/>
+          <w:kern w:val="0"/>
+          <w:szCs w:val="24"/>
+        </w:rPr>
+        <w:t>^^</w:t>
+      </w:r>
+      <w:r>
+        <w:rPr>
+          <w:rFonts w:hint="eastAsia"/>
+          <w:sz w:val="22"/>
+          <w:szCs w:val="22"/>
+        </w:rPr>
+        <w:t>」（大正</w:t>
+      </w:r>
+      <w:r>
+        <w:rPr>
+          <w:rFonts w:hint="eastAsia"/>
+          <w:sz w:val="22"/>
+          <w:szCs w:val="22"/>
+        </w:rPr>
+        <w:t>26</w:t>
+      </w:r>
+      <w:r>
+        <w:rPr>
+          <w:rFonts w:hint="eastAsia"/>
+          <w:sz w:val="22"/>
+          <w:szCs w:val="22"/>
+        </w:rPr>
+        <w:t>，</w:t>
+      </w:r>
+      <w:r>
+        <w:rPr>
+          <w:rFonts w:hint="eastAsia"/>
+          <w:sz w:val="22"/>
+          <w:szCs w:val="22"/>
+        </w:rPr>
+        <w:t>733b19</w:t>
+      </w:r>
+      <w:r>
+        <w:rPr>
+          <w:rFonts w:hint="eastAsia"/>
+          <w:sz w:val="22"/>
+          <w:szCs w:val="22"/>
+        </w:rPr>
+        <w:t>）</w:t>
+      </w:r>
+    </w:p>
+  </w:footnote>
+  <w:footnote w:id="194">
+    <w:p>
+      <w:pPr>
+        <w:pStyle w:val="a4"/>
+        <w:ind w:left="319" w:hangingChars="145" w:hanging="319"/>
+        <w:jc w:val="both"/>
+        <w:rPr>
+          <w:sz w:val="22"/>
+          <w:szCs w:val="22"/>
+        </w:rPr>
+      </w:pPr>
+      <w:r>
+        <w:rPr>
+          <w:rStyle w:val="a6"/>
+          <w:sz w:val="22"/>
+          <w:szCs w:val="22"/>
+        </w:rPr>
+        <w:footnoteRef/>
+      </w:r>
+      <w:r>
+        <w:rPr>
+          <w:rFonts w:hint="eastAsia"/>
+          <w:sz w:val="22"/>
+          <w:szCs w:val="22"/>
+        </w:rPr>
+        <w:t xml:space="preserve"> </w:t>
+      </w:r>
+      <w:r>
+        <w:rPr>
+          <w:rFonts w:hint="eastAsia"/>
+          <w:sz w:val="22"/>
+          <w:szCs w:val="22"/>
+        </w:rPr>
+        <w:t>《品類足論》卷</w:t>
+      </w:r>
+      <w:r>
+        <w:rPr>
+          <w:rFonts w:hint="eastAsia"/>
+          <w:sz w:val="22"/>
+          <w:szCs w:val="22"/>
+        </w:rPr>
+        <w:t>14</w:t>
+      </w:r>
+      <w:r>
+        <w:rPr>
+          <w:rFonts w:hint="eastAsia"/>
+          <w:sz w:val="22"/>
+          <w:szCs w:val="22"/>
+        </w:rPr>
+        <w:t>：「</w:t>
+      </w:r>
+      <w:r>
+        <w:rPr>
+          <w:rFonts w:eastAsia="標楷體" w:hAnsi="標楷體"/>
+          <w:bCs/>
+          <w:kern w:val="0"/>
+          <w:szCs w:val="24"/>
+        </w:rPr>
+        <w:t>^</w:t>
+      </w:r>
+      <w:r>
+        <w:rPr>
+          <w:rFonts w:ascii="標楷體" w:eastAsia="標楷體" w:hAnsi="標楷體" w:hint="eastAsia"/>
+          <w:sz w:val="22"/>
+          <w:szCs w:val="22"/>
+        </w:rPr>
+        <w:t>與八無漏處相攝者，應作四句。或無漏處非無色，謂無漏色蘊，及無色所不攝無漏四蘊并無為法。或無色非無漏處，謂一無色及三無色少分。或無漏處亦無色，謂三無色少分。或非無漏處非無色，謂有漏色蘊及無色所不攝有漏四蘊。</w:t>
+      </w:r>
+      <w:r>
+        <w:rPr>
+          <w:rFonts w:eastAsia="標楷體" w:hAnsi="標楷體"/>
+          <w:bCs/>
+          <w:kern w:val="0"/>
+          <w:szCs w:val="24"/>
+        </w:rPr>
+        <w:t>^^</w:t>
+      </w:r>
+      <w:r>
+        <w:rPr>
+          <w:rFonts w:hint="eastAsia"/>
+          <w:sz w:val="22"/>
+          <w:szCs w:val="22"/>
+        </w:rPr>
+        <w:t>」（大正</w:t>
+      </w:r>
+      <w:r>
+        <w:rPr>
+          <w:rFonts w:hint="eastAsia"/>
+          <w:sz w:val="22"/>
+          <w:szCs w:val="22"/>
+        </w:rPr>
+        <w:t>26</w:t>
+      </w:r>
+      <w:r>
+        <w:rPr>
+          <w:rFonts w:hint="eastAsia"/>
+          <w:sz w:val="22"/>
+          <w:szCs w:val="22"/>
+        </w:rPr>
+        <w:t>，</w:t>
+      </w:r>
+      <w:r>
+        <w:rPr>
+          <w:rFonts w:hint="eastAsia"/>
+          <w:sz w:val="22"/>
+          <w:szCs w:val="22"/>
+        </w:rPr>
+        <w:t>749b11-16</w:t>
+      </w:r>
+      <w:r>
+        <w:rPr>
+          <w:rFonts w:hint="eastAsia"/>
+          <w:sz w:val="22"/>
+          <w:szCs w:val="22"/>
+        </w:rPr>
+        <w:t>）</w:t>
+      </w:r>
+    </w:p>
+    <w:p>
+      <w:pPr>
+        <w:pStyle w:val="a4"/>
+        <w:spacing w:line="0" w:lineRule="atLeast"/>
+        <w:ind w:leftChars="135" w:left="324"/>
+        <w:jc w:val="both"/>
+        <w:rPr>
+          <w:sz w:val="22"/>
+          <w:szCs w:val="22"/>
+        </w:rPr>
+      </w:pPr>
+      <w:r>
+        <w:rPr>
+          <w:rFonts w:hint="eastAsia"/>
+          <w:sz w:val="22"/>
+          <w:szCs w:val="22"/>
+        </w:rPr>
+        <w:t>《品類足論》卷</w:t>
+      </w:r>
+      <w:r>
+        <w:rPr>
+          <w:rFonts w:hint="eastAsia"/>
+          <w:sz w:val="22"/>
+          <w:szCs w:val="22"/>
+        </w:rPr>
+        <w:t>10</w:t>
+      </w:r>
+      <w:r>
+        <w:rPr>
+          <w:rFonts w:hint="eastAsia"/>
+          <w:sz w:val="22"/>
+          <w:szCs w:val="22"/>
+        </w:rPr>
+        <w:t>：「</w:t>
+      </w:r>
+      <w:r>
+        <w:rPr>
+          <w:rFonts w:eastAsia="標楷體" w:hAnsi="標楷體"/>
+          <w:bCs/>
+          <w:kern w:val="0"/>
+          <w:szCs w:val="24"/>
+        </w:rPr>
+        <w:t>^</w:t>
+      </w:r>
+      <w:r>
+        <w:rPr>
+          <w:rFonts w:ascii="標楷體" w:eastAsia="標楷體" w:hAnsi="標楷體" w:hint="eastAsia"/>
+          <w:sz w:val="22"/>
+          <w:szCs w:val="22"/>
+        </w:rPr>
+        <w:t>有八攝無漏處，謂</w:t>
+      </w:r>
+      <w:r>
+        <w:rPr>
+          <w:rFonts w:ascii="標楷體" w:eastAsia="標楷體" w:hAnsi="標楷體" w:hint="eastAsia"/>
+          <w:b/>
+          <w:sz w:val="22"/>
+          <w:szCs w:val="22"/>
+        </w:rPr>
+        <w:t>無漏五蘊</w:t>
+      </w:r>
+      <w:r>
+        <w:rPr>
+          <w:rFonts w:ascii="標楷體" w:eastAsia="標楷體" w:hAnsi="標楷體" w:hint="eastAsia"/>
+          <w:sz w:val="22"/>
+          <w:szCs w:val="22"/>
+        </w:rPr>
+        <w:t>及</w:t>
+      </w:r>
+      <w:r>
+        <w:rPr>
+          <w:rFonts w:ascii="標楷體" w:eastAsia="標楷體" w:hAnsi="標楷體" w:hint="eastAsia"/>
+          <w:b/>
+          <w:sz w:val="22"/>
+          <w:szCs w:val="22"/>
+        </w:rPr>
+        <w:t>三無為</w:t>
+      </w:r>
+      <w:r>
+        <w:rPr>
+          <w:rFonts w:ascii="標楷體" w:eastAsia="標楷體" w:hAnsi="標楷體" w:hint="eastAsia"/>
+          <w:sz w:val="22"/>
+          <w:szCs w:val="22"/>
+        </w:rPr>
+        <w:t>。</w:t>
+      </w:r>
+      <w:r>
+        <w:rPr>
+          <w:rFonts w:eastAsia="標楷體" w:hAnsi="標楷體"/>
+          <w:bCs/>
+          <w:kern w:val="0"/>
+          <w:szCs w:val="24"/>
+        </w:rPr>
+        <w:t>^^</w:t>
+      </w:r>
+      <w:r>
+        <w:rPr>
+          <w:rFonts w:hint="eastAsia"/>
+          <w:sz w:val="22"/>
+          <w:szCs w:val="22"/>
+        </w:rPr>
+        <w:t>」（大正</w:t>
+      </w:r>
+      <w:r>
+        <w:rPr>
+          <w:rFonts w:hint="eastAsia"/>
+          <w:sz w:val="22"/>
+          <w:szCs w:val="22"/>
+        </w:rPr>
+        <w:t>26</w:t>
+      </w:r>
+      <w:r>
+        <w:rPr>
+          <w:rFonts w:hint="eastAsia"/>
+          <w:sz w:val="22"/>
+          <w:szCs w:val="22"/>
+        </w:rPr>
+        <w:t>，</w:t>
+      </w:r>
+      <w:r>
+        <w:rPr>
+          <w:rFonts w:hint="eastAsia"/>
+          <w:sz w:val="22"/>
+          <w:szCs w:val="22"/>
+        </w:rPr>
+        <w:t>733b20-21</w:t>
+      </w:r>
+      <w:r>
+        <w:rPr>
+          <w:rFonts w:hint="eastAsia"/>
+          <w:sz w:val="22"/>
+          <w:szCs w:val="22"/>
+        </w:rPr>
+        <w:t>）</w:t>
+      </w:r>
+    </w:p>
+  </w:footnote>
+  <w:footnote w:id="195">
+    <w:p>
+      <w:pPr>
+        <w:pStyle w:val="a4"/>
+        <w:ind w:left="319" w:hangingChars="145" w:hanging="319"/>
+        <w:jc w:val="both"/>
+        <w:rPr>
+          <w:sz w:val="22"/>
+          <w:szCs w:val="22"/>
+        </w:rPr>
+      </w:pPr>
+      <w:r>
+        <w:rPr>
+          <w:rStyle w:val="a6"/>
+          <w:sz w:val="22"/>
+          <w:szCs w:val="22"/>
+        </w:rPr>
+        <w:footnoteRef/>
+      </w:r>
+      <w:r>
+        <w:rPr>
+          <w:sz w:val="22"/>
+          <w:szCs w:val="22"/>
+        </w:rPr>
+        <w:t xml:space="preserve"> </w:t>
+      </w:r>
+      <w:r>
+        <w:rPr>
+          <w:sz w:val="22"/>
+          <w:szCs w:val="22"/>
+        </w:rPr>
+        <w:t>無色界見惑二十八使：苦</w:t>
+      </w:r>
+      <w:r>
+        <w:rPr>
+          <w:rFonts w:hint="eastAsia"/>
+          <w:sz w:val="22"/>
+          <w:szCs w:val="22"/>
+        </w:rPr>
+        <w:t>有九使</w:t>
+      </w:r>
+      <w:r>
+        <w:rPr>
+          <w:sz w:val="22"/>
+          <w:szCs w:val="22"/>
+        </w:rPr>
+        <w:t>（貪、癡、慢</w:t>
+      </w:r>
+      <w:r>
+        <w:rPr>
+          <w:rFonts w:hAnsi="新細明體" w:cs="新細明體"/>
+          <w:sz w:val="22"/>
+          <w:szCs w:val="22"/>
+        </w:rPr>
+        <w:t>、</w:t>
+      </w:r>
+      <w:r>
+        <w:rPr>
+          <w:sz w:val="22"/>
+          <w:szCs w:val="22"/>
+        </w:rPr>
+        <w:t>疑、身、邊、邪、見、戒）</w:t>
+      </w:r>
+      <w:r>
+        <w:rPr>
+          <w:rFonts w:hint="eastAsia"/>
+          <w:sz w:val="22"/>
+          <w:szCs w:val="22"/>
+        </w:rPr>
+        <w:t>，</w:t>
+      </w:r>
+      <w:r>
+        <w:rPr>
+          <w:sz w:val="22"/>
+          <w:szCs w:val="22"/>
+        </w:rPr>
+        <w:t>集</w:t>
+      </w:r>
+      <w:r>
+        <w:rPr>
+          <w:rFonts w:hint="eastAsia"/>
+          <w:sz w:val="22"/>
+          <w:szCs w:val="22"/>
+        </w:rPr>
+        <w:t>有六使</w:t>
+      </w:r>
+      <w:r>
+        <w:rPr>
+          <w:sz w:val="22"/>
+          <w:szCs w:val="22"/>
+        </w:rPr>
+        <w:t>（貪、癡、慢</w:t>
+      </w:r>
+      <w:r>
+        <w:rPr>
+          <w:rFonts w:hAnsi="新細明體" w:cs="新細明體"/>
+          <w:sz w:val="22"/>
+          <w:szCs w:val="22"/>
+        </w:rPr>
+        <w:t>、</w:t>
+      </w:r>
+      <w:r>
+        <w:rPr>
+          <w:sz w:val="22"/>
+          <w:szCs w:val="22"/>
+        </w:rPr>
+        <w:t>疑、邪、見）</w:t>
+      </w:r>
+      <w:r>
+        <w:rPr>
+          <w:rFonts w:hint="eastAsia"/>
+          <w:sz w:val="22"/>
+          <w:szCs w:val="22"/>
+        </w:rPr>
+        <w:t>，</w:t>
+      </w:r>
+      <w:r>
+        <w:rPr>
+          <w:sz w:val="22"/>
+          <w:szCs w:val="22"/>
+        </w:rPr>
+        <w:t>滅</w:t>
+      </w:r>
+      <w:r>
+        <w:rPr>
+          <w:rFonts w:hint="eastAsia"/>
+          <w:sz w:val="22"/>
+          <w:szCs w:val="22"/>
+        </w:rPr>
+        <w:t>有六使</w:t>
+      </w:r>
+      <w:r>
+        <w:rPr>
+          <w:sz w:val="22"/>
+          <w:szCs w:val="22"/>
+        </w:rPr>
+        <w:t>（貪、癡、慢</w:t>
+      </w:r>
+      <w:r>
+        <w:rPr>
+          <w:rFonts w:hAnsi="新細明體" w:cs="新細明體"/>
+          <w:sz w:val="22"/>
+          <w:szCs w:val="22"/>
+        </w:rPr>
+        <w:t>、</w:t>
+      </w:r>
+      <w:r>
+        <w:rPr>
+          <w:sz w:val="22"/>
+          <w:szCs w:val="22"/>
+        </w:rPr>
+        <w:t>疑、邪、見）</w:t>
+      </w:r>
+      <w:r>
+        <w:rPr>
+          <w:rFonts w:hint="eastAsia"/>
+          <w:sz w:val="22"/>
+          <w:szCs w:val="22"/>
+        </w:rPr>
+        <w:t>，</w:t>
+      </w:r>
+      <w:r>
+        <w:rPr>
+          <w:sz w:val="22"/>
+          <w:szCs w:val="22"/>
+        </w:rPr>
+        <w:t>道</w:t>
+      </w:r>
+      <w:r>
+        <w:rPr>
+          <w:rFonts w:hint="eastAsia"/>
+          <w:sz w:val="22"/>
+          <w:szCs w:val="22"/>
+        </w:rPr>
+        <w:t>有七使</w:t>
+      </w:r>
+      <w:r>
+        <w:rPr>
+          <w:sz w:val="22"/>
+          <w:szCs w:val="22"/>
+        </w:rPr>
+        <w:t>（貪、癡、慢</w:t>
+      </w:r>
+      <w:r>
+        <w:rPr>
+          <w:rFonts w:hAnsi="新細明體" w:cs="新細明體"/>
+          <w:sz w:val="22"/>
+          <w:szCs w:val="22"/>
+        </w:rPr>
+        <w:t>、</w:t>
+      </w:r>
+      <w:r>
+        <w:rPr>
+          <w:sz w:val="22"/>
+          <w:szCs w:val="22"/>
+        </w:rPr>
+        <w:t>疑、邪、見、戒）</w:t>
+      </w:r>
+      <w:r>
+        <w:rPr>
+          <w:rFonts w:hint="eastAsia"/>
+          <w:sz w:val="22"/>
+          <w:szCs w:val="22"/>
+        </w:rPr>
+        <w:t>，合計</w:t>
+      </w:r>
+      <w:r>
+        <w:rPr>
+          <w:sz w:val="22"/>
+          <w:szCs w:val="22"/>
+        </w:rPr>
+        <w:t>二十八使</w:t>
+      </w:r>
+      <w:r>
+        <w:rPr>
+          <w:rFonts w:hint="eastAsia"/>
+          <w:sz w:val="22"/>
+          <w:szCs w:val="22"/>
+        </w:rPr>
+        <w:t>。</w:t>
+      </w:r>
+    </w:p>
+  </w:footnote>
+  <w:footnote w:id="196">
+    <w:p>
+      <w:pPr>
+        <w:pStyle w:val="a4"/>
+        <w:ind w:left="319" w:hangingChars="145" w:hanging="319"/>
+        <w:jc w:val="both"/>
+        <w:rPr>
+          <w:sz w:val="22"/>
+          <w:szCs w:val="22"/>
+        </w:rPr>
+      </w:pPr>
+      <w:r>
+        <w:rPr>
+          <w:rStyle w:val="a6"/>
+          <w:sz w:val="22"/>
+          <w:szCs w:val="22"/>
+        </w:rPr>
+        <w:footnoteRef/>
+      </w:r>
+      <w:r>
+        <w:rPr>
+          <w:rFonts w:hint="eastAsia"/>
+          <w:sz w:val="22"/>
+          <w:szCs w:val="22"/>
+        </w:rPr>
+        <w:t xml:space="preserve"> </w:t>
+      </w:r>
+      <w:r>
+        <w:rPr>
+          <w:sz w:val="22"/>
+          <w:szCs w:val="22"/>
+        </w:rPr>
+        <w:t>「學見道」亦稱為「學見跡」，謂已生道類智的有學位聖者，已具見四聖諦之跡故得此名。</w:t>
+      </w:r>
+      <w:r>
+        <w:rPr>
+          <w:rFonts w:hint="eastAsia"/>
+          <w:sz w:val="22"/>
+          <w:szCs w:val="22"/>
+        </w:rPr>
+        <w:t>參見</w:t>
+      </w:r>
+      <w:r>
+        <w:rPr>
+          <w:sz w:val="22"/>
+          <w:szCs w:val="22"/>
+        </w:rPr>
+        <w:t>《大毘婆沙論》卷</w:t>
+      </w:r>
+      <w:r>
+        <w:rPr>
+          <w:sz w:val="22"/>
+          <w:szCs w:val="22"/>
+        </w:rPr>
+        <w:t>97</w:t>
+      </w:r>
+      <w:r>
+        <w:rPr>
+          <w:sz w:val="22"/>
+          <w:szCs w:val="22"/>
+        </w:rPr>
+        <w:t>：「</w:t>
+      </w:r>
+      <w:r>
+        <w:rPr>
+          <w:rFonts w:eastAsia="標楷體" w:hAnsi="標楷體"/>
+          <w:bCs/>
+          <w:kern w:val="0"/>
+          <w:szCs w:val="24"/>
+        </w:rPr>
+        <w:t>^</w:t>
+      </w:r>
+      <w:r>
+        <w:rPr>
+          <w:rFonts w:ascii="標楷體" w:eastAsia="標楷體" w:hAnsi="標楷體"/>
+          <w:sz w:val="22"/>
+          <w:szCs w:val="22"/>
+        </w:rPr>
+        <w:t>道類智已生，諸有學位名學見跡，已具見四聖諦跡故。</w:t>
+      </w:r>
+      <w:r>
+        <w:rPr>
+          <w:rFonts w:eastAsia="標楷體" w:hAnsi="標楷體"/>
+          <w:bCs/>
+          <w:kern w:val="0"/>
+          <w:szCs w:val="24"/>
+        </w:rPr>
+        <w:t>^^</w:t>
+      </w:r>
+      <w:r>
+        <w:rPr>
+          <w:sz w:val="22"/>
+          <w:szCs w:val="22"/>
+        </w:rPr>
+        <w:t>」（大正</w:t>
+      </w:r>
+      <w:r>
+        <w:rPr>
+          <w:sz w:val="22"/>
+          <w:szCs w:val="22"/>
+        </w:rPr>
+        <w:t>27</w:t>
+      </w:r>
+      <w:r>
+        <w:rPr>
           <w:sz w:val="22"/>
           <w:szCs w:val="22"/>
         </w:rPr>
@@ -64463,2096 +66558,11 @@
       <w:smartTag w:uri="urn:schemas-microsoft-com:office:smarttags" w:element="chmetcnv">
         <w:smartTagPr>
           <w:attr w:name="UnitName" w:val="a"/>
-          <w:attr w:name="SourceValue" w:val="749"/>
+          <w:attr w:name="SourceValue" w:val="504"/>
           <w:attr w:name="HasSpace" w:val="False"/>
           <w:attr w:name="Negative" w:val="False"/>
           <w:attr w:name="NumberType" w:val="1"/>
           <w:attr w:name="TCSC" w:val="0"/>
-        </w:smartTagPr>
-        <w:r>
-          <w:rPr>
-            <w:rFonts w:hint="eastAsia"/>
-            <w:sz w:val="22"/>
-            <w:szCs w:val="22"/>
-          </w:rPr>
-          <w:t>749a</w:t>
-        </w:r>
-      </w:smartTag>
-      <w:r>
-        <w:rPr>
-          <w:rFonts w:hint="eastAsia"/>
-          <w:sz w:val="22"/>
-          <w:szCs w:val="22"/>
-        </w:rPr>
-        <w:t>8-12</w:t>
-      </w:r>
-      <w:r>
-        <w:rPr>
-          <w:rFonts w:hint="eastAsia"/>
-          <w:sz w:val="22"/>
-          <w:szCs w:val="22"/>
-        </w:rPr>
-        <w:t>）</w:t>
-      </w:r>
-    </w:p>
-  </w:footnote>
-  <w:footnote w:id="187">
-    <w:p>
-      <w:pPr>
-        <w:pStyle w:val="a4"/>
-        <w:ind w:left="319" w:hangingChars="145" w:hanging="319"/>
-        <w:jc w:val="both"/>
-        <w:rPr>
-          <w:sz w:val="22"/>
-          <w:szCs w:val="22"/>
-        </w:rPr>
-      </w:pPr>
-      <w:r>
-        <w:rPr>
-          <w:rStyle w:val="a6"/>
-          <w:sz w:val="22"/>
-          <w:szCs w:val="22"/>
-        </w:rPr>
-        <w:footnoteRef/>
-      </w:r>
-      <w:r>
-        <w:rPr>
-          <w:rFonts w:hint="eastAsia"/>
-          <w:sz w:val="22"/>
-          <w:szCs w:val="22"/>
-        </w:rPr>
-        <w:t xml:space="preserve"> </w:t>
-      </w:r>
-      <w:r>
-        <w:rPr>
-          <w:rFonts w:hint="eastAsia"/>
-          <w:sz w:val="22"/>
-          <w:szCs w:val="22"/>
-        </w:rPr>
-        <w:t>《品類足論》卷</w:t>
-      </w:r>
-      <w:r>
-        <w:rPr>
-          <w:rFonts w:hint="eastAsia"/>
-          <w:sz w:val="22"/>
-          <w:szCs w:val="22"/>
-        </w:rPr>
-        <w:t>14</w:t>
-      </w:r>
-      <w:r>
-        <w:rPr>
-          <w:rFonts w:hint="eastAsia"/>
-          <w:sz w:val="22"/>
-          <w:szCs w:val="22"/>
-        </w:rPr>
-        <w:t>：「</w:t>
-      </w:r>
-      <w:r>
-        <w:rPr>
-          <w:rFonts w:eastAsia="標楷體" w:hAnsi="標楷體"/>
-          <w:bCs/>
-          <w:kern w:val="0"/>
-          <w:szCs w:val="24"/>
-        </w:rPr>
-        <w:t>^</w:t>
-      </w:r>
-      <w:r>
-        <w:rPr>
-          <w:rFonts w:ascii="標楷體" w:eastAsia="標楷體" w:hAnsi="標楷體" w:hint="eastAsia"/>
-          <w:sz w:val="22"/>
-          <w:szCs w:val="22"/>
-        </w:rPr>
-        <w:t>幾是有等者？一是有，三應分別。謂三無色，若有漏是有，若無漏非有。</w:t>
-      </w:r>
-      <w:r>
-        <w:rPr>
-          <w:rFonts w:eastAsia="標楷體" w:hAnsi="標楷體"/>
-          <w:bCs/>
-          <w:kern w:val="0"/>
-          <w:szCs w:val="24"/>
-        </w:rPr>
-        <w:t>^^</w:t>
-      </w:r>
-      <w:r>
-        <w:rPr>
-          <w:rFonts w:hint="eastAsia"/>
-          <w:sz w:val="22"/>
-          <w:szCs w:val="22"/>
-        </w:rPr>
-        <w:t>」（大正</w:t>
-      </w:r>
-      <w:r>
-        <w:rPr>
-          <w:rFonts w:hint="eastAsia"/>
-          <w:sz w:val="22"/>
-          <w:szCs w:val="22"/>
-        </w:rPr>
-        <w:t>26</w:t>
-      </w:r>
-      <w:r>
-        <w:rPr>
-          <w:rFonts w:hint="eastAsia"/>
-          <w:sz w:val="22"/>
-          <w:szCs w:val="22"/>
-        </w:rPr>
-        <w:t>，</w:t>
-      </w:r>
-      <w:smartTag w:uri="urn:schemas-microsoft-com:office:smarttags" w:element="chmetcnv">
-        <w:smartTagPr>
-          <w:attr w:name="UnitName" w:val="a"/>
-          <w:attr w:name="SourceValue" w:val="749"/>
-          <w:attr w:name="HasSpace" w:val="False"/>
-          <w:attr w:name="Negative" w:val="False"/>
-          <w:attr w:name="NumberType" w:val="1"/>
-          <w:attr w:name="TCSC" w:val="0"/>
-        </w:smartTagPr>
-        <w:r>
-          <w:rPr>
-            <w:rFonts w:hint="eastAsia"/>
-            <w:sz w:val="22"/>
-            <w:szCs w:val="22"/>
-          </w:rPr>
-          <w:t>749a</w:t>
-        </w:r>
-      </w:smartTag>
-      <w:r>
-        <w:rPr>
-          <w:rFonts w:hint="eastAsia"/>
-          <w:sz w:val="22"/>
-          <w:szCs w:val="22"/>
-        </w:rPr>
-        <w:t>15-16</w:t>
-      </w:r>
-      <w:r>
-        <w:rPr>
-          <w:rFonts w:hint="eastAsia"/>
-          <w:sz w:val="22"/>
-          <w:szCs w:val="22"/>
-        </w:rPr>
-        <w:t>）</w:t>
-      </w:r>
-    </w:p>
-    <w:p>
-      <w:pPr>
-        <w:pStyle w:val="a4"/>
-        <w:spacing w:line="0" w:lineRule="atLeast"/>
-        <w:ind w:leftChars="140" w:left="336"/>
-        <w:jc w:val="both"/>
-        <w:rPr>
-          <w:sz w:val="22"/>
-          <w:szCs w:val="22"/>
-        </w:rPr>
-      </w:pPr>
-      <w:r>
-        <w:rPr>
-          <w:rFonts w:hint="eastAsia"/>
-          <w:sz w:val="22"/>
-          <w:szCs w:val="22"/>
-        </w:rPr>
-        <w:t>案：「一，有」：指非想非非想處是有。</w:t>
-      </w:r>
-    </w:p>
-  </w:footnote>
-  <w:footnote w:id="188">
-    <w:p>
-      <w:pPr>
-        <w:pStyle w:val="a4"/>
-        <w:ind w:left="319" w:hangingChars="145" w:hanging="319"/>
-        <w:jc w:val="both"/>
-        <w:rPr>
-          <w:sz w:val="22"/>
-          <w:szCs w:val="22"/>
-        </w:rPr>
-      </w:pPr>
-      <w:r>
-        <w:rPr>
-          <w:rStyle w:val="a6"/>
-          <w:sz w:val="22"/>
-          <w:szCs w:val="22"/>
-        </w:rPr>
-        <w:footnoteRef/>
-      </w:r>
-      <w:r>
-        <w:rPr>
-          <w:rFonts w:hint="eastAsia"/>
-          <w:sz w:val="22"/>
-          <w:szCs w:val="22"/>
-        </w:rPr>
-        <w:t xml:space="preserve"> </w:t>
-      </w:r>
-      <w:r>
-        <w:rPr>
-          <w:rFonts w:hint="eastAsia"/>
-          <w:sz w:val="22"/>
-          <w:szCs w:val="22"/>
-        </w:rPr>
-        <w:t>《品類足論》卷</w:t>
-      </w:r>
-      <w:r>
-        <w:rPr>
-          <w:rFonts w:hint="eastAsia"/>
-          <w:sz w:val="22"/>
-          <w:szCs w:val="22"/>
-        </w:rPr>
-        <w:t>14</w:t>
-      </w:r>
-      <w:r>
-        <w:rPr>
-          <w:rFonts w:hint="eastAsia"/>
-          <w:sz w:val="22"/>
-          <w:szCs w:val="22"/>
-        </w:rPr>
-        <w:t>：「</w:t>
-      </w:r>
-      <w:r>
-        <w:rPr>
-          <w:rFonts w:eastAsia="標楷體" w:hAnsi="標楷體"/>
-          <w:bCs/>
-          <w:kern w:val="0"/>
-          <w:szCs w:val="24"/>
-        </w:rPr>
-        <w:t>^</w:t>
-      </w:r>
-      <w:r>
-        <w:rPr>
-          <w:rFonts w:ascii="標楷體" w:eastAsia="標楷體" w:hAnsi="標楷體" w:hint="eastAsia"/>
-          <w:sz w:val="22"/>
-          <w:szCs w:val="22"/>
-        </w:rPr>
-        <w:t>幾因相應等者？一切應分別。謂諸無色所攝心不相應行，因不相應；餘皆因相應。</w:t>
-      </w:r>
-      <w:r>
-        <w:rPr>
-          <w:rFonts w:eastAsia="標楷體" w:hAnsi="標楷體"/>
-          <w:bCs/>
-          <w:kern w:val="0"/>
-          <w:szCs w:val="24"/>
-        </w:rPr>
-        <w:t>^^</w:t>
-      </w:r>
-      <w:r>
-        <w:rPr>
-          <w:rFonts w:hint="eastAsia"/>
-          <w:sz w:val="22"/>
-          <w:szCs w:val="22"/>
-        </w:rPr>
-        <w:t>」（大正</w:t>
-      </w:r>
-      <w:r>
-        <w:rPr>
-          <w:rFonts w:hint="eastAsia"/>
-          <w:sz w:val="22"/>
-          <w:szCs w:val="22"/>
-        </w:rPr>
-        <w:t>26</w:t>
-      </w:r>
-      <w:r>
-        <w:rPr>
-          <w:rFonts w:hint="eastAsia"/>
-          <w:sz w:val="22"/>
-          <w:szCs w:val="22"/>
-        </w:rPr>
-        <w:t>，</w:t>
-      </w:r>
-      <w:smartTag w:uri="urn:schemas-microsoft-com:office:smarttags" w:element="chmetcnv">
-        <w:smartTagPr>
-          <w:attr w:name="UnitName" w:val="a"/>
-          <w:attr w:name="SourceValue" w:val="749"/>
-          <w:attr w:name="HasSpace" w:val="False"/>
-          <w:attr w:name="Negative" w:val="False"/>
-          <w:attr w:name="NumberType" w:val="1"/>
-          <w:attr w:name="TCSC" w:val="0"/>
-        </w:smartTagPr>
-        <w:r>
-          <w:rPr>
-            <w:rFonts w:hint="eastAsia"/>
-            <w:sz w:val="22"/>
-            <w:szCs w:val="22"/>
-          </w:rPr>
-          <w:t>749a</w:t>
-        </w:r>
-      </w:smartTag>
-      <w:r>
-        <w:rPr>
-          <w:rFonts w:hint="eastAsia"/>
-          <w:sz w:val="22"/>
-          <w:szCs w:val="22"/>
-        </w:rPr>
-        <w:t>17-18</w:t>
-      </w:r>
-      <w:r>
-        <w:rPr>
-          <w:rFonts w:hint="eastAsia"/>
-          <w:sz w:val="22"/>
-          <w:szCs w:val="22"/>
-        </w:rPr>
-        <w:t>）</w:t>
-      </w:r>
-    </w:p>
-  </w:footnote>
-  <w:footnote w:id="189">
-    <w:p>
-      <w:pPr>
-        <w:pStyle w:val="a4"/>
-        <w:ind w:left="319" w:hangingChars="145" w:hanging="319"/>
-        <w:jc w:val="both"/>
-        <w:rPr>
-          <w:sz w:val="22"/>
-          <w:szCs w:val="22"/>
-        </w:rPr>
-      </w:pPr>
-      <w:r>
-        <w:rPr>
-          <w:rStyle w:val="a6"/>
-          <w:sz w:val="22"/>
-          <w:szCs w:val="22"/>
-        </w:rPr>
-        <w:footnoteRef/>
-      </w:r>
-      <w:r>
-        <w:rPr>
-          <w:rFonts w:hint="eastAsia"/>
-          <w:sz w:val="22"/>
-          <w:szCs w:val="22"/>
-        </w:rPr>
-        <w:t xml:space="preserve"> </w:t>
-      </w:r>
-      <w:r>
-        <w:rPr>
-          <w:rFonts w:hint="eastAsia"/>
-          <w:sz w:val="22"/>
-          <w:szCs w:val="22"/>
-        </w:rPr>
-        <w:t>《品類足論》卷</w:t>
-      </w:r>
-      <w:r>
-        <w:rPr>
-          <w:rFonts w:hint="eastAsia"/>
-          <w:sz w:val="22"/>
-          <w:szCs w:val="22"/>
-        </w:rPr>
-        <w:t>14</w:t>
-      </w:r>
-      <w:r>
-        <w:rPr>
-          <w:rFonts w:hint="eastAsia"/>
-          <w:sz w:val="22"/>
-          <w:szCs w:val="22"/>
-        </w:rPr>
-        <w:t>：「</w:t>
-      </w:r>
-      <w:r>
-        <w:rPr>
-          <w:rFonts w:eastAsia="標楷體" w:hAnsi="標楷體"/>
-          <w:bCs/>
-          <w:kern w:val="0"/>
-          <w:szCs w:val="24"/>
-        </w:rPr>
-        <w:t>^</w:t>
-      </w:r>
-      <w:r>
-        <w:rPr>
-          <w:rFonts w:ascii="標楷體" w:eastAsia="標楷體" w:hAnsi="標楷體" w:hint="eastAsia"/>
-          <w:sz w:val="22"/>
-          <w:szCs w:val="22"/>
-        </w:rPr>
-        <w:t>此四無色與六善處相攝者，應作四句。或善處非無色，謂善色蘊及無色所不攝善四蘊，并擇滅。或無色非善處，謂無記四無色。或善處亦無色，謂善四無色。或非善處非無色，謂不善五蘊、無記色蘊，及無色所不攝無記四蘊，并虛空、非擇滅。</w:t>
-      </w:r>
-      <w:r>
-        <w:rPr>
-          <w:rFonts w:eastAsia="標楷體" w:hAnsi="標楷體"/>
-          <w:bCs/>
-          <w:kern w:val="0"/>
-          <w:szCs w:val="24"/>
-        </w:rPr>
-        <w:t>^^</w:t>
-      </w:r>
-      <w:r>
-        <w:rPr>
-          <w:rFonts w:hint="eastAsia"/>
-          <w:sz w:val="22"/>
-          <w:szCs w:val="22"/>
-        </w:rPr>
-        <w:t>」（大正</w:t>
-      </w:r>
-      <w:r>
-        <w:rPr>
-          <w:rFonts w:hint="eastAsia"/>
-          <w:sz w:val="22"/>
-          <w:szCs w:val="22"/>
-        </w:rPr>
-        <w:t>26</w:t>
-      </w:r>
-      <w:r>
-        <w:rPr>
-          <w:rFonts w:hint="eastAsia"/>
-          <w:sz w:val="22"/>
-          <w:szCs w:val="22"/>
-        </w:rPr>
-        <w:t>，</w:t>
-      </w:r>
-      <w:smartTag w:uri="urn:schemas-microsoft-com:office:smarttags" w:element="chmetcnv">
-        <w:smartTagPr>
-          <w:attr w:name="UnitName" w:val="a"/>
-          <w:attr w:name="SourceValue" w:val="749"/>
-          <w:attr w:name="HasSpace" w:val="False"/>
-          <w:attr w:name="Negative" w:val="False"/>
-          <w:attr w:name="NumberType" w:val="1"/>
-          <w:attr w:name="TCSC" w:val="0"/>
-        </w:smartTagPr>
-        <w:r>
-          <w:rPr>
-            <w:rFonts w:hint="eastAsia"/>
-            <w:sz w:val="22"/>
-            <w:szCs w:val="22"/>
-          </w:rPr>
-          <w:t>749a</w:t>
-        </w:r>
-      </w:smartTag>
-      <w:r>
-        <w:rPr>
-          <w:rFonts w:hint="eastAsia"/>
-          <w:sz w:val="22"/>
-          <w:szCs w:val="22"/>
-        </w:rPr>
-        <w:t>19-24</w:t>
-      </w:r>
-      <w:r>
-        <w:rPr>
-          <w:rFonts w:hint="eastAsia"/>
-          <w:sz w:val="22"/>
-          <w:szCs w:val="22"/>
-        </w:rPr>
-        <w:t>）</w:t>
-      </w:r>
-    </w:p>
-    <w:p>
-      <w:pPr>
-        <w:pStyle w:val="a4"/>
-        <w:spacing w:line="0" w:lineRule="atLeast"/>
-        <w:ind w:leftChars="135" w:left="324"/>
-        <w:jc w:val="both"/>
-        <w:rPr>
-          <w:sz w:val="22"/>
-          <w:szCs w:val="22"/>
-        </w:rPr>
-      </w:pPr>
-      <w:r>
-        <w:rPr>
-          <w:rFonts w:hAnsi="新細明體"/>
-          <w:sz w:val="22"/>
-          <w:szCs w:val="22"/>
-        </w:rPr>
-        <w:t>《品類足論》卷</w:t>
-      </w:r>
-      <w:r>
-        <w:rPr>
-          <w:sz w:val="22"/>
-          <w:szCs w:val="22"/>
-        </w:rPr>
-        <w:t>10</w:t>
-      </w:r>
-      <w:r>
-        <w:rPr>
-          <w:rFonts w:hAnsi="新細明體"/>
-          <w:sz w:val="22"/>
-          <w:szCs w:val="22"/>
-        </w:rPr>
-        <w:t>：「</w:t>
-      </w:r>
-      <w:r>
-        <w:rPr>
-          <w:rFonts w:eastAsia="標楷體" w:hAnsi="標楷體"/>
-          <w:bCs/>
-          <w:kern w:val="0"/>
-          <w:szCs w:val="24"/>
-        </w:rPr>
-        <w:t>^</w:t>
-      </w:r>
-      <w:r>
-        <w:rPr>
-          <w:rFonts w:ascii="標楷體" w:eastAsia="標楷體" w:hAnsi="標楷體"/>
-          <w:sz w:val="22"/>
-          <w:szCs w:val="22"/>
-        </w:rPr>
-        <w:t>有六攝善處，謂善五蘊及擇滅。</w:t>
-      </w:r>
-      <w:r>
-        <w:rPr>
-          <w:rFonts w:eastAsia="標楷體" w:hAnsi="標楷體"/>
-          <w:bCs/>
-          <w:kern w:val="0"/>
-          <w:szCs w:val="24"/>
-        </w:rPr>
-        <w:t>^^</w:t>
-      </w:r>
-      <w:r>
-        <w:rPr>
-          <w:rFonts w:hAnsi="新細明體"/>
-          <w:sz w:val="22"/>
-          <w:szCs w:val="22"/>
-        </w:rPr>
-        <w:t>」（大正</w:t>
-      </w:r>
-      <w:r>
-        <w:rPr>
-          <w:sz w:val="22"/>
-          <w:szCs w:val="22"/>
-        </w:rPr>
-        <w:t>26</w:t>
-      </w:r>
-      <w:r>
-        <w:rPr>
-          <w:rFonts w:hAnsi="新細明體"/>
-          <w:sz w:val="22"/>
-          <w:szCs w:val="22"/>
-        </w:rPr>
-        <w:t>，</w:t>
-      </w:r>
-      <w:r>
-        <w:rPr>
-          <w:sz w:val="22"/>
-          <w:szCs w:val="22"/>
-        </w:rPr>
-        <w:t>733b12</w:t>
-      </w:r>
-      <w:r>
-        <w:rPr>
-          <w:rFonts w:hAnsi="新細明體"/>
-          <w:sz w:val="22"/>
-          <w:szCs w:val="22"/>
-        </w:rPr>
-        <w:t>）</w:t>
-      </w:r>
-    </w:p>
-  </w:footnote>
-  <w:footnote w:id="190">
-    <w:p>
-      <w:pPr>
-        <w:pStyle w:val="a4"/>
-        <w:ind w:left="319" w:hangingChars="145" w:hanging="319"/>
-        <w:jc w:val="both"/>
-        <w:rPr>
-          <w:sz w:val="22"/>
-          <w:szCs w:val="22"/>
-        </w:rPr>
-      </w:pPr>
-      <w:r>
-        <w:rPr>
-          <w:rStyle w:val="a6"/>
-          <w:sz w:val="22"/>
-          <w:szCs w:val="22"/>
-        </w:rPr>
-        <w:footnoteRef/>
-      </w:r>
-      <w:r>
-        <w:rPr>
-          <w:rFonts w:hint="eastAsia"/>
-          <w:sz w:val="22"/>
-          <w:szCs w:val="22"/>
-        </w:rPr>
-        <w:t xml:space="preserve"> </w:t>
-      </w:r>
-      <w:r>
-        <w:rPr>
-          <w:rFonts w:hint="eastAsia"/>
-          <w:sz w:val="22"/>
-          <w:szCs w:val="22"/>
-        </w:rPr>
-        <w:t>《品類足論》卷</w:t>
-      </w:r>
-      <w:r>
-        <w:rPr>
-          <w:rFonts w:hint="eastAsia"/>
-          <w:sz w:val="22"/>
-          <w:szCs w:val="22"/>
-        </w:rPr>
-        <w:t>14</w:t>
-      </w:r>
-      <w:r>
-        <w:rPr>
-          <w:rFonts w:hint="eastAsia"/>
-          <w:sz w:val="22"/>
-          <w:szCs w:val="22"/>
-        </w:rPr>
-        <w:t>：「</w:t>
-      </w:r>
-      <w:r>
-        <w:rPr>
-          <w:rFonts w:eastAsia="標楷體" w:hAnsi="標楷體"/>
-          <w:bCs/>
-          <w:kern w:val="0"/>
-          <w:szCs w:val="24"/>
-        </w:rPr>
-        <w:t>^</w:t>
-      </w:r>
-      <w:r>
-        <w:rPr>
-          <w:rFonts w:ascii="標楷體" w:eastAsia="標楷體" w:hAnsi="標楷體" w:hint="eastAsia"/>
-          <w:sz w:val="22"/>
-          <w:szCs w:val="22"/>
-        </w:rPr>
-        <w:t>與五不善處相攝者，互不相攝。</w:t>
-      </w:r>
-      <w:r>
-        <w:rPr>
-          <w:rFonts w:eastAsia="標楷體" w:hAnsi="標楷體"/>
-          <w:bCs/>
-          <w:kern w:val="0"/>
-          <w:szCs w:val="24"/>
-        </w:rPr>
-        <w:t>^^</w:t>
-      </w:r>
-      <w:r>
-        <w:rPr>
-          <w:rFonts w:hint="eastAsia"/>
-          <w:sz w:val="22"/>
-          <w:szCs w:val="22"/>
-        </w:rPr>
-        <w:t>」（大正</w:t>
-      </w:r>
-      <w:r>
-        <w:rPr>
-          <w:rFonts w:hint="eastAsia"/>
-          <w:sz w:val="22"/>
-          <w:szCs w:val="22"/>
-        </w:rPr>
-        <w:t>26</w:t>
-      </w:r>
-      <w:r>
-        <w:rPr>
-          <w:rFonts w:hint="eastAsia"/>
-          <w:sz w:val="22"/>
-          <w:szCs w:val="22"/>
-        </w:rPr>
-        <w:t>，</w:t>
-      </w:r>
-      <w:smartTag w:uri="urn:schemas-microsoft-com:office:smarttags" w:element="chmetcnv">
-        <w:smartTagPr>
-          <w:attr w:name="UnitName" w:val="a"/>
-          <w:attr w:name="SourceValue" w:val="749"/>
-          <w:attr w:name="HasSpace" w:val="False"/>
-          <w:attr w:name="Negative" w:val="False"/>
-          <w:attr w:name="NumberType" w:val="1"/>
-          <w:attr w:name="TCSC" w:val="0"/>
-        </w:smartTagPr>
-        <w:r>
-          <w:rPr>
-            <w:rFonts w:hint="eastAsia"/>
-            <w:sz w:val="22"/>
-            <w:szCs w:val="22"/>
-          </w:rPr>
-          <w:t>749a</w:t>
-        </w:r>
-      </w:smartTag>
-      <w:r>
-        <w:rPr>
-          <w:rFonts w:hint="eastAsia"/>
-          <w:sz w:val="22"/>
-          <w:szCs w:val="22"/>
-        </w:rPr>
-        <w:t>24-25</w:t>
-      </w:r>
-      <w:r>
-        <w:rPr>
-          <w:rFonts w:hint="eastAsia"/>
-          <w:sz w:val="22"/>
-          <w:szCs w:val="22"/>
-        </w:rPr>
-        <w:t>）</w:t>
-      </w:r>
-    </w:p>
-    <w:p>
-      <w:pPr>
-        <w:pStyle w:val="a4"/>
-        <w:spacing w:line="0" w:lineRule="atLeast"/>
-        <w:ind w:leftChars="135" w:left="324"/>
-        <w:jc w:val="both"/>
-        <w:rPr>
-          <w:sz w:val="22"/>
-          <w:szCs w:val="22"/>
-        </w:rPr>
-      </w:pPr>
-      <w:r>
-        <w:rPr>
-          <w:rFonts w:hint="eastAsia"/>
-          <w:sz w:val="22"/>
-          <w:szCs w:val="22"/>
-        </w:rPr>
-        <w:t>《品類足論》卷</w:t>
-      </w:r>
-      <w:r>
-        <w:rPr>
-          <w:rFonts w:hint="eastAsia"/>
-          <w:sz w:val="22"/>
-          <w:szCs w:val="22"/>
-        </w:rPr>
-        <w:t>10</w:t>
-      </w:r>
-      <w:r>
-        <w:rPr>
-          <w:rFonts w:hint="eastAsia"/>
-          <w:sz w:val="22"/>
-          <w:szCs w:val="22"/>
-        </w:rPr>
-        <w:t>：「</w:t>
-      </w:r>
-      <w:r>
-        <w:rPr>
-          <w:rFonts w:eastAsia="標楷體" w:hAnsi="標楷體"/>
-          <w:bCs/>
-          <w:kern w:val="0"/>
-          <w:szCs w:val="24"/>
-        </w:rPr>
-        <w:t>^</w:t>
-      </w:r>
-      <w:r>
-        <w:rPr>
-          <w:rFonts w:ascii="標楷體" w:eastAsia="標楷體" w:hAnsi="標楷體" w:hint="eastAsia"/>
-          <w:sz w:val="22"/>
-          <w:szCs w:val="22"/>
-        </w:rPr>
-        <w:t>有五攝不善處，謂不善五蘊。</w:t>
-      </w:r>
-      <w:r>
-        <w:rPr>
-          <w:rFonts w:eastAsia="標楷體" w:hAnsi="標楷體"/>
-          <w:bCs/>
-          <w:kern w:val="0"/>
-          <w:szCs w:val="24"/>
-        </w:rPr>
-        <w:t>^^</w:t>
-      </w:r>
-      <w:r>
-        <w:rPr>
-          <w:rFonts w:hint="eastAsia"/>
-          <w:sz w:val="22"/>
-          <w:szCs w:val="22"/>
-        </w:rPr>
-        <w:t>」（大正</w:t>
-      </w:r>
-      <w:r>
-        <w:rPr>
-          <w:rFonts w:hint="eastAsia"/>
-          <w:sz w:val="22"/>
-          <w:szCs w:val="22"/>
-        </w:rPr>
-        <w:t>26</w:t>
-      </w:r>
-      <w:r>
-        <w:rPr>
-          <w:rFonts w:hint="eastAsia"/>
-          <w:sz w:val="22"/>
-          <w:szCs w:val="22"/>
-        </w:rPr>
-        <w:t>，</w:t>
-      </w:r>
-      <w:r>
-        <w:rPr>
-          <w:rFonts w:hint="eastAsia"/>
-          <w:sz w:val="22"/>
-          <w:szCs w:val="22"/>
-        </w:rPr>
-        <w:t>733b13-14</w:t>
-      </w:r>
-      <w:r>
-        <w:rPr>
-          <w:rFonts w:hint="eastAsia"/>
-          <w:sz w:val="22"/>
-          <w:szCs w:val="22"/>
-        </w:rPr>
-        <w:t>）</w:t>
-      </w:r>
-    </w:p>
-  </w:footnote>
-  <w:footnote w:id="191">
-    <w:p>
-      <w:pPr>
-        <w:pStyle w:val="a4"/>
-        <w:ind w:left="319" w:hangingChars="145" w:hanging="319"/>
-        <w:jc w:val="both"/>
-        <w:rPr>
-          <w:sz w:val="22"/>
-          <w:szCs w:val="22"/>
-        </w:rPr>
-      </w:pPr>
-      <w:r>
-        <w:rPr>
-          <w:rStyle w:val="a6"/>
-          <w:sz w:val="22"/>
-          <w:szCs w:val="22"/>
-        </w:rPr>
-        <w:footnoteRef/>
-      </w:r>
-      <w:r>
-        <w:rPr>
-          <w:rFonts w:hint="eastAsia"/>
-          <w:sz w:val="22"/>
-          <w:szCs w:val="22"/>
-        </w:rPr>
-        <w:t xml:space="preserve"> </w:t>
-      </w:r>
-      <w:r>
-        <w:rPr>
-          <w:rFonts w:hint="eastAsia"/>
-          <w:sz w:val="22"/>
-          <w:szCs w:val="22"/>
-        </w:rPr>
-        <w:t>《品類足論》卷</w:t>
-      </w:r>
-      <w:r>
-        <w:rPr>
-          <w:rFonts w:hint="eastAsia"/>
-          <w:sz w:val="22"/>
-          <w:szCs w:val="22"/>
-        </w:rPr>
-        <w:t>14</w:t>
-      </w:r>
-      <w:r>
-        <w:rPr>
-          <w:rFonts w:hint="eastAsia"/>
-          <w:sz w:val="22"/>
-          <w:szCs w:val="22"/>
-        </w:rPr>
-        <w:t>：「</w:t>
-      </w:r>
-      <w:r>
-        <w:rPr>
-          <w:rFonts w:eastAsia="標楷體" w:hAnsi="標楷體"/>
-          <w:bCs/>
-          <w:kern w:val="0"/>
-          <w:szCs w:val="24"/>
-        </w:rPr>
-        <w:t>^</w:t>
-      </w:r>
-      <w:r>
-        <w:rPr>
-          <w:rFonts w:ascii="標楷體" w:eastAsia="標楷體" w:hAnsi="標楷體" w:hint="eastAsia"/>
-          <w:sz w:val="22"/>
-          <w:szCs w:val="22"/>
-        </w:rPr>
-        <w:t>與七無記處相攝者，應作四句。或無記處非無色，謂無記色蘊，及無色所不攝無記四蘊并虛空非擇滅。或無色非無記處，謂善四無色。或無記處亦無色，謂無記四無色。或非無記處非無色，謂不善五蘊、善色蘊，及無色所不攝善四蘊并擇滅。</w:t>
-      </w:r>
-      <w:r>
-        <w:rPr>
-          <w:rFonts w:eastAsia="標楷體" w:hAnsi="標楷體"/>
-          <w:bCs/>
-          <w:kern w:val="0"/>
-          <w:szCs w:val="24"/>
-        </w:rPr>
-        <w:t>^^</w:t>
-      </w:r>
-      <w:r>
-        <w:rPr>
-          <w:rFonts w:hint="eastAsia"/>
-          <w:sz w:val="22"/>
-          <w:szCs w:val="22"/>
-        </w:rPr>
-        <w:t>」（大正</w:t>
-      </w:r>
-      <w:r>
-        <w:rPr>
-          <w:rFonts w:hint="eastAsia"/>
-          <w:sz w:val="22"/>
-          <w:szCs w:val="22"/>
-        </w:rPr>
-        <w:t>26</w:t>
-      </w:r>
-      <w:r>
-        <w:rPr>
-          <w:rFonts w:hint="eastAsia"/>
-          <w:sz w:val="22"/>
-          <w:szCs w:val="22"/>
-        </w:rPr>
-        <w:t>，</w:t>
-      </w:r>
-      <w:smartTag w:uri="urn:schemas-microsoft-com:office:smarttags" w:element="chmetcnv">
-        <w:smartTagPr>
-          <w:attr w:name="TCSC" w:val="0"/>
-          <w:attr w:name="NumberType" w:val="1"/>
-          <w:attr w:name="Negative" w:val="False"/>
-          <w:attr w:name="HasSpace" w:val="False"/>
-          <w:attr w:name="SourceValue" w:val="749"/>
-          <w:attr w:name="UnitName" w:val="a"/>
-        </w:smartTagPr>
-        <w:r>
-          <w:rPr>
-            <w:rFonts w:hint="eastAsia"/>
-            <w:sz w:val="22"/>
-            <w:szCs w:val="22"/>
-          </w:rPr>
-          <w:t>749a</w:t>
-        </w:r>
-      </w:smartTag>
-      <w:r>
-        <w:rPr>
-          <w:rFonts w:hint="eastAsia"/>
-          <w:sz w:val="22"/>
-          <w:szCs w:val="22"/>
-        </w:rPr>
-        <w:t>25-b1</w:t>
-      </w:r>
-      <w:r>
-        <w:rPr>
-          <w:rFonts w:hint="eastAsia"/>
-          <w:sz w:val="22"/>
-          <w:szCs w:val="22"/>
-        </w:rPr>
-        <w:t>）</w:t>
-      </w:r>
-    </w:p>
-    <w:p>
-      <w:pPr>
-        <w:pStyle w:val="a4"/>
-        <w:spacing w:line="0" w:lineRule="atLeast"/>
-        <w:ind w:leftChars="135" w:left="324"/>
-        <w:jc w:val="both"/>
-        <w:rPr>
-          <w:sz w:val="22"/>
-          <w:szCs w:val="22"/>
-        </w:rPr>
-      </w:pPr>
-      <w:r>
-        <w:rPr>
-          <w:rFonts w:hint="eastAsia"/>
-          <w:sz w:val="22"/>
-          <w:szCs w:val="22"/>
-        </w:rPr>
-        <w:t>《品類足論》卷</w:t>
-      </w:r>
-      <w:r>
-        <w:rPr>
-          <w:rFonts w:hint="eastAsia"/>
-          <w:sz w:val="22"/>
-          <w:szCs w:val="22"/>
-        </w:rPr>
-        <w:t>10</w:t>
-      </w:r>
-      <w:r>
-        <w:rPr>
-          <w:rFonts w:hint="eastAsia"/>
-          <w:sz w:val="22"/>
-          <w:szCs w:val="22"/>
-        </w:rPr>
-        <w:t>：「</w:t>
-      </w:r>
-      <w:r>
-        <w:rPr>
-          <w:rFonts w:eastAsia="標楷體" w:hAnsi="標楷體"/>
-          <w:bCs/>
-          <w:kern w:val="0"/>
-          <w:szCs w:val="24"/>
-        </w:rPr>
-        <w:t>^</w:t>
-      </w:r>
-      <w:r>
-        <w:rPr>
-          <w:rFonts w:ascii="標楷體" w:eastAsia="標楷體" w:hAnsi="標楷體" w:hint="eastAsia"/>
-          <w:sz w:val="22"/>
-          <w:szCs w:val="22"/>
-        </w:rPr>
-        <w:t>有七攝無記處，謂無記五蘊及虛空、非擇滅。</w:t>
-      </w:r>
-      <w:r>
-        <w:rPr>
-          <w:rFonts w:eastAsia="標楷體" w:hAnsi="標楷體"/>
-          <w:bCs/>
-          <w:kern w:val="0"/>
-          <w:szCs w:val="24"/>
-        </w:rPr>
-        <w:t>^^</w:t>
-      </w:r>
-      <w:r>
-        <w:rPr>
-          <w:rFonts w:hint="eastAsia"/>
-          <w:sz w:val="22"/>
-          <w:szCs w:val="22"/>
-        </w:rPr>
-        <w:t>」（大正</w:t>
-      </w:r>
-      <w:r>
-        <w:rPr>
-          <w:rFonts w:hint="eastAsia"/>
-          <w:sz w:val="22"/>
-          <w:szCs w:val="22"/>
-        </w:rPr>
-        <w:t>26</w:t>
-      </w:r>
-      <w:r>
-        <w:rPr>
-          <w:rFonts w:hint="eastAsia"/>
-          <w:sz w:val="22"/>
-          <w:szCs w:val="22"/>
-        </w:rPr>
-        <w:t>，</w:t>
-      </w:r>
-      <w:r>
-        <w:rPr>
-          <w:rFonts w:hint="eastAsia"/>
-          <w:sz w:val="22"/>
-          <w:szCs w:val="22"/>
-        </w:rPr>
-        <w:t>733b15-16</w:t>
-      </w:r>
-      <w:r>
-        <w:rPr>
-          <w:rFonts w:hint="eastAsia"/>
-          <w:sz w:val="22"/>
-          <w:szCs w:val="22"/>
-        </w:rPr>
-        <w:t>）</w:t>
-      </w:r>
-    </w:p>
-  </w:footnote>
-  <w:footnote w:id="192">
-    <w:p>
-      <w:pPr>
-        <w:pStyle w:val="a4"/>
-        <w:ind w:left="319" w:hangingChars="145" w:hanging="319"/>
-        <w:jc w:val="both"/>
-        <w:rPr>
-          <w:sz w:val="22"/>
-          <w:szCs w:val="22"/>
-        </w:rPr>
-      </w:pPr>
-      <w:r>
-        <w:rPr>
-          <w:rStyle w:val="a6"/>
-          <w:sz w:val="22"/>
-          <w:szCs w:val="22"/>
-        </w:rPr>
-        <w:footnoteRef/>
-      </w:r>
-      <w:r>
-        <w:rPr>
-          <w:rFonts w:hint="eastAsia"/>
-          <w:sz w:val="22"/>
-          <w:szCs w:val="22"/>
-        </w:rPr>
-        <w:t xml:space="preserve"> </w:t>
-      </w:r>
-      <w:r>
-        <w:rPr>
-          <w:rFonts w:hint="eastAsia"/>
-          <w:spacing w:val="-2"/>
-          <w:sz w:val="22"/>
-          <w:szCs w:val="22"/>
-        </w:rPr>
-        <w:t>《品類足論》卷</w:t>
-      </w:r>
-      <w:r>
-        <w:rPr>
-          <w:rFonts w:hint="eastAsia"/>
-          <w:spacing w:val="-2"/>
-          <w:sz w:val="22"/>
-          <w:szCs w:val="22"/>
-        </w:rPr>
-        <w:t>14</w:t>
-      </w:r>
-      <w:r>
-        <w:rPr>
-          <w:rFonts w:hint="eastAsia"/>
-          <w:spacing w:val="-2"/>
-          <w:sz w:val="22"/>
-          <w:szCs w:val="22"/>
-        </w:rPr>
-        <w:t>：「</w:t>
-      </w:r>
-      <w:r>
-        <w:rPr>
-          <w:rFonts w:eastAsia="標楷體" w:hAnsi="標楷體"/>
-          <w:bCs/>
-          <w:kern w:val="0"/>
-          <w:szCs w:val="24"/>
-        </w:rPr>
-        <w:t>^</w:t>
-      </w:r>
-      <w:r>
-        <w:rPr>
-          <w:rFonts w:ascii="標楷體" w:eastAsia="標楷體" w:hAnsi="標楷體" w:hint="eastAsia"/>
-          <w:spacing w:val="-2"/>
-          <w:sz w:val="22"/>
-          <w:szCs w:val="22"/>
-        </w:rPr>
-        <w:t>與三漏處相攝者，應作四句。或漏處非無色，謂一漏處及二漏處少分。</w:t>
-      </w:r>
-      <w:r>
-        <w:rPr>
-          <w:rFonts w:ascii="標楷體" w:eastAsia="標楷體" w:hAnsi="標楷體" w:hint="eastAsia"/>
-          <w:sz w:val="22"/>
-          <w:szCs w:val="22"/>
-        </w:rPr>
-        <w:t>或無色非漏處，謂漏處所不攝四無色。或漏處亦無色，謂二漏處少分。或非漏處非無色，謂色蘊，及漏處無色所不攝四蘊并無為法。</w:t>
-      </w:r>
-      <w:r>
-        <w:rPr>
-          <w:rFonts w:eastAsia="標楷體" w:hAnsi="標楷體"/>
-          <w:bCs/>
-          <w:kern w:val="0"/>
-          <w:szCs w:val="24"/>
-        </w:rPr>
-        <w:t>^^</w:t>
-      </w:r>
-      <w:r>
-        <w:rPr>
-          <w:rFonts w:hint="eastAsia"/>
-          <w:sz w:val="22"/>
-          <w:szCs w:val="22"/>
-        </w:rPr>
-        <w:t>」（大正</w:t>
-      </w:r>
-      <w:r>
-        <w:rPr>
-          <w:rFonts w:hint="eastAsia"/>
-          <w:sz w:val="22"/>
-          <w:szCs w:val="22"/>
-        </w:rPr>
-        <w:t>26</w:t>
-      </w:r>
-      <w:r>
-        <w:rPr>
-          <w:rFonts w:hint="eastAsia"/>
-          <w:sz w:val="22"/>
-          <w:szCs w:val="22"/>
-        </w:rPr>
-        <w:t>，</w:t>
-      </w:r>
-      <w:r>
-        <w:rPr>
-          <w:rFonts w:hint="eastAsia"/>
-          <w:sz w:val="22"/>
-          <w:szCs w:val="22"/>
-        </w:rPr>
-        <w:t>749b1-6</w:t>
-      </w:r>
-      <w:r>
-        <w:rPr>
-          <w:rFonts w:hint="eastAsia"/>
-          <w:sz w:val="22"/>
-          <w:szCs w:val="22"/>
-        </w:rPr>
-        <w:t>）</w:t>
-      </w:r>
-    </w:p>
-    <w:p>
-      <w:pPr>
-        <w:pStyle w:val="a4"/>
-        <w:spacing w:line="0" w:lineRule="atLeast"/>
-        <w:ind w:leftChars="135" w:left="324"/>
-        <w:jc w:val="both"/>
-        <w:rPr>
-          <w:sz w:val="22"/>
-        </w:rPr>
-      </w:pPr>
-      <w:r>
-        <w:rPr>
-          <w:rFonts w:hint="eastAsia"/>
-          <w:sz w:val="22"/>
-          <w:szCs w:val="22"/>
-        </w:rPr>
-        <w:t>《品類足論》卷</w:t>
-      </w:r>
-      <w:r>
-        <w:rPr>
-          <w:rFonts w:hint="eastAsia"/>
-          <w:sz w:val="22"/>
-          <w:szCs w:val="22"/>
-        </w:rPr>
-        <w:t>10</w:t>
-      </w:r>
-      <w:r>
-        <w:rPr>
-          <w:rFonts w:hint="eastAsia"/>
-          <w:sz w:val="22"/>
-          <w:szCs w:val="22"/>
-        </w:rPr>
-        <w:t>：「</w:t>
-      </w:r>
-      <w:r>
-        <w:rPr>
-          <w:rFonts w:eastAsia="標楷體" w:hAnsi="標楷體"/>
-          <w:bCs/>
-          <w:kern w:val="0"/>
-          <w:szCs w:val="24"/>
-        </w:rPr>
-        <w:t>^</w:t>
-      </w:r>
-      <w:r>
-        <w:rPr>
-          <w:rFonts w:ascii="標楷體" w:eastAsia="標楷體" w:hAnsi="標楷體" w:hint="eastAsia"/>
-          <w:sz w:val="22"/>
-          <w:szCs w:val="22"/>
-        </w:rPr>
-        <w:t>有三攝漏處，謂欲漏、有漏、無明漏。</w:t>
-      </w:r>
-      <w:r>
-        <w:rPr>
-          <w:rFonts w:eastAsia="標楷體" w:hAnsi="標楷體"/>
-          <w:bCs/>
-          <w:kern w:val="0"/>
-          <w:szCs w:val="24"/>
-        </w:rPr>
-        <w:t>^^</w:t>
-      </w:r>
-      <w:r>
-        <w:rPr>
-          <w:rFonts w:hint="eastAsia"/>
-          <w:sz w:val="22"/>
-          <w:szCs w:val="22"/>
-        </w:rPr>
-        <w:t>」（大正</w:t>
-      </w:r>
-      <w:r>
-        <w:rPr>
-          <w:rFonts w:hint="eastAsia"/>
-          <w:sz w:val="22"/>
-          <w:szCs w:val="22"/>
-        </w:rPr>
-        <w:t>26</w:t>
-      </w:r>
-      <w:r>
-        <w:rPr>
-          <w:rFonts w:hint="eastAsia"/>
-          <w:sz w:val="22"/>
-          <w:szCs w:val="22"/>
-        </w:rPr>
-        <w:t>，</w:t>
-      </w:r>
-      <w:r>
-        <w:rPr>
-          <w:rFonts w:hint="eastAsia"/>
-          <w:sz w:val="22"/>
-          <w:szCs w:val="22"/>
-        </w:rPr>
-        <w:t>733b17-18</w:t>
-      </w:r>
-      <w:r>
-        <w:rPr>
-          <w:rFonts w:hint="eastAsia"/>
-          <w:sz w:val="22"/>
-          <w:szCs w:val="22"/>
-        </w:rPr>
-        <w:t>）</w:t>
-      </w:r>
-    </w:p>
-  </w:footnote>
-  <w:footnote w:id="193">
-    <w:p>
-      <w:pPr>
-        <w:pStyle w:val="a4"/>
-        <w:ind w:left="319" w:hangingChars="145" w:hanging="319"/>
-        <w:jc w:val="both"/>
-        <w:rPr>
-          <w:sz w:val="22"/>
-          <w:szCs w:val="22"/>
-        </w:rPr>
-      </w:pPr>
-      <w:r>
-        <w:rPr>
-          <w:rStyle w:val="a6"/>
-          <w:sz w:val="22"/>
-          <w:szCs w:val="22"/>
-        </w:rPr>
-        <w:footnoteRef/>
-      </w:r>
-      <w:r>
-        <w:rPr>
-          <w:rFonts w:hint="eastAsia"/>
-          <w:sz w:val="22"/>
-          <w:szCs w:val="22"/>
-        </w:rPr>
-        <w:t xml:space="preserve"> </w:t>
-      </w:r>
-      <w:r>
-        <w:rPr>
-          <w:rFonts w:hint="eastAsia"/>
-          <w:sz w:val="22"/>
-          <w:szCs w:val="22"/>
-        </w:rPr>
-        <w:t>《品類足論》卷</w:t>
-      </w:r>
-      <w:r>
-        <w:rPr>
-          <w:rFonts w:hint="eastAsia"/>
-          <w:sz w:val="22"/>
-          <w:szCs w:val="22"/>
-        </w:rPr>
-        <w:t>14</w:t>
-      </w:r>
-      <w:r>
-        <w:rPr>
-          <w:rFonts w:hint="eastAsia"/>
-          <w:sz w:val="22"/>
-          <w:szCs w:val="22"/>
-        </w:rPr>
-        <w:t>：「</w:t>
-      </w:r>
-      <w:r>
-        <w:rPr>
-          <w:rFonts w:eastAsia="標楷體" w:hAnsi="標楷體"/>
-          <w:bCs/>
-          <w:kern w:val="0"/>
-          <w:szCs w:val="24"/>
-        </w:rPr>
-        <w:t>^</w:t>
-      </w:r>
-      <w:r>
-        <w:rPr>
-          <w:rFonts w:ascii="標楷體" w:eastAsia="標楷體" w:hAnsi="標楷體" w:hint="eastAsia"/>
-          <w:sz w:val="22"/>
-          <w:szCs w:val="22"/>
-        </w:rPr>
-        <w:t>與五有漏處相攝者，應作四句。或有漏處非無色，謂有漏色蘊及無色所不攝有漏四蘊。或無色非有漏處，謂三無色少分。或有漏處亦無色，謂一無色及三無色少分。或非有漏處非無色，謂無漏色蘊，及無色所不攝無漏四蘊并無為法。</w:t>
-      </w:r>
-      <w:r>
-        <w:rPr>
-          <w:rFonts w:eastAsia="標楷體" w:hAnsi="標楷體"/>
-          <w:bCs/>
-          <w:kern w:val="0"/>
-          <w:szCs w:val="24"/>
-        </w:rPr>
-        <w:t>^^</w:t>
-      </w:r>
-      <w:r>
-        <w:rPr>
-          <w:rFonts w:hint="eastAsia"/>
-          <w:sz w:val="22"/>
-          <w:szCs w:val="22"/>
-        </w:rPr>
-        <w:t>」（大正</w:t>
-      </w:r>
-      <w:r>
-        <w:rPr>
-          <w:rFonts w:hint="eastAsia"/>
-          <w:sz w:val="22"/>
-          <w:szCs w:val="22"/>
-        </w:rPr>
-        <w:t>26</w:t>
-      </w:r>
-      <w:r>
-        <w:rPr>
-          <w:rFonts w:hint="eastAsia"/>
-          <w:sz w:val="22"/>
-          <w:szCs w:val="22"/>
-        </w:rPr>
-        <w:t>，</w:t>
-      </w:r>
-      <w:r>
-        <w:rPr>
-          <w:rFonts w:hint="eastAsia"/>
-          <w:sz w:val="22"/>
-          <w:szCs w:val="22"/>
-        </w:rPr>
-        <w:t>749b6-11</w:t>
-      </w:r>
-      <w:r>
-        <w:rPr>
-          <w:rFonts w:hint="eastAsia"/>
-          <w:sz w:val="22"/>
-          <w:szCs w:val="22"/>
-        </w:rPr>
-        <w:t>）</w:t>
-      </w:r>
-    </w:p>
-    <w:p>
-      <w:pPr>
-        <w:pStyle w:val="a4"/>
-        <w:spacing w:line="0" w:lineRule="atLeast"/>
-        <w:ind w:leftChars="135" w:left="324"/>
-        <w:jc w:val="both"/>
-        <w:rPr>
-          <w:sz w:val="22"/>
-          <w:szCs w:val="22"/>
-        </w:rPr>
-      </w:pPr>
-      <w:r>
-        <w:rPr>
-          <w:rFonts w:hint="eastAsia"/>
-          <w:sz w:val="22"/>
-          <w:szCs w:val="22"/>
-        </w:rPr>
-        <w:t>《品類足論》卷</w:t>
-      </w:r>
-      <w:r>
-        <w:rPr>
-          <w:rFonts w:hint="eastAsia"/>
-          <w:sz w:val="22"/>
-          <w:szCs w:val="22"/>
-        </w:rPr>
-        <w:t>10</w:t>
-      </w:r>
-      <w:r>
-        <w:rPr>
-          <w:rFonts w:hint="eastAsia"/>
-          <w:sz w:val="22"/>
-          <w:szCs w:val="22"/>
-        </w:rPr>
-        <w:t>：「</w:t>
-      </w:r>
-      <w:r>
-        <w:rPr>
-          <w:rFonts w:eastAsia="標楷體" w:hAnsi="標楷體"/>
-          <w:bCs/>
-          <w:kern w:val="0"/>
-          <w:szCs w:val="24"/>
-        </w:rPr>
-        <w:t>^</w:t>
-      </w:r>
-      <w:r>
-        <w:rPr>
-          <w:rFonts w:ascii="標楷體" w:eastAsia="標楷體" w:hAnsi="標楷體" w:hint="eastAsia"/>
-          <w:sz w:val="22"/>
-          <w:szCs w:val="22"/>
-        </w:rPr>
-        <w:t>有五攝有漏處，謂有漏五蘊。</w:t>
-      </w:r>
-      <w:r>
-        <w:rPr>
-          <w:rFonts w:eastAsia="標楷體" w:hAnsi="標楷體"/>
-          <w:bCs/>
-          <w:kern w:val="0"/>
-          <w:szCs w:val="24"/>
-        </w:rPr>
-        <w:t>^^</w:t>
-      </w:r>
-      <w:r>
-        <w:rPr>
-          <w:rFonts w:hint="eastAsia"/>
-          <w:sz w:val="22"/>
-          <w:szCs w:val="22"/>
-        </w:rPr>
-        <w:t>」（大正</w:t>
-      </w:r>
-      <w:r>
-        <w:rPr>
-          <w:rFonts w:hint="eastAsia"/>
-          <w:sz w:val="22"/>
-          <w:szCs w:val="22"/>
-        </w:rPr>
-        <w:t>26</w:t>
-      </w:r>
-      <w:r>
-        <w:rPr>
-          <w:rFonts w:hint="eastAsia"/>
-          <w:sz w:val="22"/>
-          <w:szCs w:val="22"/>
-        </w:rPr>
-        <w:t>，</w:t>
-      </w:r>
-      <w:r>
-        <w:rPr>
-          <w:rFonts w:hint="eastAsia"/>
-          <w:sz w:val="22"/>
-          <w:szCs w:val="22"/>
-        </w:rPr>
-        <w:t>733b19</w:t>
-      </w:r>
-      <w:r>
-        <w:rPr>
-          <w:rFonts w:hint="eastAsia"/>
-          <w:sz w:val="22"/>
-          <w:szCs w:val="22"/>
-        </w:rPr>
-        <w:t>）</w:t>
-      </w:r>
-    </w:p>
-  </w:footnote>
-  <w:footnote w:id="194">
-    <w:p>
-      <w:pPr>
-        <w:pStyle w:val="a4"/>
-        <w:ind w:left="319" w:hangingChars="145" w:hanging="319"/>
-        <w:jc w:val="both"/>
-        <w:rPr>
-          <w:sz w:val="22"/>
-          <w:szCs w:val="22"/>
-        </w:rPr>
-      </w:pPr>
-      <w:r>
-        <w:rPr>
-          <w:rStyle w:val="a6"/>
-          <w:sz w:val="22"/>
-          <w:szCs w:val="22"/>
-        </w:rPr>
-        <w:footnoteRef/>
-      </w:r>
-      <w:r>
-        <w:rPr>
-          <w:rFonts w:hint="eastAsia"/>
-          <w:sz w:val="22"/>
-          <w:szCs w:val="22"/>
-        </w:rPr>
-        <w:t xml:space="preserve"> </w:t>
-      </w:r>
-      <w:r>
-        <w:rPr>
-          <w:rFonts w:hint="eastAsia"/>
-          <w:sz w:val="22"/>
-          <w:szCs w:val="22"/>
-        </w:rPr>
-        <w:t>《品類足論》卷</w:t>
-      </w:r>
-      <w:r>
-        <w:rPr>
-          <w:rFonts w:hint="eastAsia"/>
-          <w:sz w:val="22"/>
-          <w:szCs w:val="22"/>
-        </w:rPr>
-        <w:t>14</w:t>
-      </w:r>
-      <w:r>
-        <w:rPr>
-          <w:rFonts w:hint="eastAsia"/>
-          <w:sz w:val="22"/>
-          <w:szCs w:val="22"/>
-        </w:rPr>
-        <w:t>：「</w:t>
-      </w:r>
-      <w:r>
-        <w:rPr>
-          <w:rFonts w:eastAsia="標楷體" w:hAnsi="標楷體"/>
-          <w:bCs/>
-          <w:kern w:val="0"/>
-          <w:szCs w:val="24"/>
-        </w:rPr>
-        <w:t>^</w:t>
-      </w:r>
-      <w:r>
-        <w:rPr>
-          <w:rFonts w:ascii="標楷體" w:eastAsia="標楷體" w:hAnsi="標楷體" w:hint="eastAsia"/>
-          <w:sz w:val="22"/>
-          <w:szCs w:val="22"/>
-        </w:rPr>
-        <w:t>與八無漏處相攝者，應作四句。或無漏處非無色，謂無漏色蘊，及無色所不攝無漏四蘊并無為法。或無色非無漏處，謂一無色及三無色少分。或無漏處亦無色，謂三無色少分。或非無漏處非無色，謂有漏色蘊及無色所不攝有漏四蘊。</w:t>
-      </w:r>
-      <w:r>
-        <w:rPr>
-          <w:rFonts w:eastAsia="標楷體" w:hAnsi="標楷體"/>
-          <w:bCs/>
-          <w:kern w:val="0"/>
-          <w:szCs w:val="24"/>
-        </w:rPr>
-        <w:t>^^</w:t>
-      </w:r>
-      <w:r>
-        <w:rPr>
-          <w:rFonts w:hint="eastAsia"/>
-          <w:sz w:val="22"/>
-          <w:szCs w:val="22"/>
-        </w:rPr>
-        <w:t>」（大正</w:t>
-      </w:r>
-      <w:r>
-        <w:rPr>
-          <w:rFonts w:hint="eastAsia"/>
-          <w:sz w:val="22"/>
-          <w:szCs w:val="22"/>
-        </w:rPr>
-        <w:t>26</w:t>
-      </w:r>
-      <w:r>
-        <w:rPr>
-          <w:rFonts w:hint="eastAsia"/>
-          <w:sz w:val="22"/>
-          <w:szCs w:val="22"/>
-        </w:rPr>
-        <w:t>，</w:t>
-      </w:r>
-      <w:r>
-        <w:rPr>
-          <w:rFonts w:hint="eastAsia"/>
-          <w:sz w:val="22"/>
-          <w:szCs w:val="22"/>
-        </w:rPr>
-        <w:t>749b11-16</w:t>
-      </w:r>
-      <w:r>
-        <w:rPr>
-          <w:rFonts w:hint="eastAsia"/>
-          <w:sz w:val="22"/>
-          <w:szCs w:val="22"/>
-        </w:rPr>
-        <w:t>）</w:t>
-      </w:r>
-    </w:p>
-    <w:p>
-      <w:pPr>
-        <w:pStyle w:val="a4"/>
-        <w:spacing w:line="0" w:lineRule="atLeast"/>
-        <w:ind w:leftChars="135" w:left="324"/>
-        <w:jc w:val="both"/>
-        <w:rPr>
-          <w:sz w:val="22"/>
-          <w:szCs w:val="22"/>
-        </w:rPr>
-      </w:pPr>
-      <w:r>
-        <w:rPr>
-          <w:rFonts w:hint="eastAsia"/>
-          <w:sz w:val="22"/>
-          <w:szCs w:val="22"/>
-        </w:rPr>
-        <w:t>《品類足論》卷</w:t>
-      </w:r>
-      <w:r>
-        <w:rPr>
-          <w:rFonts w:hint="eastAsia"/>
-          <w:sz w:val="22"/>
-          <w:szCs w:val="22"/>
-        </w:rPr>
-        <w:t>10</w:t>
-      </w:r>
-      <w:r>
-        <w:rPr>
-          <w:rFonts w:hint="eastAsia"/>
-          <w:sz w:val="22"/>
-          <w:szCs w:val="22"/>
-        </w:rPr>
-        <w:t>：「</w:t>
-      </w:r>
-      <w:r>
-        <w:rPr>
-          <w:rFonts w:eastAsia="標楷體" w:hAnsi="標楷體"/>
-          <w:bCs/>
-          <w:kern w:val="0"/>
-          <w:szCs w:val="24"/>
-        </w:rPr>
-        <w:t>^</w:t>
-      </w:r>
-      <w:r>
-        <w:rPr>
-          <w:rFonts w:ascii="標楷體" w:eastAsia="標楷體" w:hAnsi="標楷體" w:hint="eastAsia"/>
-          <w:sz w:val="22"/>
-          <w:szCs w:val="22"/>
-        </w:rPr>
-        <w:t>有八攝無漏處，謂</w:t>
-      </w:r>
-      <w:r>
-        <w:rPr>
-          <w:rFonts w:ascii="標楷體" w:eastAsia="標楷體" w:hAnsi="標楷體" w:hint="eastAsia"/>
-          <w:b/>
-          <w:sz w:val="22"/>
-          <w:szCs w:val="22"/>
-        </w:rPr>
-        <w:t>無漏五蘊</w:t>
-      </w:r>
-      <w:r>
-        <w:rPr>
-          <w:rFonts w:ascii="標楷體" w:eastAsia="標楷體" w:hAnsi="標楷體" w:hint="eastAsia"/>
-          <w:sz w:val="22"/>
-          <w:szCs w:val="22"/>
-        </w:rPr>
-        <w:t>及</w:t>
-      </w:r>
-      <w:r>
-        <w:rPr>
-          <w:rFonts w:ascii="標楷體" w:eastAsia="標楷體" w:hAnsi="標楷體" w:hint="eastAsia"/>
-          <w:b/>
-          <w:sz w:val="22"/>
-          <w:szCs w:val="22"/>
-        </w:rPr>
-        <w:t>三無為</w:t>
-      </w:r>
-      <w:r>
-        <w:rPr>
-          <w:rFonts w:ascii="標楷體" w:eastAsia="標楷體" w:hAnsi="標楷體" w:hint="eastAsia"/>
-          <w:sz w:val="22"/>
-          <w:szCs w:val="22"/>
-        </w:rPr>
-        <w:t>。</w:t>
-      </w:r>
-      <w:r>
-        <w:rPr>
-          <w:rFonts w:eastAsia="標楷體" w:hAnsi="標楷體"/>
-          <w:bCs/>
-          <w:kern w:val="0"/>
-          <w:szCs w:val="24"/>
-        </w:rPr>
-        <w:t>^^</w:t>
-      </w:r>
-      <w:r>
-        <w:rPr>
-          <w:rFonts w:hint="eastAsia"/>
-          <w:sz w:val="22"/>
-          <w:szCs w:val="22"/>
-        </w:rPr>
-        <w:t>」（大正</w:t>
-      </w:r>
-      <w:r>
-        <w:rPr>
-          <w:rFonts w:hint="eastAsia"/>
-          <w:sz w:val="22"/>
-          <w:szCs w:val="22"/>
-        </w:rPr>
-        <w:t>26</w:t>
-      </w:r>
-      <w:r>
-        <w:rPr>
-          <w:rFonts w:hint="eastAsia"/>
-          <w:sz w:val="22"/>
-          <w:szCs w:val="22"/>
-        </w:rPr>
-        <w:t>，</w:t>
-      </w:r>
-      <w:r>
-        <w:rPr>
-          <w:rFonts w:hint="eastAsia"/>
-          <w:sz w:val="22"/>
-          <w:szCs w:val="22"/>
-        </w:rPr>
-        <w:t>733b20-21</w:t>
-      </w:r>
-      <w:r>
-        <w:rPr>
-          <w:rFonts w:hint="eastAsia"/>
-          <w:sz w:val="22"/>
-          <w:szCs w:val="22"/>
-        </w:rPr>
-        <w:t>）</w:t>
-      </w:r>
-    </w:p>
-  </w:footnote>
-  <w:footnote w:id="195">
-    <w:p>
-      <w:pPr>
-        <w:pStyle w:val="a4"/>
-        <w:ind w:left="319" w:hangingChars="145" w:hanging="319"/>
-        <w:jc w:val="both"/>
-        <w:rPr>
-          <w:sz w:val="22"/>
-          <w:szCs w:val="22"/>
-        </w:rPr>
-      </w:pPr>
-      <w:r>
-        <w:rPr>
-          <w:rStyle w:val="a6"/>
-          <w:sz w:val="22"/>
-          <w:szCs w:val="22"/>
-        </w:rPr>
-        <w:footnoteRef/>
-      </w:r>
-      <w:r>
-        <w:rPr>
-          <w:sz w:val="22"/>
-          <w:szCs w:val="22"/>
-        </w:rPr>
-        <w:t xml:space="preserve"> </w:t>
-      </w:r>
-      <w:r>
-        <w:rPr>
-          <w:sz w:val="22"/>
-          <w:szCs w:val="22"/>
-        </w:rPr>
-        <w:t>無色界見惑二十八使：苦</w:t>
-      </w:r>
-      <w:r>
-        <w:rPr>
-          <w:rFonts w:hint="eastAsia"/>
-          <w:sz w:val="22"/>
-          <w:szCs w:val="22"/>
-        </w:rPr>
-        <w:t>有九使</w:t>
-      </w:r>
-      <w:r>
-        <w:rPr>
-          <w:sz w:val="22"/>
-          <w:szCs w:val="22"/>
-        </w:rPr>
-        <w:t>（貪、癡、慢</w:t>
-      </w:r>
-      <w:r>
-        <w:rPr>
-          <w:rFonts w:hAnsi="新細明體" w:cs="新細明體"/>
-          <w:sz w:val="22"/>
-          <w:szCs w:val="22"/>
-        </w:rPr>
-        <w:t>、</w:t>
-      </w:r>
-      <w:r>
-        <w:rPr>
-          <w:sz w:val="22"/>
-          <w:szCs w:val="22"/>
-        </w:rPr>
-        <w:t>疑、身、邊、邪、見、戒）</w:t>
-      </w:r>
-      <w:r>
-        <w:rPr>
-          <w:rFonts w:hint="eastAsia"/>
-          <w:sz w:val="22"/>
-          <w:szCs w:val="22"/>
-        </w:rPr>
-        <w:t>，</w:t>
-      </w:r>
-      <w:r>
-        <w:rPr>
-          <w:sz w:val="22"/>
-          <w:szCs w:val="22"/>
-        </w:rPr>
-        <w:t>集</w:t>
-      </w:r>
-      <w:r>
-        <w:rPr>
-          <w:rFonts w:hint="eastAsia"/>
-          <w:sz w:val="22"/>
-          <w:szCs w:val="22"/>
-        </w:rPr>
-        <w:t>有六使</w:t>
-      </w:r>
-      <w:r>
-        <w:rPr>
-          <w:sz w:val="22"/>
-          <w:szCs w:val="22"/>
-        </w:rPr>
-        <w:t>（貪、癡、慢</w:t>
-      </w:r>
-      <w:r>
-        <w:rPr>
-          <w:rFonts w:hAnsi="新細明體" w:cs="新細明體"/>
-          <w:sz w:val="22"/>
-          <w:szCs w:val="22"/>
-        </w:rPr>
-        <w:t>、</w:t>
-      </w:r>
-      <w:r>
-        <w:rPr>
-          <w:sz w:val="22"/>
-          <w:szCs w:val="22"/>
-        </w:rPr>
-        <w:t>疑、邪、見）</w:t>
-      </w:r>
-      <w:r>
-        <w:rPr>
-          <w:rFonts w:hint="eastAsia"/>
-          <w:sz w:val="22"/>
-          <w:szCs w:val="22"/>
-        </w:rPr>
-        <w:t>，</w:t>
-      </w:r>
-      <w:r>
-        <w:rPr>
-          <w:sz w:val="22"/>
-          <w:szCs w:val="22"/>
-        </w:rPr>
-        <w:t>滅</w:t>
-      </w:r>
-      <w:r>
-        <w:rPr>
-          <w:rFonts w:hint="eastAsia"/>
-          <w:sz w:val="22"/>
-          <w:szCs w:val="22"/>
-        </w:rPr>
-        <w:t>有六使</w:t>
-      </w:r>
-      <w:r>
-        <w:rPr>
-          <w:sz w:val="22"/>
-          <w:szCs w:val="22"/>
-        </w:rPr>
-        <w:t>（貪、癡、慢</w:t>
-      </w:r>
-      <w:r>
-        <w:rPr>
-          <w:rFonts w:hAnsi="新細明體" w:cs="新細明體"/>
-          <w:sz w:val="22"/>
-          <w:szCs w:val="22"/>
-        </w:rPr>
-        <w:t>、</w:t>
-      </w:r>
-      <w:r>
-        <w:rPr>
-          <w:sz w:val="22"/>
-          <w:szCs w:val="22"/>
-        </w:rPr>
-        <w:t>疑、邪、見）</w:t>
-      </w:r>
-      <w:r>
-        <w:rPr>
-          <w:rFonts w:hint="eastAsia"/>
-          <w:sz w:val="22"/>
-          <w:szCs w:val="22"/>
-        </w:rPr>
-        <w:t>，</w:t>
-      </w:r>
-      <w:r>
-        <w:rPr>
-          <w:sz w:val="22"/>
-          <w:szCs w:val="22"/>
-        </w:rPr>
-        <w:t>道</w:t>
-      </w:r>
-      <w:r>
-        <w:rPr>
-          <w:rFonts w:hint="eastAsia"/>
-          <w:sz w:val="22"/>
-          <w:szCs w:val="22"/>
-        </w:rPr>
-        <w:t>有七使</w:t>
-      </w:r>
-      <w:r>
-        <w:rPr>
-          <w:sz w:val="22"/>
-          <w:szCs w:val="22"/>
-        </w:rPr>
-        <w:t>（貪、癡、慢</w:t>
-      </w:r>
-      <w:r>
-        <w:rPr>
-          <w:rFonts w:hAnsi="新細明體" w:cs="新細明體"/>
-          <w:sz w:val="22"/>
-          <w:szCs w:val="22"/>
-        </w:rPr>
-        <w:t>、</w:t>
-      </w:r>
-      <w:r>
-        <w:rPr>
-          <w:sz w:val="22"/>
-          <w:szCs w:val="22"/>
-        </w:rPr>
-        <w:t>疑、邪、見、戒）</w:t>
-      </w:r>
-      <w:r>
-        <w:rPr>
-          <w:rFonts w:hint="eastAsia"/>
-          <w:sz w:val="22"/>
-          <w:szCs w:val="22"/>
-        </w:rPr>
-        <w:t>，合計</w:t>
-      </w:r>
-      <w:r>
-        <w:rPr>
-          <w:sz w:val="22"/>
-          <w:szCs w:val="22"/>
-        </w:rPr>
-        <w:t>二十八使</w:t>
-      </w:r>
-      <w:r>
-        <w:rPr>
-          <w:rFonts w:hint="eastAsia"/>
-          <w:sz w:val="22"/>
-          <w:szCs w:val="22"/>
-        </w:rPr>
-        <w:t>。</w:t>
-      </w:r>
-    </w:p>
-  </w:footnote>
-  <w:footnote w:id="196">
-    <w:p>
-      <w:pPr>
-        <w:pStyle w:val="a4"/>
-        <w:ind w:left="319" w:hangingChars="145" w:hanging="319"/>
-        <w:jc w:val="both"/>
-        <w:rPr>
-          <w:sz w:val="22"/>
-          <w:szCs w:val="22"/>
-        </w:rPr>
-      </w:pPr>
-      <w:r>
-        <w:rPr>
-          <w:rStyle w:val="a6"/>
-          <w:sz w:val="22"/>
-          <w:szCs w:val="22"/>
-        </w:rPr>
-        <w:footnoteRef/>
-      </w:r>
-      <w:r>
-        <w:rPr>
-          <w:rFonts w:hint="eastAsia"/>
-          <w:sz w:val="22"/>
-          <w:szCs w:val="22"/>
-        </w:rPr>
-        <w:t xml:space="preserve"> </w:t>
-      </w:r>
-      <w:r>
-        <w:rPr>
-          <w:sz w:val="22"/>
-          <w:szCs w:val="22"/>
-        </w:rPr>
-        <w:t>「學見道」亦稱為「學見跡」，謂已生道類智的有學位聖者，已具見四聖諦之跡故得此名。</w:t>
-      </w:r>
-      <w:r>
-        <w:rPr>
-          <w:rFonts w:hint="eastAsia"/>
-          <w:sz w:val="22"/>
-          <w:szCs w:val="22"/>
-        </w:rPr>
-        <w:t>參見</w:t>
-      </w:r>
-      <w:r>
-        <w:rPr>
-          <w:sz w:val="22"/>
-          <w:szCs w:val="22"/>
-        </w:rPr>
-        <w:t>《大毘婆沙論》卷</w:t>
-      </w:r>
-      <w:r>
-        <w:rPr>
-          <w:sz w:val="22"/>
-          <w:szCs w:val="22"/>
-        </w:rPr>
-        <w:t>97</w:t>
-      </w:r>
-      <w:r>
-        <w:rPr>
-          <w:sz w:val="22"/>
-          <w:szCs w:val="22"/>
-        </w:rPr>
-        <w:t>：「</w:t>
-      </w:r>
-      <w:r>
-        <w:rPr>
-          <w:rFonts w:eastAsia="標楷體" w:hAnsi="標楷體"/>
-          <w:bCs/>
-          <w:kern w:val="0"/>
-          <w:szCs w:val="24"/>
-        </w:rPr>
-        <w:t>^</w:t>
-      </w:r>
-      <w:r>
-        <w:rPr>
-          <w:rFonts w:ascii="標楷體" w:eastAsia="標楷體" w:hAnsi="標楷體"/>
-          <w:sz w:val="22"/>
-          <w:szCs w:val="22"/>
-        </w:rPr>
-        <w:t>道類智已生，諸有學位名學見跡，已具見四聖諦跡故。</w:t>
-      </w:r>
-      <w:r>
-        <w:rPr>
-          <w:rFonts w:eastAsia="標楷體" w:hAnsi="標楷體"/>
-          <w:bCs/>
-          <w:kern w:val="0"/>
-          <w:szCs w:val="24"/>
-        </w:rPr>
-        <w:t>^^</w:t>
-      </w:r>
-      <w:r>
-        <w:rPr>
-          <w:sz w:val="22"/>
-          <w:szCs w:val="22"/>
-        </w:rPr>
-        <w:t>」（大正</w:t>
-      </w:r>
-      <w:r>
-        <w:rPr>
-          <w:sz w:val="22"/>
-          <w:szCs w:val="22"/>
-        </w:rPr>
-        <w:t>27</w:t>
-      </w:r>
-      <w:r>
-        <w:rPr>
-          <w:sz w:val="22"/>
-          <w:szCs w:val="22"/>
-        </w:rPr>
-        <w:t>，</w:t>
-      </w:r>
-      <w:smartTag w:uri="urn:schemas-microsoft-com:office:smarttags" w:element="chmetcnv">
-        <w:smartTagPr>
-          <w:attr w:name="TCSC" w:val="0"/>
-          <w:attr w:name="NumberType" w:val="1"/>
-          <w:attr w:name="Negative" w:val="False"/>
-          <w:attr w:name="HasSpace" w:val="False"/>
-          <w:attr w:name="SourceValue" w:val="504"/>
-          <w:attr w:name="UnitName" w:val="a"/>
         </w:smartTagPr>
         <w:r>
           <w:rPr>
@@ -66886,12 +66896,12 @@
       </w:r>
       <w:smartTag w:uri="urn:schemas-microsoft-com:office:smarttags" w:element="chmetcnv">
         <w:smartTagPr>
+          <w:attr w:name="TCSC" w:val="0"/>
+          <w:attr w:name="NumberType" w:val="1"/>
+          <w:attr w:name="Negative" w:val="False"/>
+          <w:attr w:name="HasSpace" w:val="False"/>
+          <w:attr w:name="SourceValue" w:val="749"/>
           <w:attr w:name="UnitName" w:val="C"/>
-          <w:attr w:name="SourceValue" w:val="749"/>
-          <w:attr w:name="HasSpace" w:val="False"/>
-          <w:attr w:name="Negative" w:val="False"/>
-          <w:attr w:name="NumberType" w:val="1"/>
-          <w:attr w:name="TCSC" w:val="0"/>
         </w:smartTagPr>
         <w:r>
           <w:rPr>
@@ -67019,12 +67029,12 @@
       </w:r>
       <w:smartTag w:uri="urn:schemas-microsoft-com:office:smarttags" w:element="chmetcnv">
         <w:smartTagPr>
+          <w:attr w:name="TCSC" w:val="0"/>
+          <w:attr w:name="NumberType" w:val="1"/>
+          <w:attr w:name="Negative" w:val="False"/>
+          <w:attr w:name="HasSpace" w:val="False"/>
+          <w:attr w:name="SourceValue" w:val="749"/>
           <w:attr w:name="UnitName" w:val="C"/>
-          <w:attr w:name="SourceValue" w:val="749"/>
-          <w:attr w:name="HasSpace" w:val="False"/>
-          <w:attr w:name="Negative" w:val="False"/>
-          <w:attr w:name="NumberType" w:val="1"/>
-          <w:attr w:name="TCSC" w:val="0"/>
         </w:smartTagPr>
         <w:r>
           <w:rPr>
@@ -67156,12 +67166,12 @@
       </w:r>
       <w:smartTag w:uri="urn:schemas-microsoft-com:office:smarttags" w:element="chmetcnv">
         <w:smartTagPr>
+          <w:attr w:name="TCSC" w:val="0"/>
+          <w:attr w:name="NumberType" w:val="1"/>
+          <w:attr w:name="Negative" w:val="False"/>
+          <w:attr w:name="HasSpace" w:val="False"/>
+          <w:attr w:name="SourceValue" w:val="749"/>
           <w:attr w:name="UnitName" w:val="C"/>
-          <w:attr w:name="SourceValue" w:val="749"/>
-          <w:attr w:name="HasSpace" w:val="False"/>
-          <w:attr w:name="Negative" w:val="False"/>
-          <w:attr w:name="NumberType" w:val="1"/>
-          <w:attr w:name="TCSC" w:val="0"/>
         </w:smartTagPr>
         <w:r>
           <w:rPr>
@@ -67344,12 +67354,12 @@
       </w:r>
       <w:smartTag w:uri="urn:schemas-microsoft-com:office:smarttags" w:element="chmetcnv">
         <w:smartTagPr>
+          <w:attr w:name="TCSC" w:val="0"/>
+          <w:attr w:name="NumberType" w:val="1"/>
+          <w:attr w:name="Negative" w:val="False"/>
+          <w:attr w:name="HasSpace" w:val="False"/>
+          <w:attr w:name="SourceValue" w:val="750"/>
           <w:attr w:name="UnitName" w:val="a"/>
-          <w:attr w:name="SourceValue" w:val="750"/>
-          <w:attr w:name="HasSpace" w:val="False"/>
-          <w:attr w:name="Negative" w:val="False"/>
-          <w:attr w:name="NumberType" w:val="1"/>
-          <w:attr w:name="TCSC" w:val="0"/>
         </w:smartTagPr>
         <w:r>
           <w:rPr>
@@ -67841,12 +67851,12 @@
       </w:r>
       <w:smartTag w:uri="urn:schemas-microsoft-com:office:smarttags" w:element="chmetcnv">
         <w:smartTagPr>
+          <w:attr w:name="TCSC" w:val="0"/>
+          <w:attr w:name="NumberType" w:val="1"/>
+          <w:attr w:name="Negative" w:val="False"/>
+          <w:attr w:name="HasSpace" w:val="False"/>
+          <w:attr w:name="SourceValue" w:val="750"/>
           <w:attr w:name="UnitName" w:val="C"/>
-          <w:attr w:name="SourceValue" w:val="750"/>
-          <w:attr w:name="HasSpace" w:val="False"/>
-          <w:attr w:name="Negative" w:val="False"/>
-          <w:attr w:name="NumberType" w:val="1"/>
-          <w:attr w:name="TCSC" w:val="0"/>
         </w:smartTagPr>
         <w:r>
           <w:rPr>
@@ -67978,12 +67988,12 @@
       </w:r>
       <w:smartTag w:uri="urn:schemas-microsoft-com:office:smarttags" w:element="chmetcnv">
         <w:smartTagPr>
+          <w:attr w:name="TCSC" w:val="0"/>
+          <w:attr w:name="NumberType" w:val="1"/>
+          <w:attr w:name="Negative" w:val="False"/>
+          <w:attr w:name="HasSpace" w:val="False"/>
+          <w:attr w:name="SourceValue" w:val="750"/>
           <w:attr w:name="UnitName" w:val="C"/>
-          <w:attr w:name="SourceValue" w:val="750"/>
-          <w:attr w:name="HasSpace" w:val="False"/>
-          <w:attr w:name="Negative" w:val="False"/>
-          <w:attr w:name="NumberType" w:val="1"/>
-          <w:attr w:name="TCSC" w:val="0"/>
         </w:smartTagPr>
         <w:r>
           <w:rPr>
@@ -68080,12 +68090,12 @@
       </w:r>
       <w:smartTag w:uri="urn:schemas-microsoft-com:office:smarttags" w:element="chmetcnv">
         <w:smartTagPr>
+          <w:attr w:name="TCSC" w:val="0"/>
+          <w:attr w:name="NumberType" w:val="1"/>
+          <w:attr w:name="Negative" w:val="False"/>
+          <w:attr w:name="HasSpace" w:val="False"/>
+          <w:attr w:name="SourceValue" w:val="748"/>
           <w:attr w:name="UnitName" w:val="C"/>
-          <w:attr w:name="SourceValue" w:val="748"/>
-          <w:attr w:name="HasSpace" w:val="False"/>
-          <w:attr w:name="Negative" w:val="False"/>
-          <w:attr w:name="NumberType" w:val="1"/>
-          <w:attr w:name="TCSC" w:val="0"/>
         </w:smartTagPr>
         <w:r>
           <w:rPr>
@@ -68106,12 +68116,12 @@
       </w:r>
       <w:smartTag w:uri="urn:schemas-microsoft-com:office:smarttags" w:element="chmetcnv">
         <w:smartTagPr>
+          <w:attr w:name="TCSC" w:val="0"/>
+          <w:attr w:name="NumberType" w:val="1"/>
+          <w:attr w:name="Negative" w:val="True"/>
+          <w:attr w:name="HasSpace" w:val="False"/>
+          <w:attr w:name="SourceValue" w:val="750"/>
           <w:attr w:name="UnitName" w:val="C"/>
-          <w:attr w:name="SourceValue" w:val="750"/>
-          <w:attr w:name="HasSpace" w:val="False"/>
-          <w:attr w:name="Negative" w:val="True"/>
-          <w:attr w:name="NumberType" w:val="1"/>
-          <w:attr w:name="TCSC" w:val="0"/>
         </w:smartTagPr>
         <w:r>
           <w:rPr>
@@ -68205,12 +68215,12 @@
       </w:r>
       <w:smartTag w:uri="urn:schemas-microsoft-com:office:smarttags" w:element="chmetcnv">
         <w:smartTagPr>
+          <w:attr w:name="TCSC" w:val="0"/>
+          <w:attr w:name="NumberType" w:val="1"/>
+          <w:attr w:name="Negative" w:val="True"/>
+          <w:attr w:name="HasSpace" w:val="False"/>
+          <w:attr w:name="SourceValue" w:val="678"/>
           <w:attr w:name="UnitName" w:val="a"/>
-          <w:attr w:name="SourceValue" w:val="678"/>
-          <w:attr w:name="HasSpace" w:val="False"/>
-          <w:attr w:name="Negative" w:val="True"/>
-          <w:attr w:name="NumberType" w:val="1"/>
-          <w:attr w:name="TCSC" w:val="0"/>
         </w:smartTagPr>
         <w:r>
           <w:rPr>
@@ -68338,7 +68348,7 @@
 </file>
 
 <file path=word/header1.xml><?xml version="1.0" encoding="utf-8"?>
-<w:hdr xmlns:wpc="http://schemas.microsoft.com/office/word/2010/wordprocessingCanvas" xmlns:mc="http://schemas.openxmlformats.org/markup-compatibility/2006" xmlns:o="urn:schemas-microsoft-com:office:office" xmlns:r="http://schemas.openxmlformats.org/officeDocument/2006/relationships" xmlns:m="http://schemas.openxmlformats.org/officeDocument/2006/math" xmlns:v="urn:schemas-microsoft-com:vml" xmlns:wp14="http://schemas.microsoft.com/office/word/2010/wordprocessingDrawing" xmlns:wp="http://schemas.openxmlformats.org/drawingml/2006/wordprocessingDrawing" xmlns:w10="urn:schemas-microsoft-com:office:word" xmlns:w="http://schemas.openxmlformats.org/wordprocessingml/2006/main" xmlns:w14="http://schemas.microsoft.com/office/word/2010/wordml" xmlns:w15="http://schemas.microsoft.com/office/word/2012/wordml" xmlns:wpg="http://schemas.microsoft.com/office/word/2010/wordprocessingGroup" xmlns:wpi="http://schemas.microsoft.com/office/word/2010/wordprocessingInk" xmlns:wne="http://schemas.microsoft.com/office/word/2006/wordml" xmlns:wps="http://schemas.microsoft.com/office/word/2010/wordprocessingShape" mc:Ignorable="w14 w15 wp14">
+<w:hdr xmlns:wpc="http://schemas.microsoft.com/office/word/2010/wordprocessingCanvas" xmlns:cx="http://schemas.microsoft.com/office/drawing/2014/chartex" xmlns:cx1="http://schemas.microsoft.com/office/drawing/2015/9/8/chartex" xmlns:cx2="http://schemas.microsoft.com/office/drawing/2015/10/21/chartex" xmlns:cx3="http://schemas.microsoft.com/office/drawing/2016/5/9/chartex" xmlns:cx4="http://schemas.microsoft.com/office/drawing/2016/5/10/chartex" xmlns:cx5="http://schemas.microsoft.com/office/drawing/2016/5/11/chartex" xmlns:cx6="http://schemas.microsoft.com/office/drawing/2016/5/12/chartex" xmlns:cx7="http://schemas.microsoft.com/office/drawing/2016/5/13/chartex" xmlns:cx8="http://schemas.microsoft.com/office/drawing/2016/5/14/chartex" xmlns:mc="http://schemas.openxmlformats.org/markup-compatibility/2006" xmlns:o="urn:schemas-microsoft-com:office:office" xmlns:r="http://schemas.openxmlformats.org/officeDocument/2006/relationships" xmlns:m="http://schemas.openxmlformats.org/officeDocument/2006/math" xmlns:v="urn:schemas-microsoft-com:vml" xmlns:wp14="http://schemas.microsoft.com/office/word/2010/wordprocessingDrawing" xmlns:wp="http://schemas.openxmlformats.org/drawingml/2006/wordprocessingDrawing" xmlns:w10="urn:schemas-microsoft-com:office:word" xmlns:w="http://schemas.openxmlformats.org/wordprocessingml/2006/main" xmlns:w14="http://schemas.microsoft.com/office/word/2010/wordml" xmlns:w15="http://schemas.microsoft.com/office/word/2012/wordml" xmlns:w16se="http://schemas.microsoft.com/office/word/2015/wordml/symex" xmlns:wpg="http://schemas.microsoft.com/office/word/2010/wordprocessingGroup" xmlns:wpi="http://schemas.microsoft.com/office/word/2010/wordprocessingInk" xmlns:wne="http://schemas.microsoft.com/office/word/2006/wordml" xmlns:wps="http://schemas.microsoft.com/office/word/2010/wordprocessingShape" mc:Ignorable="w14 w15 w16se wp14">
   <w:p>
     <w:pPr>
       <w:pStyle w:val="a7"/>
@@ -68366,7 +68376,7 @@
 </file>
 
 <file path=word/header2.xml><?xml version="1.0" encoding="utf-8"?>
-<w:hdr xmlns:wpc="http://schemas.microsoft.com/office/word/2010/wordprocessingCanvas" xmlns:mc="http://schemas.openxmlformats.org/markup-compatibility/2006" xmlns:o="urn:schemas-microsoft-com:office:office" xmlns:r="http://schemas.openxmlformats.org/officeDocument/2006/relationships" xmlns:m="http://schemas.openxmlformats.org/officeDocument/2006/math" xmlns:v="urn:schemas-microsoft-com:vml" xmlns:wp14="http://schemas.microsoft.com/office/word/2010/wordprocessingDrawing" xmlns:wp="http://schemas.openxmlformats.org/drawingml/2006/wordprocessingDrawing" xmlns:w10="urn:schemas-microsoft-com:office:word" xmlns:w="http://schemas.openxmlformats.org/wordprocessingml/2006/main" xmlns:w14="http://schemas.microsoft.com/office/word/2010/wordml" xmlns:w15="http://schemas.microsoft.com/office/word/2012/wordml" xmlns:wpg="http://schemas.microsoft.com/office/word/2010/wordprocessingGroup" xmlns:wpi="http://schemas.microsoft.com/office/word/2010/wordprocessingInk" xmlns:wne="http://schemas.microsoft.com/office/word/2006/wordml" xmlns:wps="http://schemas.microsoft.com/office/word/2010/wordprocessingShape" mc:Ignorable="w14 w15 wp14">
+<w:hdr xmlns:wpc="http://schemas.microsoft.com/office/word/2010/wordprocessingCanvas" xmlns:cx="http://schemas.microsoft.com/office/drawing/2014/chartex" xmlns:cx1="http://schemas.microsoft.com/office/drawing/2015/9/8/chartex" xmlns:cx2="http://schemas.microsoft.com/office/drawing/2015/10/21/chartex" xmlns:cx3="http://schemas.microsoft.com/office/drawing/2016/5/9/chartex" xmlns:cx4="http://schemas.microsoft.com/office/drawing/2016/5/10/chartex" xmlns:cx5="http://schemas.microsoft.com/office/drawing/2016/5/11/chartex" xmlns:cx6="http://schemas.microsoft.com/office/drawing/2016/5/12/chartex" xmlns:cx7="http://schemas.microsoft.com/office/drawing/2016/5/13/chartex" xmlns:cx8="http://schemas.microsoft.com/office/drawing/2016/5/14/chartex" xmlns:mc="http://schemas.openxmlformats.org/markup-compatibility/2006" xmlns:o="urn:schemas-microsoft-com:office:office" xmlns:r="http://schemas.openxmlformats.org/officeDocument/2006/relationships" xmlns:m="http://schemas.openxmlformats.org/officeDocument/2006/math" xmlns:v="urn:schemas-microsoft-com:vml" xmlns:wp14="http://schemas.microsoft.com/office/word/2010/wordprocessingDrawing" xmlns:wp="http://schemas.openxmlformats.org/drawingml/2006/wordprocessingDrawing" xmlns:w10="urn:schemas-microsoft-com:office:word" xmlns:w="http://schemas.openxmlformats.org/wordprocessingml/2006/main" xmlns:w14="http://schemas.microsoft.com/office/word/2010/wordml" xmlns:w15="http://schemas.microsoft.com/office/word/2012/wordml" xmlns:w16se="http://schemas.microsoft.com/office/word/2015/wordml/symex" xmlns:wpg="http://schemas.microsoft.com/office/word/2010/wordprocessingGroup" xmlns:wpi="http://schemas.microsoft.com/office/word/2010/wordprocessingInk" xmlns:wne="http://schemas.microsoft.com/office/word/2006/wordml" xmlns:wps="http://schemas.microsoft.com/office/word/2010/wordprocessingShape" mc:Ignorable="w14 w15 w16se wp14">
   <w:p>
     <w:pPr>
       <w:pStyle w:val="a7"/>
@@ -68404,7 +68414,7 @@
 </file>
 
 <file path=word/numbering.xml><?xml version="1.0" encoding="utf-8"?>
-<w:numbering xmlns:wpc="http://schemas.microsoft.com/office/word/2010/wordprocessingCanvas" xmlns:mc="http://schemas.openxmlformats.org/markup-compatibility/2006" xmlns:o="urn:schemas-microsoft-com:office:office" xmlns:r="http://schemas.openxmlformats.org/officeDocument/2006/relationships" xmlns:m="http://schemas.openxmlformats.org/officeDocument/2006/math" xmlns:v="urn:schemas-microsoft-com:vml" xmlns:wp14="http://schemas.microsoft.com/office/word/2010/wordprocessingDrawing" xmlns:wp="http://schemas.openxmlformats.org/drawingml/2006/wordprocessingDrawing" xmlns:w10="urn:schemas-microsoft-com:office:word" xmlns:w="http://schemas.openxmlformats.org/wordprocessingml/2006/main" xmlns:w14="http://schemas.microsoft.com/office/word/2010/wordml" xmlns:w15="http://schemas.microsoft.com/office/word/2012/wordml" xmlns:wpg="http://schemas.microsoft.com/office/word/2010/wordprocessingGroup" xmlns:wpi="http://schemas.microsoft.com/office/word/2010/wordprocessingInk" xmlns:wne="http://schemas.microsoft.com/office/word/2006/wordml" xmlns:wps="http://schemas.microsoft.com/office/word/2010/wordprocessingShape" mc:Ignorable="w14 w15 wp14">
+<w:numbering xmlns:wpc="http://schemas.microsoft.com/office/word/2010/wordprocessingCanvas" xmlns:cx="http://schemas.microsoft.com/office/drawing/2014/chartex" xmlns:cx1="http://schemas.microsoft.com/office/drawing/2015/9/8/chartex" xmlns:cx2="http://schemas.microsoft.com/office/drawing/2015/10/21/chartex" xmlns:cx3="http://schemas.microsoft.com/office/drawing/2016/5/9/chartex" xmlns:cx4="http://schemas.microsoft.com/office/drawing/2016/5/10/chartex" xmlns:cx5="http://schemas.microsoft.com/office/drawing/2016/5/11/chartex" xmlns:cx6="http://schemas.microsoft.com/office/drawing/2016/5/12/chartex" xmlns:cx7="http://schemas.microsoft.com/office/drawing/2016/5/13/chartex" xmlns:cx8="http://schemas.microsoft.com/office/drawing/2016/5/14/chartex" xmlns:mc="http://schemas.openxmlformats.org/markup-compatibility/2006" xmlns:o="urn:schemas-microsoft-com:office:office" xmlns:r="http://schemas.openxmlformats.org/officeDocument/2006/relationships" xmlns:m="http://schemas.openxmlformats.org/officeDocument/2006/math" xmlns:v="urn:schemas-microsoft-com:vml" xmlns:wp14="http://schemas.microsoft.com/office/word/2010/wordprocessingDrawing" xmlns:wp="http://schemas.openxmlformats.org/drawingml/2006/wordprocessingDrawing" xmlns:w10="urn:schemas-microsoft-com:office:word" xmlns:w="http://schemas.openxmlformats.org/wordprocessingml/2006/main" xmlns:w14="http://schemas.microsoft.com/office/word/2010/wordml" xmlns:w15="http://schemas.microsoft.com/office/word/2012/wordml" xmlns:w16se="http://schemas.microsoft.com/office/word/2015/wordml/symex" xmlns:wpg="http://schemas.microsoft.com/office/word/2010/wordprocessingGroup" xmlns:wpi="http://schemas.microsoft.com/office/word/2010/wordprocessingInk" xmlns:wne="http://schemas.microsoft.com/office/word/2006/wordml" xmlns:wps="http://schemas.microsoft.com/office/word/2010/wordprocessingShape" mc:Ignorable="w14 w15 w16se wp14">
   <w:abstractNum w:abstractNumId="0" w15:restartNumberingAfterBreak="0">
     <w:nsid w:val="FFFFFF89"/>
     <w:multiLevelType w:val="singleLevel"/>
@@ -68862,7 +68872,7 @@
 </file>
 
 <file path=word/styles.xml><?xml version="1.0" encoding="utf-8"?>
-<w:styles xmlns:mc="http://schemas.openxmlformats.org/markup-compatibility/2006" xmlns:r="http://schemas.openxmlformats.org/officeDocument/2006/relationships" xmlns:w="http://schemas.openxmlformats.org/wordprocessingml/2006/main" xmlns:w14="http://schemas.microsoft.com/office/word/2010/wordml" xmlns:w15="http://schemas.microsoft.com/office/word/2012/wordml" mc:Ignorable="w14 w15">
+<w:styles xmlns:mc="http://schemas.openxmlformats.org/markup-compatibility/2006" xmlns:r="http://schemas.openxmlformats.org/officeDocument/2006/relationships" xmlns:w="http://schemas.openxmlformats.org/wordprocessingml/2006/main" xmlns:w14="http://schemas.microsoft.com/office/word/2010/wordml" xmlns:w15="http://schemas.microsoft.com/office/word/2012/wordml" xmlns:w16se="http://schemas.microsoft.com/office/word/2015/wordml/symex" mc:Ignorable="w14 w15 w16se">
   <w:docDefaults>
     <w:rPrDefault>
       <w:rPr>
@@ -68875,7 +68885,7 @@
     </w:rPrDefault>
     <w:pPrDefault/>
   </w:docDefaults>
-  <w:latentStyles w:defLockedState="0" w:defUIPriority="99" w:defSemiHidden="0" w:defUnhideWhenUsed="0" w:defQFormat="0" w:count="371">
+  <w:latentStyles w:defLockedState="0" w:defUIPriority="99" w:defSemiHidden="0" w:defUnhideWhenUsed="0" w:defQFormat="0" w:count="374">
     <w:lsdException w:name="Normal" w:uiPriority="0" w:qFormat="1"/>
     <w:lsdException w:name="heading 1" w:uiPriority="9" w:qFormat="1"/>
     <w:lsdException w:name="heading 2" w:semiHidden="1" w:uiPriority="9" w:unhideWhenUsed="1" w:qFormat="1"/>
@@ -68981,7 +68991,6 @@
     <w:lsdException w:name="HTML Sample" w:semiHidden="1" w:unhideWhenUsed="1"/>
     <w:lsdException w:name="HTML Typewriter" w:semiHidden="1" w:unhideWhenUsed="1"/>
     <w:lsdException w:name="HTML Variable" w:semiHidden="1" w:unhideWhenUsed="1"/>
-    <w:lsdException w:name="Normal Table" w:semiHidden="1" w:unhideWhenUsed="1"/>
     <w:lsdException w:name="annotation subject" w:semiHidden="1" w:uiPriority="0" w:unhideWhenUsed="1"/>
     <w:lsdException w:name="No List" w:semiHidden="1" w:uiPriority="0" w:unhideWhenUsed="1"/>
     <w:lsdException w:name="Outline List 1" w:semiHidden="1" w:unhideWhenUsed="1"/>
@@ -69026,7 +69035,6 @@
     <w:lsdException w:name="Table Professional" w:semiHidden="1" w:unhideWhenUsed="1"/>
     <w:lsdException w:name="Table Subtle 1" w:semiHidden="1" w:unhideWhenUsed="1"/>
     <w:lsdException w:name="Table Subtle 2" w:semiHidden="1" w:unhideWhenUsed="1"/>
-    <w:lsdException w:name="Table Web 1" w:semiHidden="1" w:unhideWhenUsed="1"/>
     <w:lsdException w:name="Table Web 2" w:semiHidden="1" w:unhideWhenUsed="1"/>
     <w:lsdException w:name="Table Web 3" w:semiHidden="1" w:unhideWhenUsed="1"/>
     <w:lsdException w:name="Balloon Text" w:semiHidden="1" w:uiPriority="0" w:unhideWhenUsed="1"/>
@@ -69247,6 +69255,9 @@
     <w:lsdException w:name="List Table 5 Dark Accent 6" w:uiPriority="50"/>
     <w:lsdException w:name="List Table 6 Colorful Accent 6" w:uiPriority="51"/>
     <w:lsdException w:name="List Table 7 Colorful Accent 6" w:uiPriority="52"/>
+    <w:lsdException w:name="Mention" w:semiHidden="1" w:unhideWhenUsed="1"/>
+    <w:lsdException w:name="Smart Hyperlink" w:semiHidden="1" w:unhideWhenUsed="1"/>
+    <w:lsdException w:name="Hashtag" w:semiHidden="1" w:unhideWhenUsed="1"/>
   </w:latentStyles>
   <w:style w:type="paragraph" w:default="1" w:styleId="a0">
     <w:name w:val="Normal"/>
